--- a/Lab 1/System Requirement Specification.docx
+++ b/Lab 1/System Requirement Specification.docx
@@ -20,7 +20,6 @@
         <w:contextualSpacing w:val="0"/>
         <w:jc w:val="right"/>
         <w:rPr>
-          <w:rFonts w:ascii="Times New Roman" w:cs="Times New Roman" w:eastAsia="Times New Roman" w:hAnsi="Times New Roman"/>
           <w:b w:val="1"/>
           <w:i w:val="0"/>
           <w:smallCaps w:val="0"/>
@@ -120,7 +119,6 @@
         <w:contextualSpacing w:val="0"/>
         <w:jc w:val="right"/>
         <w:rPr>
-          <w:rFonts w:ascii="Times New Roman" w:cs="Times New Roman" w:eastAsia="Times New Roman" w:hAnsi="Times New Roman"/>
           <w:b w:val="1"/>
           <w:i w:val="0"/>
           <w:smallCaps w:val="0"/>
@@ -135,7 +133,6 @@
       </w:pPr>
       <w:r>
         <w:rPr>
-          <w:rFonts w:ascii="Times New Roman" w:cs="Times New Roman" w:eastAsia="Times New Roman" w:hAnsi="Times New Roman"/>
           <w:b w:val="1"/>
           <w:i w:val="0"/>
           <w:smallCaps w:val="0"/>
@@ -148,7 +145,32 @@
           <w:vertAlign w:val="baseline"/>
           <w:rtl w:val="0"/>
         </w:rPr>
-        <w:t xml:space="preserve">Version 1.0 approved</w:t>
+        <w:t xml:space="preserve">Version 1.</w:t>
+      </w:r>
+      <w:r>
+        <w:rPr>
+          <w:b w:val="1"/>
+          <w:sz w:val="28"/>
+          <w:szCs w:val="28"/>
+          <w:rtl w:val="0"/>
+        </w:rPr>
+        <w:t xml:space="preserve">1</w:t>
+      </w:r>
+      <w:r>
+        <w:rPr>
+          <w:b w:val="1"/>
+          <w:i w:val="0"/>
+          <w:smallCaps w:val="0"/>
+          <w:strike w:val="0"/>
+          <w:color w:val="000000"/>
+          <w:sz w:val="28"/>
+          <w:szCs w:val="28"/>
+          <w:u w:val="none"/>
+          <w:shd w:fill="auto" w:val="clear"/>
+          <w:vertAlign w:val="baseline"/>
+          <w:rtl w:val="0"/>
+        </w:rPr>
+        <w:t xml:space="preserve"> approved</w:t>
       </w:r>
     </w:p>
     <w:p>
@@ -169,7 +191,6 @@
         <w:contextualSpacing w:val="0"/>
         <w:jc w:val="right"/>
         <w:rPr>
-          <w:rFonts w:ascii="Times New Roman" w:cs="Times New Roman" w:eastAsia="Times New Roman" w:hAnsi="Times New Roman"/>
           <w:b w:val="1"/>
           <w:i w:val="0"/>
           <w:smallCaps w:val="0"/>
@@ -184,7 +205,6 @@
       </w:pPr>
       <w:r>
         <w:rPr>
-          <w:rFonts w:ascii="Times New Roman" w:cs="Times New Roman" w:eastAsia="Times New Roman" w:hAnsi="Times New Roman"/>
           <w:b w:val="1"/>
           <w:i w:val="0"/>
           <w:smallCaps w:val="0"/>
@@ -206,17 +226,7 @@
           <w:szCs w:val="28"/>
           <w:rtl w:val="0"/>
         </w:rPr>
-        <w:t xml:space="preserve">m </w:t>
-      </w:r>
-      <w:r>
-        <w:rPr>
-          <w:rFonts w:ascii="Times New Roman" w:cs="Times New Roman" w:eastAsia="Times New Roman" w:hAnsi="Times New Roman"/>
-          <w:b w:val="1"/>
-          <w:sz w:val="28"/>
-          <w:szCs w:val="28"/>
-          <w:rtl w:val="0"/>
-        </w:rPr>
-        <w:t xml:space="preserve">RakuNine</w:t>
+        <w:t xml:space="preserve">m RakuNine</w:t>
       </w:r>
       <w:r>
         <w:rPr>
@@ -242,7 +252,6 @@
         <w:contextualSpacing w:val="0"/>
         <w:jc w:val="right"/>
         <w:rPr>
-          <w:rFonts w:ascii="Times New Roman" w:cs="Times New Roman" w:eastAsia="Times New Roman" w:hAnsi="Times New Roman"/>
           <w:b w:val="1"/>
           <w:i w:val="0"/>
           <w:smallCaps w:val="0"/>
@@ -257,22 +266,12 @@
       </w:pPr>
       <w:r>
         <w:rPr>
-          <w:rFonts w:ascii="Times New Roman" w:cs="Times New Roman" w:eastAsia="Times New Roman" w:hAnsi="Times New Roman"/>
           <w:b w:val="1"/>
           <w:sz w:val="28"/>
           <w:szCs w:val="28"/>
           <w:rtl w:val="0"/>
         </w:rPr>
-        <w:t xml:space="preserve">2nd September 201</w:t>
-      </w:r>
-      <w:r>
-        <w:rPr>
-          <w:b w:val="1"/>
-          <w:sz w:val="28"/>
-          <w:szCs w:val="28"/>
-          <w:rtl w:val="0"/>
-        </w:rPr>
-        <w:t xml:space="preserve">8</w:t>
+        <w:t xml:space="preserve">2nd September 2018</w:t>
       </w:r>
       <w:r>
         <w:rPr>
@@ -298,7 +297,6 @@
         <w:contextualSpacing w:val="0"/>
         <w:jc w:val="center"/>
         <w:rPr>
-          <w:rFonts w:ascii="Times New Roman" w:cs="Times New Roman" w:eastAsia="Times New Roman" w:hAnsi="Times New Roman"/>
           <w:b w:val="1"/>
           <w:i w:val="0"/>
           <w:smallCaps w:val="0"/>
@@ -337,7 +335,6 @@
         <w:contextualSpacing w:val="0"/>
         <w:jc w:val="left"/>
         <w:rPr>
-          <w:rFonts w:ascii="Times New Roman" w:cs="Times New Roman" w:eastAsia="Times New Roman" w:hAnsi="Times New Roman"/>
           <w:b w:val="1"/>
           <w:i w:val="0"/>
           <w:smallCaps w:val="0"/>
@@ -384,7 +381,6 @@
         <w:contextualSpacing w:val="0"/>
         <w:jc w:val="left"/>
         <w:rPr>
-          <w:rFonts w:ascii="Times New Roman" w:cs="Times New Roman" w:eastAsia="Times New Roman" w:hAnsi="Times New Roman"/>
           <w:b w:val="1"/>
           <w:i w:val="0"/>
           <w:smallCaps w:val="0"/>
@@ -399,7 +395,6 @@
       </w:pPr>
       <w:r>
         <w:rPr>
-          <w:rFonts w:ascii="Times New Roman" w:cs="Times New Roman" w:eastAsia="Times New Roman" w:hAnsi="Times New Roman"/>
           <w:b w:val="1"/>
           <w:i w:val="0"/>
           <w:smallCaps w:val="0"/>
@@ -437,7 +432,6 @@
             <w:ind w:left="0" w:firstLine="0"/>
             <w:contextualSpacing w:val="0"/>
             <w:rPr>
-              <w:rFonts w:ascii="Times New Roman" w:cs="Times New Roman" w:eastAsia="Times New Roman" w:hAnsi="Times New Roman"/>
               <w:b w:val="1"/>
             </w:rPr>
           </w:pPr>
@@ -449,7 +443,6 @@
           <w:hyperlink w:anchor="_4eocipbffq2z">
             <w:r>
               <w:rPr>
-                <w:rFonts w:ascii="Times New Roman" w:cs="Times New Roman" w:eastAsia="Times New Roman" w:hAnsi="Times New Roman"/>
                 <w:b w:val="1"/>
                 <w:rtl w:val="0"/>
               </w:rPr>
@@ -458,7 +451,6 @@
           </w:hyperlink>
           <w:r>
             <w:rPr>
-              <w:rFonts w:ascii="Times New Roman" w:cs="Times New Roman" w:eastAsia="Times New Roman" w:hAnsi="Times New Roman"/>
               <w:b w:val="1"/>
               <w:rtl w:val="0"/>
             </w:rPr>
@@ -471,7 +463,6 @@
           </w:r>
           <w:r>
             <w:rPr>
-              <w:rFonts w:ascii="Times New Roman" w:cs="Times New Roman" w:eastAsia="Times New Roman" w:hAnsi="Times New Roman"/>
               <w:b w:val="1"/>
               <w:rtl w:val="0"/>
             </w:rPr>
@@ -494,14 +485,11 @@
             <w:spacing w:before="60" w:line="240" w:lineRule="auto"/>
             <w:ind w:left="360" w:firstLine="0"/>
             <w:contextualSpacing w:val="0"/>
-            <w:rPr>
-              <w:rFonts w:ascii="Times New Roman" w:cs="Times New Roman" w:eastAsia="Times New Roman" w:hAnsi="Times New Roman"/>
-            </w:rPr>
+            <w:rPr/>
           </w:pPr>
           <w:hyperlink w:anchor="_3znysh7">
             <w:r>
               <w:rPr>
-                <w:rFonts w:ascii="Times New Roman" w:cs="Times New Roman" w:eastAsia="Times New Roman" w:hAnsi="Times New Roman"/>
                 <w:rtl w:val="0"/>
               </w:rPr>
               <w:t xml:space="preserve">Purpose</w:t>
@@ -509,7 +497,6 @@
           </w:hyperlink>
           <w:r>
             <w:rPr>
-              <w:rFonts w:ascii="Times New Roman" w:cs="Times New Roman" w:eastAsia="Times New Roman" w:hAnsi="Times New Roman"/>
               <w:rtl w:val="0"/>
             </w:rPr>
             <w:tab/>
@@ -521,7 +508,6 @@
           </w:r>
           <w:r>
             <w:rPr>
-              <w:rFonts w:ascii="Times New Roman" w:cs="Times New Roman" w:eastAsia="Times New Roman" w:hAnsi="Times New Roman"/>
               <w:rtl w:val="0"/>
             </w:rPr>
             <w:t xml:space="preserve">4</w:t>
@@ -543,14 +529,11 @@
             <w:spacing w:before="60" w:line="240" w:lineRule="auto"/>
             <w:ind w:left="360" w:firstLine="0"/>
             <w:contextualSpacing w:val="0"/>
-            <w:rPr>
-              <w:rFonts w:ascii="Times New Roman" w:cs="Times New Roman" w:eastAsia="Times New Roman" w:hAnsi="Times New Roman"/>
-            </w:rPr>
+            <w:rPr/>
           </w:pPr>
           <w:hyperlink w:anchor="_tk6f0vrbbf1s">
             <w:r>
               <w:rPr>
-                <w:rFonts w:ascii="Times New Roman" w:cs="Times New Roman" w:eastAsia="Times New Roman" w:hAnsi="Times New Roman"/>
                 <w:rtl w:val="0"/>
               </w:rPr>
               <w:t xml:space="preserve">Intended Audience and Reading Suggestions</w:t>
@@ -558,7 +541,6 @@
           </w:hyperlink>
           <w:r>
             <w:rPr>
-              <w:rFonts w:ascii="Times New Roman" w:cs="Times New Roman" w:eastAsia="Times New Roman" w:hAnsi="Times New Roman"/>
               <w:rtl w:val="0"/>
             </w:rPr>
             <w:tab/>
@@ -570,7 +552,6 @@
           </w:r>
           <w:r>
             <w:rPr>
-              <w:rFonts w:ascii="Times New Roman" w:cs="Times New Roman" w:eastAsia="Times New Roman" w:hAnsi="Times New Roman"/>
               <w:rtl w:val="0"/>
             </w:rPr>
             <w:t xml:space="preserve">4</w:t>
@@ -592,14 +573,11 @@
             <w:spacing w:before="60" w:line="240" w:lineRule="auto"/>
             <w:ind w:left="360" w:firstLine="0"/>
             <w:contextualSpacing w:val="0"/>
-            <w:rPr>
-              <w:rFonts w:ascii="Times New Roman" w:cs="Times New Roman" w:eastAsia="Times New Roman" w:hAnsi="Times New Roman"/>
-            </w:rPr>
+            <w:rPr/>
           </w:pPr>
           <w:hyperlink w:anchor="_16bsgw5wyhv9">
             <w:r>
               <w:rPr>
-                <w:rFonts w:ascii="Times New Roman" w:cs="Times New Roman" w:eastAsia="Times New Roman" w:hAnsi="Times New Roman"/>
                 <w:rtl w:val="0"/>
               </w:rPr>
               <w:t xml:space="preserve">Product Scope</w:t>
@@ -607,7 +585,6 @@
           </w:hyperlink>
           <w:r>
             <w:rPr>
-              <w:rFonts w:ascii="Times New Roman" w:cs="Times New Roman" w:eastAsia="Times New Roman" w:hAnsi="Times New Roman"/>
               <w:b w:val="1"/>
               <w:rtl w:val="0"/>
             </w:rPr>
@@ -620,7 +597,6 @@
           </w:r>
           <w:r>
             <w:rPr>
-              <w:rFonts w:ascii="Times New Roman" w:cs="Times New Roman" w:eastAsia="Times New Roman" w:hAnsi="Times New Roman"/>
               <w:rtl w:val="0"/>
             </w:rPr>
             <w:t xml:space="preserve">4</w:t>
@@ -643,14 +619,12 @@
             <w:ind w:left="0" w:firstLine="0"/>
             <w:contextualSpacing w:val="0"/>
             <w:rPr>
-              <w:rFonts w:ascii="Times New Roman" w:cs="Times New Roman" w:eastAsia="Times New Roman" w:hAnsi="Times New Roman"/>
               <w:b w:val="1"/>
             </w:rPr>
           </w:pPr>
           <w:hyperlink w:anchor="_yi0ksgr6mdfm">
             <w:r>
               <w:rPr>
-                <w:rFonts w:ascii="Times New Roman" w:cs="Times New Roman" w:eastAsia="Times New Roman" w:hAnsi="Times New Roman"/>
                 <w:b w:val="1"/>
                 <w:rtl w:val="0"/>
               </w:rPr>
@@ -659,7 +633,6 @@
           </w:hyperlink>
           <w:r>
             <w:rPr>
-              <w:rFonts w:ascii="Times New Roman" w:cs="Times New Roman" w:eastAsia="Times New Roman" w:hAnsi="Times New Roman"/>
               <w:b w:val="1"/>
               <w:rtl w:val="0"/>
             </w:rPr>
@@ -672,7 +645,6 @@
           </w:r>
           <w:r>
             <w:rPr>
-              <w:rFonts w:ascii="Times New Roman" w:cs="Times New Roman" w:eastAsia="Times New Roman" w:hAnsi="Times New Roman"/>
               <w:b w:val="1"/>
               <w:rtl w:val="0"/>
             </w:rPr>
@@ -695,14 +667,11 @@
             <w:spacing w:before="60" w:line="240" w:lineRule="auto"/>
             <w:ind w:left="360" w:firstLine="0"/>
             <w:contextualSpacing w:val="0"/>
-            <w:rPr>
-              <w:rFonts w:ascii="Times New Roman" w:cs="Times New Roman" w:eastAsia="Times New Roman" w:hAnsi="Times New Roman"/>
-            </w:rPr>
+            <w:rPr/>
           </w:pPr>
           <w:hyperlink w:anchor="_2s8eyo1">
             <w:r>
               <w:rPr>
-                <w:rFonts w:ascii="Times New Roman" w:cs="Times New Roman" w:eastAsia="Times New Roman" w:hAnsi="Times New Roman"/>
                 <w:rtl w:val="0"/>
               </w:rPr>
               <w:t xml:space="preserve">Product Perspective</w:t>
@@ -710,7 +679,6 @@
           </w:hyperlink>
           <w:r>
             <w:rPr>
-              <w:rFonts w:ascii="Times New Roman" w:cs="Times New Roman" w:eastAsia="Times New Roman" w:hAnsi="Times New Roman"/>
               <w:rtl w:val="0"/>
             </w:rPr>
             <w:tab/>
@@ -722,7 +690,6 @@
           </w:r>
           <w:r>
             <w:rPr>
-              <w:rFonts w:ascii="Times New Roman" w:cs="Times New Roman" w:eastAsia="Times New Roman" w:hAnsi="Times New Roman"/>
               <w:rtl w:val="0"/>
             </w:rPr>
             <w:t xml:space="preserve">4</w:t>
@@ -744,14 +711,11 @@
             <w:spacing w:before="60" w:line="240" w:lineRule="auto"/>
             <w:ind w:left="360" w:firstLine="0"/>
             <w:contextualSpacing w:val="0"/>
-            <w:rPr>
-              <w:rFonts w:ascii="Times New Roman" w:cs="Times New Roman" w:eastAsia="Times New Roman" w:hAnsi="Times New Roman"/>
-            </w:rPr>
+            <w:rPr/>
           </w:pPr>
           <w:hyperlink w:anchor="_outtse3r0eqd">
             <w:r>
               <w:rPr>
-                <w:rFonts w:ascii="Times New Roman" w:cs="Times New Roman" w:eastAsia="Times New Roman" w:hAnsi="Times New Roman"/>
                 <w:rtl w:val="0"/>
               </w:rPr>
               <w:t xml:space="preserve">Product Functions</w:t>
@@ -759,7 +723,6 @@
           </w:hyperlink>
           <w:r>
             <w:rPr>
-              <w:rFonts w:ascii="Times New Roman" w:cs="Times New Roman" w:eastAsia="Times New Roman" w:hAnsi="Times New Roman"/>
               <w:rtl w:val="0"/>
             </w:rPr>
             <w:tab/>
@@ -771,7 +734,6 @@
           </w:r>
           <w:r>
             <w:rPr>
-              <w:rFonts w:ascii="Times New Roman" w:cs="Times New Roman" w:eastAsia="Times New Roman" w:hAnsi="Times New Roman"/>
               <w:rtl w:val="0"/>
             </w:rPr>
             <w:t xml:space="preserve">5</w:t>
@@ -793,14 +755,11 @@
             <w:spacing w:before="60" w:line="240" w:lineRule="auto"/>
             <w:ind w:left="360" w:firstLine="0"/>
             <w:contextualSpacing w:val="0"/>
-            <w:rPr>
-              <w:rFonts w:ascii="Times New Roman" w:cs="Times New Roman" w:eastAsia="Times New Roman" w:hAnsi="Times New Roman"/>
-            </w:rPr>
+            <w:rPr/>
           </w:pPr>
           <w:hyperlink w:anchor="_igxyd212ejba">
             <w:r>
               <w:rPr>
-                <w:rFonts w:ascii="Times New Roman" w:cs="Times New Roman" w:eastAsia="Times New Roman" w:hAnsi="Times New Roman"/>
                 <w:rtl w:val="0"/>
               </w:rPr>
               <w:t xml:space="preserve">User Classes and Characteristics</w:t>
@@ -808,7 +767,6 @@
           </w:hyperlink>
           <w:r>
             <w:rPr>
-              <w:rFonts w:ascii="Times New Roman" w:cs="Times New Roman" w:eastAsia="Times New Roman" w:hAnsi="Times New Roman"/>
               <w:rtl w:val="0"/>
             </w:rPr>
             <w:tab/>
@@ -820,7 +778,6 @@
           </w:r>
           <w:r>
             <w:rPr>
-              <w:rFonts w:ascii="Times New Roman" w:cs="Times New Roman" w:eastAsia="Times New Roman" w:hAnsi="Times New Roman"/>
               <w:rtl w:val="0"/>
             </w:rPr>
             <w:t xml:space="preserve">6</w:t>
@@ -842,14 +799,11 @@
             <w:spacing w:before="60" w:line="240" w:lineRule="auto"/>
             <w:ind w:left="360" w:firstLine="0"/>
             <w:contextualSpacing w:val="0"/>
-            <w:rPr>
-              <w:rFonts w:ascii="Times New Roman" w:cs="Times New Roman" w:eastAsia="Times New Roman" w:hAnsi="Times New Roman"/>
-            </w:rPr>
+            <w:rPr/>
           </w:pPr>
           <w:hyperlink w:anchor="_gjo0ei76jzfu">
             <w:r>
               <w:rPr>
-                <w:rFonts w:ascii="Times New Roman" w:cs="Times New Roman" w:eastAsia="Times New Roman" w:hAnsi="Times New Roman"/>
                 <w:rtl w:val="0"/>
               </w:rPr>
               <w:t xml:space="preserve">Operating Environment</w:t>
@@ -857,7 +811,6 @@
           </w:hyperlink>
           <w:r>
             <w:rPr>
-              <w:rFonts w:ascii="Times New Roman" w:cs="Times New Roman" w:eastAsia="Times New Roman" w:hAnsi="Times New Roman"/>
               <w:rtl w:val="0"/>
             </w:rPr>
             <w:tab/>
@@ -869,7 +822,6 @@
           </w:r>
           <w:r>
             <w:rPr>
-              <w:rFonts w:ascii="Times New Roman" w:cs="Times New Roman" w:eastAsia="Times New Roman" w:hAnsi="Times New Roman"/>
               <w:rtl w:val="0"/>
             </w:rPr>
             <w:t xml:space="preserve">7</w:t>
@@ -891,14 +843,11 @@
             <w:spacing w:before="60" w:line="240" w:lineRule="auto"/>
             <w:ind w:left="360" w:firstLine="0"/>
             <w:contextualSpacing w:val="0"/>
-            <w:rPr>
-              <w:rFonts w:ascii="Times New Roman" w:cs="Times New Roman" w:eastAsia="Times New Roman" w:hAnsi="Times New Roman"/>
-            </w:rPr>
+            <w:rPr/>
           </w:pPr>
           <w:hyperlink w:anchor="_ov875z1ti2gg">
             <w:r>
               <w:rPr>
-                <w:rFonts w:ascii="Times New Roman" w:cs="Times New Roman" w:eastAsia="Times New Roman" w:hAnsi="Times New Roman"/>
                 <w:rtl w:val="0"/>
               </w:rPr>
               <w:t xml:space="preserve">Design and Implementation Constraints</w:t>
@@ -906,7 +855,6 @@
           </w:hyperlink>
           <w:r>
             <w:rPr>
-              <w:rFonts w:ascii="Times New Roman" w:cs="Times New Roman" w:eastAsia="Times New Roman" w:hAnsi="Times New Roman"/>
               <w:rtl w:val="0"/>
             </w:rPr>
             <w:tab/>
@@ -918,7 +866,6 @@
           </w:r>
           <w:r>
             <w:rPr>
-              <w:rFonts w:ascii="Times New Roman" w:cs="Times New Roman" w:eastAsia="Times New Roman" w:hAnsi="Times New Roman"/>
               <w:rtl w:val="0"/>
             </w:rPr>
             <w:t xml:space="preserve">7</w:t>
@@ -940,14 +887,11 @@
             <w:spacing w:before="60" w:line="240" w:lineRule="auto"/>
             <w:ind w:left="360" w:firstLine="0"/>
             <w:contextualSpacing w:val="0"/>
-            <w:rPr>
-              <w:rFonts w:ascii="Times New Roman" w:cs="Times New Roman" w:eastAsia="Times New Roman" w:hAnsi="Times New Roman"/>
-            </w:rPr>
+            <w:rPr/>
           </w:pPr>
           <w:hyperlink w:anchor="_kc1egtm7u1ml">
             <w:r>
               <w:rPr>
-                <w:rFonts w:ascii="Times New Roman" w:cs="Times New Roman" w:eastAsia="Times New Roman" w:hAnsi="Times New Roman"/>
                 <w:rtl w:val="0"/>
               </w:rPr>
               <w:t xml:space="preserve">Assumptions and Dependencies</w:t>
@@ -955,7 +899,6 @@
           </w:hyperlink>
           <w:r>
             <w:rPr>
-              <w:rFonts w:ascii="Times New Roman" w:cs="Times New Roman" w:eastAsia="Times New Roman" w:hAnsi="Times New Roman"/>
               <w:b w:val="1"/>
               <w:rtl w:val="0"/>
             </w:rPr>
@@ -968,7 +911,6 @@
           </w:r>
           <w:r>
             <w:rPr>
-              <w:rFonts w:ascii="Times New Roman" w:cs="Times New Roman" w:eastAsia="Times New Roman" w:hAnsi="Times New Roman"/>
               <w:rtl w:val="0"/>
             </w:rPr>
             <w:t xml:space="preserve">7</w:t>
@@ -991,14 +933,12 @@
             <w:ind w:left="0" w:firstLine="0"/>
             <w:contextualSpacing w:val="0"/>
             <w:rPr>
-              <w:rFonts w:ascii="Times New Roman" w:cs="Times New Roman" w:eastAsia="Times New Roman" w:hAnsi="Times New Roman"/>
               <w:b w:val="1"/>
             </w:rPr>
           </w:pPr>
           <w:hyperlink w:anchor="_2t0qxuoqsfx">
             <w:r>
               <w:rPr>
-                <w:rFonts w:ascii="Times New Roman" w:cs="Times New Roman" w:eastAsia="Times New Roman" w:hAnsi="Times New Roman"/>
                 <w:b w:val="1"/>
                 <w:rtl w:val="0"/>
               </w:rPr>
@@ -1007,7 +947,6 @@
           </w:hyperlink>
           <w:r>
             <w:rPr>
-              <w:rFonts w:ascii="Times New Roman" w:cs="Times New Roman" w:eastAsia="Times New Roman" w:hAnsi="Times New Roman"/>
               <w:b w:val="1"/>
               <w:rtl w:val="0"/>
             </w:rPr>
@@ -1020,7 +959,6 @@
           </w:r>
           <w:r>
             <w:rPr>
-              <w:rFonts w:ascii="Times New Roman" w:cs="Times New Roman" w:eastAsia="Times New Roman" w:hAnsi="Times New Roman"/>
               <w:b w:val="1"/>
               <w:rtl w:val="0"/>
             </w:rPr>
@@ -1043,14 +981,11 @@
             <w:spacing w:before="60" w:line="240" w:lineRule="auto"/>
             <w:ind w:left="360" w:firstLine="0"/>
             <w:contextualSpacing w:val="0"/>
-            <w:rPr>
-              <w:rFonts w:ascii="Times New Roman" w:cs="Times New Roman" w:eastAsia="Times New Roman" w:hAnsi="Times New Roman"/>
-            </w:rPr>
+            <w:rPr/>
           </w:pPr>
           <w:hyperlink w:anchor="_2jxsxqh">
             <w:r>
               <w:rPr>
-                <w:rFonts w:ascii="Times New Roman" w:cs="Times New Roman" w:eastAsia="Times New Roman" w:hAnsi="Times New Roman"/>
                 <w:rtl w:val="0"/>
               </w:rPr>
               <w:t xml:space="preserve">User Interfaces</w:t>
@@ -1058,7 +993,6 @@
           </w:hyperlink>
           <w:r>
             <w:rPr>
-              <w:rFonts w:ascii="Times New Roman" w:cs="Times New Roman" w:eastAsia="Times New Roman" w:hAnsi="Times New Roman"/>
               <w:rtl w:val="0"/>
             </w:rPr>
             <w:tab/>
@@ -1070,7 +1004,6 @@
           </w:r>
           <w:r>
             <w:rPr>
-              <w:rFonts w:ascii="Times New Roman" w:cs="Times New Roman" w:eastAsia="Times New Roman" w:hAnsi="Times New Roman"/>
               <w:rtl w:val="0"/>
             </w:rPr>
             <w:t xml:space="preserve">8</w:t>
@@ -1092,14 +1025,11 @@
             <w:spacing w:before="60" w:line="240" w:lineRule="auto"/>
             <w:ind w:left="360" w:firstLine="0"/>
             <w:contextualSpacing w:val="0"/>
-            <w:rPr>
-              <w:rFonts w:ascii="Times New Roman" w:cs="Times New Roman" w:eastAsia="Times New Roman" w:hAnsi="Times New Roman"/>
-            </w:rPr>
+            <w:rPr/>
           </w:pPr>
           <w:hyperlink w:anchor="_eo46jemtbkfz">
             <w:r>
               <w:rPr>
-                <w:rFonts w:ascii="Times New Roman" w:cs="Times New Roman" w:eastAsia="Times New Roman" w:hAnsi="Times New Roman"/>
                 <w:rtl w:val="0"/>
               </w:rPr>
               <w:t xml:space="preserve">Software Interfaces</w:t>
@@ -1107,7 +1037,6 @@
           </w:hyperlink>
           <w:r>
             <w:rPr>
-              <w:rFonts w:ascii="Times New Roman" w:cs="Times New Roman" w:eastAsia="Times New Roman" w:hAnsi="Times New Roman"/>
               <w:rtl w:val="0"/>
             </w:rPr>
             <w:tab/>
@@ -1119,7 +1048,6 @@
           </w:r>
           <w:r>
             <w:rPr>
-              <w:rFonts w:ascii="Times New Roman" w:cs="Times New Roman" w:eastAsia="Times New Roman" w:hAnsi="Times New Roman"/>
               <w:rtl w:val="0"/>
             </w:rPr>
             <w:t xml:space="preserve">10</w:t>
@@ -1141,14 +1069,11 @@
             <w:spacing w:before="60" w:line="240" w:lineRule="auto"/>
             <w:ind w:left="360" w:firstLine="0"/>
             <w:contextualSpacing w:val="0"/>
-            <w:rPr>
-              <w:rFonts w:ascii="Times New Roman" w:cs="Times New Roman" w:eastAsia="Times New Roman" w:hAnsi="Times New Roman"/>
-            </w:rPr>
+            <w:rPr/>
           </w:pPr>
           <w:hyperlink w:anchor="_wbcxkzlx4xik">
             <w:r>
               <w:rPr>
-                <w:rFonts w:ascii="Times New Roman" w:cs="Times New Roman" w:eastAsia="Times New Roman" w:hAnsi="Times New Roman"/>
                 <w:rtl w:val="0"/>
               </w:rPr>
               <w:t xml:space="preserve">Communications Interfaces</w:t>
@@ -1156,7 +1081,6 @@
           </w:hyperlink>
           <w:r>
             <w:rPr>
-              <w:rFonts w:ascii="Times New Roman" w:cs="Times New Roman" w:eastAsia="Times New Roman" w:hAnsi="Times New Roman"/>
               <w:b w:val="1"/>
               <w:rtl w:val="0"/>
             </w:rPr>
@@ -1169,7 +1093,6 @@
           </w:r>
           <w:r>
             <w:rPr>
-              <w:rFonts w:ascii="Times New Roman" w:cs="Times New Roman" w:eastAsia="Times New Roman" w:hAnsi="Times New Roman"/>
               <w:rtl w:val="0"/>
             </w:rPr>
             <w:t xml:space="preserve">11</w:t>
@@ -1192,14 +1115,12 @@
             <w:ind w:left="0" w:firstLine="0"/>
             <w:contextualSpacing w:val="0"/>
             <w:rPr>
-              <w:rFonts w:ascii="Times New Roman" w:cs="Times New Roman" w:eastAsia="Times New Roman" w:hAnsi="Times New Roman"/>
               <w:b w:val="1"/>
             </w:rPr>
           </w:pPr>
           <w:hyperlink w:anchor="_fq6h3cmxdoyq">
             <w:r>
               <w:rPr>
-                <w:rFonts w:ascii="Times New Roman" w:cs="Times New Roman" w:eastAsia="Times New Roman" w:hAnsi="Times New Roman"/>
                 <w:b w:val="1"/>
                 <w:rtl w:val="0"/>
               </w:rPr>
@@ -1208,7 +1129,6 @@
           </w:hyperlink>
           <w:r>
             <w:rPr>
-              <w:rFonts w:ascii="Times New Roman" w:cs="Times New Roman" w:eastAsia="Times New Roman" w:hAnsi="Times New Roman"/>
               <w:b w:val="1"/>
               <w:rtl w:val="0"/>
             </w:rPr>
@@ -1221,7 +1141,6 @@
           </w:r>
           <w:r>
             <w:rPr>
-              <w:rFonts w:ascii="Times New Roman" w:cs="Times New Roman" w:eastAsia="Times New Roman" w:hAnsi="Times New Roman"/>
               <w:b w:val="1"/>
               <w:rtl w:val="0"/>
             </w:rPr>
@@ -1244,14 +1163,11 @@
             <w:spacing w:before="60" w:line="240" w:lineRule="auto"/>
             <w:ind w:left="360" w:firstLine="0"/>
             <w:contextualSpacing w:val="0"/>
-            <w:rPr>
-              <w:rFonts w:ascii="Times New Roman" w:cs="Times New Roman" w:eastAsia="Times New Roman" w:hAnsi="Times New Roman"/>
-            </w:rPr>
+            <w:rPr/>
           </w:pPr>
           <w:hyperlink w:anchor="_7oliwsw92vq2">
             <w:r>
               <w:rPr>
-                <w:rFonts w:ascii="Times New Roman" w:cs="Times New Roman" w:eastAsia="Times New Roman" w:hAnsi="Times New Roman"/>
                 <w:rtl w:val="0"/>
               </w:rPr>
               <w:t xml:space="preserve">Provide Real-time Crises Information on Map</w:t>
@@ -1259,7 +1175,6 @@
           </w:hyperlink>
           <w:r>
             <w:rPr>
-              <w:rFonts w:ascii="Times New Roman" w:cs="Times New Roman" w:eastAsia="Times New Roman" w:hAnsi="Times New Roman"/>
               <w:rtl w:val="0"/>
             </w:rPr>
             <w:tab/>
@@ -1271,7 +1186,6 @@
           </w:r>
           <w:r>
             <w:rPr>
-              <w:rFonts w:ascii="Times New Roman" w:cs="Times New Roman" w:eastAsia="Times New Roman" w:hAnsi="Times New Roman"/>
               <w:rtl w:val="0"/>
             </w:rPr>
             <w:t xml:space="preserve">11</w:t>
@@ -1293,14 +1207,11 @@
             <w:spacing w:before="60" w:line="240" w:lineRule="auto"/>
             <w:ind w:left="360" w:firstLine="0"/>
             <w:contextualSpacing w:val="0"/>
-            <w:rPr>
-              <w:rFonts w:ascii="Times New Roman" w:cs="Times New Roman" w:eastAsia="Times New Roman" w:hAnsi="Times New Roman"/>
-            </w:rPr>
+            <w:rPr/>
           </w:pPr>
           <w:hyperlink w:anchor="_vk0gpabsbspr">
             <w:r>
               <w:rPr>
-                <w:rFonts w:ascii="Times New Roman" w:cs="Times New Roman" w:eastAsia="Times New Roman" w:hAnsi="Times New Roman"/>
                 <w:rtl w:val="0"/>
               </w:rPr>
               <w:t xml:space="preserve">Generate Status Report for Prime Minister</w:t>
@@ -1308,7 +1219,6 @@
           </w:hyperlink>
           <w:r>
             <w:rPr>
-              <w:rFonts w:ascii="Times New Roman" w:cs="Times New Roman" w:eastAsia="Times New Roman" w:hAnsi="Times New Roman"/>
               <w:rtl w:val="0"/>
             </w:rPr>
             <w:tab/>
@@ -1320,7 +1230,6 @@
           </w:r>
           <w:r>
             <w:rPr>
-              <w:rFonts w:ascii="Times New Roman" w:cs="Times New Roman" w:eastAsia="Times New Roman" w:hAnsi="Times New Roman"/>
               <w:rtl w:val="0"/>
             </w:rPr>
             <w:t xml:space="preserve">11</w:t>
@@ -1342,14 +1251,11 @@
             <w:spacing w:before="60" w:line="240" w:lineRule="auto"/>
             <w:ind w:left="360" w:firstLine="0"/>
             <w:contextualSpacing w:val="0"/>
-            <w:rPr>
-              <w:rFonts w:ascii="Times New Roman" w:cs="Times New Roman" w:eastAsia="Times New Roman" w:hAnsi="Times New Roman"/>
-            </w:rPr>
+            <w:rPr/>
           </w:pPr>
           <w:hyperlink w:anchor="_8fbbne77jaqx">
             <w:r>
               <w:rPr>
-                <w:rFonts w:ascii="Times New Roman" w:cs="Times New Roman" w:eastAsia="Times New Roman" w:hAnsi="Times New Roman"/>
                 <w:rtl w:val="0"/>
               </w:rPr>
               <w:t xml:space="preserve">Call Center Update</w:t>
@@ -1357,7 +1263,6 @@
           </w:hyperlink>
           <w:r>
             <w:rPr>
-              <w:rFonts w:ascii="Times New Roman" w:cs="Times New Roman" w:eastAsia="Times New Roman" w:hAnsi="Times New Roman"/>
               <w:rtl w:val="0"/>
             </w:rPr>
             <w:tab/>
@@ -1369,7 +1274,6 @@
           </w:r>
           <w:r>
             <w:rPr>
-              <w:rFonts w:ascii="Times New Roman" w:cs="Times New Roman" w:eastAsia="Times New Roman" w:hAnsi="Times New Roman"/>
               <w:rtl w:val="0"/>
             </w:rPr>
             <w:t xml:space="preserve">12</w:t>
@@ -1391,14 +1295,11 @@
             <w:spacing w:before="60" w:line="240" w:lineRule="auto"/>
             <w:ind w:left="360" w:firstLine="0"/>
             <w:contextualSpacing w:val="0"/>
-            <w:rPr>
-              <w:rFonts w:ascii="Times New Roman" w:cs="Times New Roman" w:eastAsia="Times New Roman" w:hAnsi="Times New Roman"/>
-            </w:rPr>
+            <w:rPr/>
           </w:pPr>
           <w:hyperlink w:anchor="_2k2x4xi4wl59">
             <w:r>
               <w:rPr>
-                <w:rFonts w:ascii="Times New Roman" w:cs="Times New Roman" w:eastAsia="Times New Roman" w:hAnsi="Times New Roman"/>
                 <w:rtl w:val="0"/>
               </w:rPr>
               <w:t xml:space="preserve">Update Real-Time Data with API</w:t>
@@ -1406,7 +1307,6 @@
           </w:hyperlink>
           <w:r>
             <w:rPr>
-              <w:rFonts w:ascii="Times New Roman" w:cs="Times New Roman" w:eastAsia="Times New Roman" w:hAnsi="Times New Roman"/>
               <w:rtl w:val="0"/>
             </w:rPr>
             <w:tab/>
@@ -1418,7 +1318,6 @@
           </w:r>
           <w:r>
             <w:rPr>
-              <w:rFonts w:ascii="Times New Roman" w:cs="Times New Roman" w:eastAsia="Times New Roman" w:hAnsi="Times New Roman"/>
               <w:rtl w:val="0"/>
             </w:rPr>
             <w:t xml:space="preserve">13</w:t>
@@ -1440,14 +1339,11 @@
             <w:spacing w:before="60" w:line="240" w:lineRule="auto"/>
             <w:ind w:left="360" w:firstLine="0"/>
             <w:contextualSpacing w:val="0"/>
-            <w:rPr>
-              <w:rFonts w:ascii="Times New Roman" w:cs="Times New Roman" w:eastAsia="Times New Roman" w:hAnsi="Times New Roman"/>
-            </w:rPr>
+            <w:rPr/>
           </w:pPr>
           <w:hyperlink w:anchor="_dn7pg71f7imw">
             <w:r>
               <w:rPr>
-                <w:rFonts w:ascii="Times New Roman" w:cs="Times New Roman" w:eastAsia="Times New Roman" w:hAnsi="Times New Roman"/>
                 <w:rtl w:val="0"/>
               </w:rPr>
               <w:t xml:space="preserve">Update Social Media</w:t>
@@ -1455,7 +1351,6 @@
           </w:hyperlink>
           <w:r>
             <w:rPr>
-              <w:rFonts w:ascii="Times New Roman" w:cs="Times New Roman" w:eastAsia="Times New Roman" w:hAnsi="Times New Roman"/>
               <w:rtl w:val="0"/>
             </w:rPr>
             <w:tab/>
@@ -1467,7 +1362,6 @@
           </w:r>
           <w:r>
             <w:rPr>
-              <w:rFonts w:ascii="Times New Roman" w:cs="Times New Roman" w:eastAsia="Times New Roman" w:hAnsi="Times New Roman"/>
               <w:rtl w:val="0"/>
             </w:rPr>
             <w:t xml:space="preserve">14</w:t>
@@ -1489,14 +1383,11 @@
             <w:spacing w:before="60" w:line="240" w:lineRule="auto"/>
             <w:ind w:left="360" w:firstLine="0"/>
             <w:contextualSpacing w:val="0"/>
-            <w:rPr>
-              <w:rFonts w:ascii="Times New Roman" w:cs="Times New Roman" w:eastAsia="Times New Roman" w:hAnsi="Times New Roman"/>
-            </w:rPr>
+            <w:rPr/>
           </w:pPr>
           <w:hyperlink w:anchor="_1i7jdykm2kn9">
             <w:r>
               <w:rPr>
-                <w:rFonts w:ascii="Times New Roman" w:cs="Times New Roman" w:eastAsia="Times New Roman" w:hAnsi="Times New Roman"/>
                 <w:rtl w:val="0"/>
               </w:rPr>
               <w:t xml:space="preserve">Dispatch Command with SMS</w:t>
@@ -1504,7 +1395,6 @@
           </w:hyperlink>
           <w:r>
             <w:rPr>
-              <w:rFonts w:ascii="Times New Roman" w:cs="Times New Roman" w:eastAsia="Times New Roman" w:hAnsi="Times New Roman"/>
               <w:b w:val="1"/>
               <w:rtl w:val="0"/>
             </w:rPr>
@@ -1517,7 +1407,6 @@
           </w:r>
           <w:r>
             <w:rPr>
-              <w:rFonts w:ascii="Times New Roman" w:cs="Times New Roman" w:eastAsia="Times New Roman" w:hAnsi="Times New Roman"/>
               <w:rtl w:val="0"/>
             </w:rPr>
             <w:t xml:space="preserve">14</w:t>
@@ -1540,14 +1429,12 @@
             <w:ind w:left="0" w:firstLine="0"/>
             <w:contextualSpacing w:val="0"/>
             <w:rPr>
-              <w:rFonts w:ascii="Times New Roman" w:cs="Times New Roman" w:eastAsia="Times New Roman" w:hAnsi="Times New Roman"/>
               <w:b w:val="1"/>
             </w:rPr>
           </w:pPr>
           <w:hyperlink w:anchor="_xm9stzm9hm1x">
             <w:r>
               <w:rPr>
-                <w:rFonts w:ascii="Times New Roman" w:cs="Times New Roman" w:eastAsia="Times New Roman" w:hAnsi="Times New Roman"/>
                 <w:b w:val="1"/>
                 <w:rtl w:val="0"/>
               </w:rPr>
@@ -1556,7 +1443,6 @@
           </w:hyperlink>
           <w:r>
             <w:rPr>
-              <w:rFonts w:ascii="Times New Roman" w:cs="Times New Roman" w:eastAsia="Times New Roman" w:hAnsi="Times New Roman"/>
               <w:b w:val="1"/>
               <w:rtl w:val="0"/>
             </w:rPr>
@@ -1569,7 +1455,6 @@
           </w:r>
           <w:r>
             <w:rPr>
-              <w:rFonts w:ascii="Times New Roman" w:cs="Times New Roman" w:eastAsia="Times New Roman" w:hAnsi="Times New Roman"/>
               <w:b w:val="1"/>
               <w:rtl w:val="0"/>
             </w:rPr>
@@ -1592,14 +1477,11 @@
             <w:spacing w:before="60" w:line="240" w:lineRule="auto"/>
             <w:ind w:left="360" w:firstLine="0"/>
             <w:contextualSpacing w:val="0"/>
-            <w:rPr>
-              <w:rFonts w:ascii="Times New Roman" w:cs="Times New Roman" w:eastAsia="Times New Roman" w:hAnsi="Times New Roman"/>
-            </w:rPr>
+            <w:rPr/>
           </w:pPr>
           <w:hyperlink w:anchor="_unxc31wvtlwn">
             <w:r>
               <w:rPr>
-                <w:rFonts w:ascii="Times New Roman" w:cs="Times New Roman" w:eastAsia="Times New Roman" w:hAnsi="Times New Roman"/>
                 <w:rtl w:val="0"/>
               </w:rPr>
               <w:t xml:space="preserve">Security</w:t>
@@ -1607,7 +1489,6 @@
           </w:hyperlink>
           <w:r>
             <w:rPr>
-              <w:rFonts w:ascii="Times New Roman" w:cs="Times New Roman" w:eastAsia="Times New Roman" w:hAnsi="Times New Roman"/>
               <w:rtl w:val="0"/>
             </w:rPr>
             <w:tab/>
@@ -1619,7 +1500,6 @@
           </w:r>
           <w:r>
             <w:rPr>
-              <w:rFonts w:ascii="Times New Roman" w:cs="Times New Roman" w:eastAsia="Times New Roman" w:hAnsi="Times New Roman"/>
               <w:rtl w:val="0"/>
             </w:rPr>
             <w:t xml:space="preserve">15</w:t>
@@ -1641,14 +1521,11 @@
             <w:spacing w:after="80" w:before="60" w:line="240" w:lineRule="auto"/>
             <w:ind w:left="360" w:firstLine="0"/>
             <w:contextualSpacing w:val="0"/>
-            <w:rPr>
-              <w:rFonts w:ascii="Times New Roman" w:cs="Times New Roman" w:eastAsia="Times New Roman" w:hAnsi="Times New Roman"/>
-            </w:rPr>
+            <w:rPr/>
           </w:pPr>
           <w:hyperlink w:anchor="_pmhjz1krblo5">
             <w:r>
               <w:rPr>
-                <w:rFonts w:ascii="Times New Roman" w:cs="Times New Roman" w:eastAsia="Times New Roman" w:hAnsi="Times New Roman"/>
                 <w:rtl w:val="0"/>
               </w:rPr>
               <w:t xml:space="preserve">Flexibility</w:t>
@@ -1656,7 +1533,6 @@
           </w:hyperlink>
           <w:r>
             <w:rPr>
-              <w:rFonts w:ascii="Times New Roman" w:cs="Times New Roman" w:eastAsia="Times New Roman" w:hAnsi="Times New Roman"/>
               <w:b w:val="1"/>
               <w:rtl w:val="0"/>
             </w:rPr>
@@ -1669,7 +1545,6 @@
           </w:r>
           <w:r>
             <w:rPr>
-              <w:rFonts w:ascii="Times New Roman" w:cs="Times New Roman" w:eastAsia="Times New Roman" w:hAnsi="Times New Roman"/>
               <w:rtl w:val="0"/>
             </w:rPr>
             <w:t xml:space="preserve">15</w:t>
@@ -1691,73 +1566,62 @@
     <w:p>
       <w:pPr>
         <w:contextualSpacing w:val="0"/>
-        <w:rPr>
-          <w:rFonts w:ascii="Times New Roman" w:cs="Times New Roman" w:eastAsia="Times New Roman" w:hAnsi="Times New Roman"/>
-        </w:rPr>
-      </w:pPr>
-      <w:r>
-        <w:rPr>
-          <w:rtl w:val="0"/>
-        </w:rPr>
-      </w:r>
-    </w:p>
-    <w:p>
-      <w:pPr>
-        <w:contextualSpacing w:val="0"/>
-        <w:rPr>
-          <w:rFonts w:ascii="Times New Roman" w:cs="Times New Roman" w:eastAsia="Times New Roman" w:hAnsi="Times New Roman"/>
-        </w:rPr>
-      </w:pPr>
-      <w:r>
-        <w:rPr>
-          <w:rtl w:val="0"/>
-        </w:rPr>
-      </w:r>
-    </w:p>
-    <w:p>
-      <w:pPr>
-        <w:contextualSpacing w:val="0"/>
-        <w:rPr>
-          <w:rFonts w:ascii="Times New Roman" w:cs="Times New Roman" w:eastAsia="Times New Roman" w:hAnsi="Times New Roman"/>
-        </w:rPr>
-      </w:pPr>
-      <w:r>
-        <w:rPr>
-          <w:rtl w:val="0"/>
-        </w:rPr>
-      </w:r>
-    </w:p>
-    <w:p>
-      <w:pPr>
-        <w:contextualSpacing w:val="0"/>
-        <w:rPr>
-          <w:rFonts w:ascii="Times New Roman" w:cs="Times New Roman" w:eastAsia="Times New Roman" w:hAnsi="Times New Roman"/>
-        </w:rPr>
-      </w:pPr>
-      <w:r>
-        <w:rPr>
-          <w:rtl w:val="0"/>
-        </w:rPr>
-      </w:r>
-    </w:p>
-    <w:p>
-      <w:pPr>
-        <w:contextualSpacing w:val="0"/>
-        <w:rPr>
-          <w:rFonts w:ascii="Times New Roman" w:cs="Times New Roman" w:eastAsia="Times New Roman" w:hAnsi="Times New Roman"/>
-        </w:rPr>
-      </w:pPr>
-      <w:r>
-        <w:rPr>
-          <w:rtl w:val="0"/>
-        </w:rPr>
-      </w:r>
-    </w:p>
-    <w:p>
-      <w:pPr>
-        <w:contextualSpacing w:val="0"/>
-        <w:rPr>
-          <w:rFonts w:ascii="Times New Roman" w:cs="Times New Roman" w:eastAsia="Times New Roman" w:hAnsi="Times New Roman"/>
+        <w:rPr/>
+      </w:pPr>
+      <w:r>
+        <w:rPr>
+          <w:rtl w:val="0"/>
+        </w:rPr>
+      </w:r>
+    </w:p>
+    <w:p>
+      <w:pPr>
+        <w:contextualSpacing w:val="0"/>
+        <w:rPr/>
+      </w:pPr>
+      <w:r>
+        <w:rPr>
+          <w:rtl w:val="0"/>
+        </w:rPr>
+      </w:r>
+    </w:p>
+    <w:p>
+      <w:pPr>
+        <w:contextualSpacing w:val="0"/>
+        <w:rPr/>
+      </w:pPr>
+      <w:r>
+        <w:rPr>
+          <w:rtl w:val="0"/>
+        </w:rPr>
+      </w:r>
+    </w:p>
+    <w:p>
+      <w:pPr>
+        <w:contextualSpacing w:val="0"/>
+        <w:rPr/>
+      </w:pPr>
+      <w:r>
+        <w:rPr>
+          <w:rtl w:val="0"/>
+        </w:rPr>
+      </w:r>
+    </w:p>
+    <w:p>
+      <w:pPr>
+        <w:contextualSpacing w:val="0"/>
+        <w:rPr/>
+      </w:pPr>
+      <w:r>
+        <w:rPr>
+          <w:rtl w:val="0"/>
+        </w:rPr>
+      </w:r>
+    </w:p>
+    <w:p>
+      <w:pPr>
+        <w:contextualSpacing w:val="0"/>
+        <w:rPr>
           <w:vertAlign w:val="baseline"/>
         </w:rPr>
       </w:pPr>
@@ -1787,7 +1651,6 @@
         <w:contextualSpacing w:val="0"/>
         <w:jc w:val="left"/>
         <w:rPr>
-          <w:rFonts w:ascii="Times New Roman" w:cs="Times New Roman" w:eastAsia="Times New Roman" w:hAnsi="Times New Roman"/>
           <w:b w:val="1"/>
           <w:sz w:val="36"/>
           <w:szCs w:val="36"/>
@@ -1817,7 +1680,6 @@
         <w:contextualSpacing w:val="0"/>
         <w:jc w:val="left"/>
         <w:rPr>
-          <w:rFonts w:ascii="Times New Roman" w:cs="Times New Roman" w:eastAsia="Times New Roman" w:hAnsi="Times New Roman"/>
           <w:b w:val="1"/>
           <w:i w:val="0"/>
           <w:smallCaps w:val="0"/>
@@ -1832,7 +1694,6 @@
       </w:pPr>
       <w:r>
         <w:rPr>
-          <w:rFonts w:ascii="Times New Roman" w:cs="Times New Roman" w:eastAsia="Times New Roman" w:hAnsi="Times New Roman"/>
           <w:b w:val="1"/>
           <w:i w:val="0"/>
           <w:smallCaps w:val="0"/>
@@ -1893,13 +1754,11 @@
               <w:spacing w:after="40" w:before="40" w:lineRule="auto"/>
               <w:contextualSpacing w:val="0"/>
               <w:rPr>
-                <w:rFonts w:ascii="Times New Roman" w:cs="Times New Roman" w:eastAsia="Times New Roman" w:hAnsi="Times New Roman"/>
                 <w:vertAlign w:val="baseline"/>
               </w:rPr>
             </w:pPr>
             <w:r>
               <w:rPr>
-                <w:rFonts w:ascii="Times New Roman" w:cs="Times New Roman" w:eastAsia="Times New Roman" w:hAnsi="Times New Roman"/>
                 <w:b w:val="1"/>
                 <w:vertAlign w:val="baseline"/>
                 <w:rtl w:val="0"/>
@@ -1926,13 +1785,11 @@
               <w:spacing w:after="40" w:before="40" w:lineRule="auto"/>
               <w:contextualSpacing w:val="0"/>
               <w:rPr>
-                <w:rFonts w:ascii="Times New Roman" w:cs="Times New Roman" w:eastAsia="Times New Roman" w:hAnsi="Times New Roman"/>
                 <w:vertAlign w:val="baseline"/>
               </w:rPr>
             </w:pPr>
             <w:r>
               <w:rPr>
-                <w:rFonts w:ascii="Times New Roman" w:cs="Times New Roman" w:eastAsia="Times New Roman" w:hAnsi="Times New Roman"/>
                 <w:b w:val="1"/>
                 <w:vertAlign w:val="baseline"/>
                 <w:rtl w:val="0"/>
@@ -1959,13 +1816,11 @@
               <w:spacing w:after="40" w:before="40" w:lineRule="auto"/>
               <w:contextualSpacing w:val="0"/>
               <w:rPr>
-                <w:rFonts w:ascii="Times New Roman" w:cs="Times New Roman" w:eastAsia="Times New Roman" w:hAnsi="Times New Roman"/>
                 <w:vertAlign w:val="baseline"/>
               </w:rPr>
             </w:pPr>
             <w:r>
               <w:rPr>
-                <w:rFonts w:ascii="Times New Roman" w:cs="Times New Roman" w:eastAsia="Times New Roman" w:hAnsi="Times New Roman"/>
                 <w:b w:val="1"/>
                 <w:vertAlign w:val="baseline"/>
                 <w:rtl w:val="0"/>
@@ -1992,13 +1847,11 @@
               <w:spacing w:after="40" w:before="40" w:lineRule="auto"/>
               <w:contextualSpacing w:val="0"/>
               <w:rPr>
-                <w:rFonts w:ascii="Times New Roman" w:cs="Times New Roman" w:eastAsia="Times New Roman" w:hAnsi="Times New Roman"/>
                 <w:vertAlign w:val="baseline"/>
               </w:rPr>
             </w:pPr>
             <w:r>
               <w:rPr>
-                <w:rFonts w:ascii="Times New Roman" w:cs="Times New Roman" w:eastAsia="Times New Roman" w:hAnsi="Times New Roman"/>
                 <w:b w:val="1"/>
                 <w:vertAlign w:val="baseline"/>
                 <w:rtl w:val="0"/>
@@ -2026,10 +1879,15 @@
               <w:spacing w:after="40" w:before="40" w:lineRule="auto"/>
               <w:contextualSpacing w:val="0"/>
               <w:rPr>
-                <w:rFonts w:ascii="Times New Roman" w:cs="Times New Roman" w:eastAsia="Times New Roman" w:hAnsi="Times New Roman"/>
                 <w:vertAlign w:val="baseline"/>
               </w:rPr>
             </w:pPr>
+            <w:r>
+              <w:rPr>
+                <w:rtl w:val="0"/>
+              </w:rPr>
+              <w:t xml:space="preserve">Arkar Min</w:t>
+            </w:r>
             <w:r>
               <w:rPr>
                 <w:rtl w:val="0"/>
@@ -2049,10 +1907,15 @@
               <w:spacing w:after="40" w:before="40" w:lineRule="auto"/>
               <w:contextualSpacing w:val="0"/>
               <w:rPr>
-                <w:rFonts w:ascii="Times New Roman" w:cs="Times New Roman" w:eastAsia="Times New Roman" w:hAnsi="Times New Roman"/>
                 <w:vertAlign w:val="baseline"/>
               </w:rPr>
             </w:pPr>
+            <w:r>
+              <w:rPr>
+                <w:rtl w:val="0"/>
+              </w:rPr>
+              <w:t xml:space="preserve">26/10/18</w:t>
+            </w:r>
             <w:r>
               <w:rPr>
                 <w:rtl w:val="0"/>
@@ -2072,10 +1935,15 @@
               <w:spacing w:after="40" w:before="40" w:lineRule="auto"/>
               <w:contextualSpacing w:val="0"/>
               <w:rPr>
-                <w:rFonts w:ascii="Times New Roman" w:cs="Times New Roman" w:eastAsia="Times New Roman" w:hAnsi="Times New Roman"/>
                 <w:vertAlign w:val="baseline"/>
               </w:rPr>
             </w:pPr>
+            <w:r>
+              <w:rPr>
+                <w:rtl w:val="0"/>
+              </w:rPr>
+              <w:t xml:space="preserve">Update Overall </w:t>
+            </w:r>
             <w:r>
               <w:rPr>
                 <w:rtl w:val="0"/>
@@ -2095,10 +1963,15 @@
               <w:spacing w:after="40" w:before="40" w:lineRule="auto"/>
               <w:contextualSpacing w:val="0"/>
               <w:rPr>
-                <w:rFonts w:ascii="Times New Roman" w:cs="Times New Roman" w:eastAsia="Times New Roman" w:hAnsi="Times New Roman"/>
                 <w:vertAlign w:val="baseline"/>
               </w:rPr>
             </w:pPr>
+            <w:r>
+              <w:rPr>
+                <w:rtl w:val="0"/>
+              </w:rPr>
+              <w:t xml:space="preserve">1.1</w:t>
+            </w:r>
             <w:r>
               <w:rPr>
                 <w:rtl w:val="0"/>
@@ -2120,7 +1993,6 @@
               <w:spacing w:after="40" w:before="40" w:lineRule="auto"/>
               <w:contextualSpacing w:val="0"/>
               <w:rPr>
-                <w:rFonts w:ascii="Times New Roman" w:cs="Times New Roman" w:eastAsia="Times New Roman" w:hAnsi="Times New Roman"/>
                 <w:vertAlign w:val="baseline"/>
               </w:rPr>
             </w:pPr>
@@ -2143,7 +2015,6 @@
               <w:spacing w:after="40" w:before="40" w:lineRule="auto"/>
               <w:contextualSpacing w:val="0"/>
               <w:rPr>
-                <w:rFonts w:ascii="Times New Roman" w:cs="Times New Roman" w:eastAsia="Times New Roman" w:hAnsi="Times New Roman"/>
                 <w:vertAlign w:val="baseline"/>
               </w:rPr>
             </w:pPr>
@@ -2166,7 +2037,6 @@
               <w:spacing w:after="40" w:before="40" w:lineRule="auto"/>
               <w:contextualSpacing w:val="0"/>
               <w:rPr>
-                <w:rFonts w:ascii="Times New Roman" w:cs="Times New Roman" w:eastAsia="Times New Roman" w:hAnsi="Times New Roman"/>
                 <w:vertAlign w:val="baseline"/>
               </w:rPr>
             </w:pPr>
@@ -2189,7 +2059,6 @@
               <w:spacing w:after="40" w:before="40" w:lineRule="auto"/>
               <w:contextualSpacing w:val="0"/>
               <w:rPr>
-                <w:rFonts w:ascii="Times New Roman" w:cs="Times New Roman" w:eastAsia="Times New Roman" w:hAnsi="Times New Roman"/>
                 <w:vertAlign w:val="baseline"/>
               </w:rPr>
             </w:pPr>
@@ -2206,7 +2075,6 @@
       <w:pPr>
         <w:contextualSpacing w:val="0"/>
         <w:rPr>
-          <w:rFonts w:ascii="Times New Roman" w:cs="Times New Roman" w:eastAsia="Times New Roman" w:hAnsi="Times New Roman"/>
           <w:vertAlign w:val="baseline"/>
         </w:rPr>
       </w:pPr>
@@ -2220,7 +2088,6 @@
       <w:pPr>
         <w:contextualSpacing w:val="0"/>
         <w:rPr>
-          <w:rFonts w:ascii="Times New Roman" w:cs="Times New Roman" w:eastAsia="Times New Roman" w:hAnsi="Times New Roman"/>
           <w:vertAlign w:val="baseline"/>
         </w:rPr>
       </w:pPr>
@@ -2234,7 +2101,6 @@
       <w:pPr>
         <w:contextualSpacing w:val="0"/>
         <w:rPr>
-          <w:rFonts w:ascii="Times New Roman" w:cs="Times New Roman" w:eastAsia="Times New Roman" w:hAnsi="Times New Roman"/>
           <w:vertAlign w:val="baseline"/>
         </w:rPr>
       </w:pPr>
@@ -2264,7 +2130,6 @@
         <w:contextualSpacing w:val="0"/>
         <w:jc w:val="left"/>
         <w:rPr>
-          <w:rFonts w:ascii="Times New Roman" w:cs="Times New Roman" w:eastAsia="Times New Roman" w:hAnsi="Times New Roman"/>
           <w:vertAlign w:val="baseline"/>
         </w:rPr>
         <w:sectPr>
@@ -2431,39 +2296,21 @@
     <w:p>
       <w:pPr>
         <w:contextualSpacing w:val="0"/>
-        <w:rPr>
-          <w:rFonts w:ascii="Times New Roman" w:cs="Times New Roman" w:eastAsia="Times New Roman" w:hAnsi="Times New Roman"/>
-        </w:rPr>
+        <w:rPr/>
       </w:pPr>
       <w:bookmarkStart w:colFirst="0" w:colLast="0" w:name="_gqzwn7fqhdsh" w:id="5"/>
       <w:bookmarkEnd w:id="5"/>
       <w:r>
         <w:rPr>
-          <w:rFonts w:ascii="Times New Roman" w:cs="Times New Roman" w:eastAsia="Times New Roman" w:hAnsi="Times New Roman"/>
-          <w:rtl w:val="0"/>
-        </w:rPr>
-        <w:t xml:space="preserve">The Crisis Management System (CMS) is developed with the aim of being a seamless collaboration betw</w:t>
-      </w:r>
-      <w:r>
-        <w:rPr>
-          <w:rtl w:val="0"/>
-        </w:rPr>
-        <w:t xml:space="preserve">een government agencies in times of emergency. On a graphical web interface, the CMS will provide real-time statu</w:t>
-      </w:r>
-      <w:r>
-        <w:rPr>
-          <w:rFonts w:ascii="Times New Roman" w:cs="Times New Roman" w:eastAsia="Times New Roman" w:hAnsi="Times New Roman"/>
-          <w:rtl w:val="0"/>
-        </w:rPr>
-        <w:t xml:space="preserve">s updates on a map of Singapore, integrated with weather conditions, dengue hotspot, haze information and etc. The CMS will provide useful information such as location of Civil Defence shelters and updates of emergency situations like terrorist activities or accidents within crowded, confined areas to the public through social media periodically. The Prime Minister’s Office will also receive a status report summarizing key indicators and trends over email every 30 minutes.</w:t>
-      </w:r>
-    </w:p>
-    <w:p>
-      <w:pPr>
-        <w:contextualSpacing w:val="0"/>
-        <w:rPr>
-          <w:rFonts w:ascii="Times New Roman" w:cs="Times New Roman" w:eastAsia="Times New Roman" w:hAnsi="Times New Roman"/>
-        </w:rPr>
+          <w:rtl w:val="0"/>
+        </w:rPr>
+        <w:t xml:space="preserve">The Crisis Management System (CMS) is developed with the aim of being a seamless collaboration between government agencies in times of emergency. On a graphical web interface, the CMS will provide real-time status updates on a map of Singapore, integrated with weather conditions, dengue hotspot, haze information and etc. The CMS will provide useful information such as location of Civil Defence shelters and updates of emergency situations like terrorist activities or accidents within crowded, confined areas to the public through social media periodically. The Prime Minister’s Office will also receive a status report summarizing key indicators and trends over email every 30 minutes.</w:t>
+      </w:r>
+    </w:p>
+    <w:p>
+      <w:pPr>
+        <w:contextualSpacing w:val="0"/>
+        <w:rPr/>
       </w:pPr>
       <w:bookmarkStart w:colFirst="0" w:colLast="0" w:name="_jffd8xbii5h3" w:id="9"/>
       <w:bookmarkEnd w:id="9"/>
@@ -2476,15 +2323,12 @@
     <w:p>
       <w:pPr>
         <w:contextualSpacing w:val="0"/>
-        <w:rPr>
-          <w:rFonts w:ascii="Times New Roman" w:cs="Times New Roman" w:eastAsia="Times New Roman" w:hAnsi="Times New Roman"/>
-        </w:rPr>
+        <w:rPr/>
       </w:pPr>
       <w:bookmarkStart w:colFirst="0" w:colLast="0" w:name="_p48lw3u3z8eu" w:id="10"/>
       <w:bookmarkEnd w:id="10"/>
       <w:r>
         <w:rPr>
-          <w:rFonts w:ascii="Times New Roman" w:cs="Times New Roman" w:eastAsia="Times New Roman" w:hAnsi="Times New Roman"/>
           <w:rtl w:val="0"/>
         </w:rPr>
         <w:t xml:space="preserve">When a member of the public reports an incident, the operators of the call centres will input it into the CMS, requests will be updated on the map and dispatched using SMS to relevant agencies. </w:t>
@@ -2493,9 +2337,7 @@
     <w:p>
       <w:pPr>
         <w:contextualSpacing w:val="0"/>
-        <w:rPr>
-          <w:rFonts w:ascii="Times New Roman" w:cs="Times New Roman" w:eastAsia="Times New Roman" w:hAnsi="Times New Roman"/>
-        </w:rPr>
+        <w:rPr/>
       </w:pPr>
       <w:bookmarkStart w:colFirst="0" w:colLast="0" w:name="_xp4w8yvipmm4" w:id="11"/>
       <w:bookmarkEnd w:id="11"/>
@@ -2509,7 +2351,6 @@
       <w:pPr>
         <w:contextualSpacing w:val="0"/>
         <w:rPr>
-          <w:rFonts w:ascii="Times New Roman" w:cs="Times New Roman" w:eastAsia="Times New Roman" w:hAnsi="Times New Roman"/>
           <w:i w:val="1"/>
           <w:smallCaps w:val="0"/>
           <w:strike w:val="0"/>
@@ -2525,7 +2366,6 @@
       <w:bookmarkEnd w:id="12"/>
       <w:r>
         <w:rPr>
-          <w:rFonts w:ascii="Times New Roman" w:cs="Times New Roman" w:eastAsia="Times New Roman" w:hAnsi="Times New Roman"/>
           <w:rtl w:val="0"/>
         </w:rPr>
         <w:t xml:space="preserve">Thus, key decision makers can monitor the crisis situation through the CMS and allowing the CMS to serve as a command-and-control platform to respond quickly to needs and dangerous conditions, such as gas leaks, hazardous air condition and fires. .</w:t>
@@ -2594,13 +2434,10 @@
         <w:spacing w:line="276" w:lineRule="auto"/>
         <w:contextualSpacing w:val="0"/>
         <w:jc w:val="both"/>
-        <w:rPr>
-          <w:rFonts w:ascii="Times New Roman" w:cs="Times New Roman" w:eastAsia="Times New Roman" w:hAnsi="Times New Roman"/>
-        </w:rPr>
-      </w:pPr>
-      <w:r>
-        <w:rPr>
-          <w:rFonts w:ascii="Times New Roman" w:cs="Times New Roman" w:eastAsia="Times New Roman" w:hAnsi="Times New Roman"/>
+        <w:rPr/>
+      </w:pPr>
+      <w:r>
+        <w:rPr>
           <w:rtl w:val="0"/>
         </w:rPr>
         <w:t xml:space="preserve">Crisis Management System is a stand-alone system which monitors the real-time condition of dengue fever, haze and national security status in Singapore. This system comprises of two user interfaces, one for general public and one for call center, and the main server which is gathering data from api and call centers’ data, evaluate and filter them to generate status report and to detect emergency situation.</w:t>
@@ -2611,24 +2448,20 @@
         <w:spacing w:line="276" w:lineRule="auto"/>
         <w:contextualSpacing w:val="0"/>
         <w:jc w:val="both"/>
-        <w:rPr>
-          <w:rFonts w:ascii="Times New Roman" w:cs="Times New Roman" w:eastAsia="Times New Roman" w:hAnsi="Times New Roman"/>
-        </w:rPr>
-      </w:pPr>
-      <w:r>
-        <w:rPr>
-          <w:rFonts w:ascii="Times New Roman" w:cs="Times New Roman" w:eastAsia="Times New Roman" w:hAnsi="Times New Roman"/>
-        </w:rPr>
+        <w:rPr/>
+      </w:pPr>
+      <w:r>
+        <w:rPr/>
         <w:drawing>
           <wp:inline distB="114300" distT="114300" distL="114300" distR="114300">
             <wp:extent cx="5943600" cy="5321300"/>
             <wp:effectExtent b="0" l="0" r="0" t="0"/>
-            <wp:docPr id="4" name="image9.png"/>
+            <wp:docPr id="4" name="image1.png"/>
             <a:graphic>
               <a:graphicData uri="http://schemas.openxmlformats.org/drawingml/2006/picture">
                 <pic:pic>
                   <pic:nvPicPr>
-                    <pic:cNvPr id="0" name="image9.png"/>
+                    <pic:cNvPr id="0" name="image1.png"/>
                     <pic:cNvPicPr preferRelativeResize="0"/>
                   </pic:nvPicPr>
                   <pic:blipFill>
@@ -2664,14 +2497,12 @@
         <w:contextualSpacing w:val="0"/>
         <w:jc w:val="both"/>
         <w:rPr>
-          <w:rFonts w:ascii="Times New Roman" w:cs="Times New Roman" w:eastAsia="Times New Roman" w:hAnsi="Times New Roman"/>
           <w:sz w:val="22"/>
           <w:szCs w:val="22"/>
         </w:rPr>
       </w:pPr>
       <w:r>
         <w:rPr>
-          <w:rFonts w:ascii="Times New Roman" w:cs="Times New Roman" w:eastAsia="Times New Roman" w:hAnsi="Times New Roman"/>
           <w:rtl w:val="0"/>
         </w:rPr>
         <w:tab/>
@@ -2720,13 +2551,10 @@
         <w:spacing w:line="276" w:lineRule="auto"/>
         <w:contextualSpacing w:val="0"/>
         <w:jc w:val="both"/>
-        <w:rPr>
-          <w:rFonts w:ascii="Times New Roman" w:cs="Times New Roman" w:eastAsia="Times New Roman" w:hAnsi="Times New Roman"/>
-        </w:rPr>
-      </w:pPr>
-      <w:r>
-        <w:rPr>
-          <w:rFonts w:ascii="Times New Roman" w:cs="Times New Roman" w:eastAsia="Times New Roman" w:hAnsi="Times New Roman"/>
+        <w:rPr/>
+      </w:pPr>
+      <w:r>
+        <w:rPr>
           <w:rtl w:val="0"/>
         </w:rPr>
         <w:t xml:space="preserve">The following functions are the major functions of our Crisis Management System (CMS) relating to different users-</w:t>
@@ -2737,9 +2565,7 @@
         <w:spacing w:line="276" w:lineRule="auto"/>
         <w:contextualSpacing w:val="0"/>
         <w:jc w:val="both"/>
-        <w:rPr>
-          <w:rFonts w:ascii="Times New Roman" w:cs="Times New Roman" w:eastAsia="Times New Roman" w:hAnsi="Times New Roman"/>
-        </w:rPr>
+        <w:rPr/>
       </w:pPr>
       <w:r>
         <w:rPr>
@@ -2753,13 +2579,11 @@
         <w:contextualSpacing w:val="0"/>
         <w:jc w:val="both"/>
         <w:rPr>
-          <w:rFonts w:ascii="Times New Roman" w:cs="Times New Roman" w:eastAsia="Times New Roman" w:hAnsi="Times New Roman"/>
           <w:b w:val="1"/>
         </w:rPr>
       </w:pPr>
       <w:r>
         <w:rPr>
-          <w:rFonts w:ascii="Times New Roman" w:cs="Times New Roman" w:eastAsia="Times New Roman" w:hAnsi="Times New Roman"/>
           <w:b w:val="1"/>
           <w:rtl w:val="0"/>
         </w:rPr>
@@ -2771,9 +2595,7 @@
         <w:spacing w:line="276" w:lineRule="auto"/>
         <w:contextualSpacing w:val="0"/>
         <w:jc w:val="both"/>
-        <w:rPr>
-          <w:rFonts w:ascii="Times New Roman" w:cs="Times New Roman" w:eastAsia="Times New Roman" w:hAnsi="Times New Roman"/>
-        </w:rPr>
+        <w:rPr/>
       </w:pPr>
       <w:r>
         <w:rPr>
@@ -2785,28 +2607,20 @@
       <w:pPr>
         <w:numPr>
           <w:ilvl w:val="0"/>
-          <w:numId w:val="21"/>
+          <w:numId w:val="23"/>
         </w:numPr>
         <w:spacing w:line="276" w:lineRule="auto"/>
         <w:ind w:left="720" w:hanging="360"/>
         <w:contextualSpacing w:val="1"/>
         <w:jc w:val="both"/>
-        <w:rPr>
-          <w:rFonts w:ascii="Times New Roman" w:cs="Times New Roman" w:eastAsia="Times New Roman" w:hAnsi="Times New Roman"/>
-        </w:rPr>
-      </w:pPr>
-      <w:r>
-        <w:rPr>
-          <w:rFonts w:ascii="Times New Roman" w:cs="Times New Roman" w:eastAsia="Times New Roman" w:hAnsi="Times New Roman"/>
+        <w:rPr/>
+      </w:pPr>
+      <w:r>
+        <w:rPr>
           <w:rtl w:val="0"/>
         </w:rPr>
         <w:t xml:space="preserve">Watch up-to-date data displaying on the Map</w:t>
       </w:r>
-      <w:r>
-        <w:rPr>
-          <w:rtl w:val="0"/>
-        </w:rPr>
-      </w:r>
     </w:p>
     <w:p>
       <w:pPr>
@@ -2839,9 +2653,7 @@
         <w:spacing w:line="276" w:lineRule="auto"/>
         <w:contextualSpacing w:val="0"/>
         <w:jc w:val="both"/>
-        <w:rPr>
-          <w:rFonts w:ascii="Times New Roman" w:cs="Times New Roman" w:eastAsia="Times New Roman" w:hAnsi="Times New Roman"/>
-        </w:rPr>
+        <w:rPr/>
       </w:pPr>
       <w:r>
         <w:rPr>
@@ -2855,13 +2667,11 @@
         <w:contextualSpacing w:val="0"/>
         <w:jc w:val="both"/>
         <w:rPr>
-          <w:rFonts w:ascii="Times New Roman" w:cs="Times New Roman" w:eastAsia="Times New Roman" w:hAnsi="Times New Roman"/>
           <w:b w:val="1"/>
         </w:rPr>
       </w:pPr>
       <w:r>
         <w:rPr>
-          <w:rFonts w:ascii="Times New Roman" w:cs="Times New Roman" w:eastAsia="Times New Roman" w:hAnsi="Times New Roman"/>
           <w:b w:val="1"/>
           <w:rtl w:val="0"/>
         </w:rPr>
@@ -2873,9 +2683,7 @@
         <w:spacing w:line="276" w:lineRule="auto"/>
         <w:contextualSpacing w:val="0"/>
         <w:jc w:val="both"/>
-        <w:rPr>
-          <w:rFonts w:ascii="Times New Roman" w:cs="Times New Roman" w:eastAsia="Times New Roman" w:hAnsi="Times New Roman"/>
-        </w:rPr>
+        <w:rPr/>
       </w:pPr>
       <w:r>
         <w:rPr>
@@ -2893,13 +2701,10 @@
         <w:ind w:left="720" w:hanging="360"/>
         <w:contextualSpacing w:val="1"/>
         <w:jc w:val="both"/>
-        <w:rPr>
-          <w:rFonts w:ascii="Times New Roman" w:cs="Times New Roman" w:eastAsia="Times New Roman" w:hAnsi="Times New Roman"/>
-        </w:rPr>
-      </w:pPr>
-      <w:r>
-        <w:rPr>
-          <w:rFonts w:ascii="Times New Roman" w:cs="Times New Roman" w:eastAsia="Times New Roman" w:hAnsi="Times New Roman"/>
+        <w:rPr/>
+      </w:pPr>
+      <w:r>
+        <w:rPr>
           <w:rtl w:val="0"/>
         </w:rPr>
         <w:t xml:space="preserve">Update up-to-date information to the System’s database</w:t>
@@ -2910,9 +2715,7 @@
         <w:spacing w:line="276" w:lineRule="auto"/>
         <w:contextualSpacing w:val="0"/>
         <w:jc w:val="both"/>
-        <w:rPr>
-          <w:rFonts w:ascii="Times New Roman" w:cs="Times New Roman" w:eastAsia="Times New Roman" w:hAnsi="Times New Roman"/>
-        </w:rPr>
+        <w:rPr/>
       </w:pPr>
       <w:r>
         <w:rPr>
@@ -2926,13 +2729,11 @@
         <w:contextualSpacing w:val="0"/>
         <w:jc w:val="both"/>
         <w:rPr>
-          <w:rFonts w:ascii="Times New Roman" w:cs="Times New Roman" w:eastAsia="Times New Roman" w:hAnsi="Times New Roman"/>
           <w:b w:val="1"/>
         </w:rPr>
       </w:pPr>
       <w:r>
         <w:rPr>
-          <w:rFonts w:ascii="Times New Roman" w:cs="Times New Roman" w:eastAsia="Times New Roman" w:hAnsi="Times New Roman"/>
           <w:b w:val="1"/>
           <w:rtl w:val="0"/>
         </w:rPr>
@@ -2944,9 +2745,7 @@
         <w:spacing w:line="276" w:lineRule="auto"/>
         <w:contextualSpacing w:val="0"/>
         <w:jc w:val="both"/>
-        <w:rPr>
-          <w:rFonts w:ascii="Times New Roman" w:cs="Times New Roman" w:eastAsia="Times New Roman" w:hAnsi="Times New Roman"/>
-        </w:rPr>
+        <w:rPr/>
       </w:pPr>
       <w:r>
         <w:rPr>
@@ -2964,13 +2763,10 @@
         <w:ind w:left="720" w:hanging="360"/>
         <w:contextualSpacing w:val="1"/>
         <w:jc w:val="both"/>
-        <w:rPr>
-          <w:rFonts w:ascii="Times New Roman" w:cs="Times New Roman" w:eastAsia="Times New Roman" w:hAnsi="Times New Roman"/>
-        </w:rPr>
-      </w:pPr>
-      <w:r>
-        <w:rPr>
-          <w:rFonts w:ascii="Times New Roman" w:cs="Times New Roman" w:eastAsia="Times New Roman" w:hAnsi="Times New Roman"/>
+        <w:rPr/>
+      </w:pPr>
+      <w:r>
+        <w:rPr>
           <w:rtl w:val="0"/>
         </w:rPr>
         <w:t xml:space="preserve">Update real-time information to the System’s database </w:t>
@@ -2981,9 +2777,7 @@
         <w:spacing w:line="276" w:lineRule="auto"/>
         <w:contextualSpacing w:val="0"/>
         <w:jc w:val="both"/>
-        <w:rPr>
-          <w:rFonts w:ascii="Times New Roman" w:cs="Times New Roman" w:eastAsia="Times New Roman" w:hAnsi="Times New Roman"/>
-        </w:rPr>
+        <w:rPr/>
       </w:pPr>
       <w:r>
         <w:rPr>
@@ -2997,13 +2791,11 @@
         <w:contextualSpacing w:val="0"/>
         <w:jc w:val="both"/>
         <w:rPr>
-          <w:rFonts w:ascii="Times New Roman" w:cs="Times New Roman" w:eastAsia="Times New Roman" w:hAnsi="Times New Roman"/>
           <w:b w:val="1"/>
         </w:rPr>
       </w:pPr>
       <w:r>
         <w:rPr>
-          <w:rFonts w:ascii="Times New Roman" w:cs="Times New Roman" w:eastAsia="Times New Roman" w:hAnsi="Times New Roman"/>
           <w:b w:val="1"/>
           <w:rtl w:val="0"/>
         </w:rPr>
@@ -3015,9 +2807,7 @@
         <w:spacing w:line="276" w:lineRule="auto"/>
         <w:contextualSpacing w:val="0"/>
         <w:jc w:val="both"/>
-        <w:rPr>
-          <w:rFonts w:ascii="Times New Roman" w:cs="Times New Roman" w:eastAsia="Times New Roman" w:hAnsi="Times New Roman"/>
-        </w:rPr>
+        <w:rPr/>
       </w:pPr>
       <w:r>
         <w:rPr>
@@ -3035,13 +2825,10 @@
         <w:ind w:left="720" w:hanging="360"/>
         <w:contextualSpacing w:val="1"/>
         <w:jc w:val="both"/>
-        <w:rPr>
-          <w:rFonts w:ascii="Times New Roman" w:cs="Times New Roman" w:eastAsia="Times New Roman" w:hAnsi="Times New Roman"/>
-        </w:rPr>
-      </w:pPr>
-      <w:r>
-        <w:rPr>
-          <w:rFonts w:ascii="Times New Roman" w:cs="Times New Roman" w:eastAsia="Times New Roman" w:hAnsi="Times New Roman"/>
+        <w:rPr/>
+      </w:pPr>
+      <w:r>
+        <w:rPr>
           <w:rtl w:val="0"/>
         </w:rPr>
         <w:t xml:space="preserve">Generate and send statistic report to Prime Minister’s Office</w:t>
@@ -3057,13 +2844,10 @@
         <w:ind w:left="720" w:hanging="360"/>
         <w:contextualSpacing w:val="1"/>
         <w:jc w:val="both"/>
-        <w:rPr>
-          <w:rFonts w:ascii="Times New Roman" w:cs="Times New Roman" w:eastAsia="Times New Roman" w:hAnsi="Times New Roman"/>
-        </w:rPr>
-      </w:pPr>
-      <w:r>
-        <w:rPr>
-          <w:rFonts w:ascii="Times New Roman" w:cs="Times New Roman" w:eastAsia="Times New Roman" w:hAnsi="Times New Roman"/>
+        <w:rPr/>
+      </w:pPr>
+      <w:r>
+        <w:rPr>
           <w:rtl w:val="0"/>
         </w:rPr>
         <w:t xml:space="preserve">Send Dispatch Command to Relevant Government Agencies</w:t>
@@ -3079,13 +2863,10 @@
         <w:ind w:left="720" w:hanging="360"/>
         <w:contextualSpacing w:val="1"/>
         <w:jc w:val="both"/>
-        <w:rPr>
-          <w:rFonts w:ascii="Times New Roman" w:cs="Times New Roman" w:eastAsia="Times New Roman" w:hAnsi="Times New Roman"/>
-        </w:rPr>
-      </w:pPr>
-      <w:r>
-        <w:rPr>
-          <w:rFonts w:ascii="Times New Roman" w:cs="Times New Roman" w:eastAsia="Times New Roman" w:hAnsi="Times New Roman"/>
+        <w:rPr/>
+      </w:pPr>
+      <w:r>
+        <w:rPr>
           <w:rtl w:val="0"/>
         </w:rPr>
         <w:t xml:space="preserve">Post up-to-date news on social media in case of emergency</w:t>
@@ -3138,12 +2919,12 @@
           <wp:inline distB="114300" distT="114300" distL="114300" distR="114300">
             <wp:extent cx="5572125" cy="4391025"/>
             <wp:effectExtent b="0" l="0" r="0" t="0"/>
-            <wp:docPr id="3" name="image7.png"/>
+            <wp:docPr id="3" name="image3.png"/>
             <a:graphic>
               <a:graphicData uri="http://schemas.openxmlformats.org/drawingml/2006/picture">
                 <pic:pic>
                   <pic:nvPicPr>
-                    <pic:cNvPr id="0" name="image7.png"/>
+                    <pic:cNvPr id="0" name="image3.png"/>
                     <pic:cNvPicPr preferRelativeResize="0"/>
                   </pic:nvPicPr>
                   <pic:blipFill>
@@ -3193,7 +2974,6 @@
         <w:contextualSpacing w:val="0"/>
         <w:jc w:val="both"/>
         <w:rPr>
-          <w:rFonts w:ascii="Times New Roman" w:cs="Times New Roman" w:eastAsia="Times New Roman" w:hAnsi="Times New Roman"/>
           <w:i w:val="1"/>
           <w:sz w:val="22"/>
           <w:szCs w:val="22"/>
@@ -3239,13 +3019,10 @@
         <w:spacing w:line="276" w:lineRule="auto"/>
         <w:contextualSpacing w:val="0"/>
         <w:jc w:val="both"/>
-        <w:rPr>
-          <w:rFonts w:ascii="Times New Roman" w:cs="Times New Roman" w:eastAsia="Times New Roman" w:hAnsi="Times New Roman"/>
-        </w:rPr>
-      </w:pPr>
-      <w:r>
-        <w:rPr>
-          <w:rFonts w:ascii="Times New Roman" w:cs="Times New Roman" w:eastAsia="Times New Roman" w:hAnsi="Times New Roman"/>
+        <w:rPr/>
+      </w:pPr>
+      <w:r>
+        <w:rPr>
           <w:rtl w:val="0"/>
         </w:rPr>
         <w:t xml:space="preserve">User Class - General Public</w:t>
@@ -3256,13 +3033,10 @@
         <w:spacing w:line="276" w:lineRule="auto"/>
         <w:contextualSpacing w:val="0"/>
         <w:jc w:val="both"/>
-        <w:rPr>
-          <w:rFonts w:ascii="Times New Roman" w:cs="Times New Roman" w:eastAsia="Times New Roman" w:hAnsi="Times New Roman"/>
-        </w:rPr>
-      </w:pPr>
-      <w:r>
-        <w:rPr>
-          <w:rFonts w:ascii="Times New Roman" w:cs="Times New Roman" w:eastAsia="Times New Roman" w:hAnsi="Times New Roman"/>
+        <w:rPr/>
+      </w:pPr>
+      <w:r>
+        <w:rPr>
           <w:rtl w:val="0"/>
         </w:rPr>
         <w:t xml:space="preserve">Frequency of Use - One to Many times depending on the situation</w:t>
@@ -3273,13 +3047,10 @@
         <w:spacing w:line="276" w:lineRule="auto"/>
         <w:contextualSpacing w:val="0"/>
         <w:jc w:val="both"/>
-        <w:rPr>
-          <w:rFonts w:ascii="Times New Roman" w:cs="Times New Roman" w:eastAsia="Times New Roman" w:hAnsi="Times New Roman"/>
-        </w:rPr>
-      </w:pPr>
-      <w:r>
-        <w:rPr>
-          <w:rFonts w:ascii="Times New Roman" w:cs="Times New Roman" w:eastAsia="Times New Roman" w:hAnsi="Times New Roman"/>
+        <w:rPr/>
+      </w:pPr>
+      <w:r>
+        <w:rPr>
           <w:rtl w:val="0"/>
         </w:rPr>
         <w:t xml:space="preserve">Technical Expertise -  Novice</w:t>
@@ -3290,13 +3061,10 @@
         <w:spacing w:line="276" w:lineRule="auto"/>
         <w:contextualSpacing w:val="0"/>
         <w:jc w:val="both"/>
-        <w:rPr>
-          <w:rFonts w:ascii="Times New Roman" w:cs="Times New Roman" w:eastAsia="Times New Roman" w:hAnsi="Times New Roman"/>
-        </w:rPr>
-      </w:pPr>
-      <w:r>
-        <w:rPr>
-          <w:rFonts w:ascii="Times New Roman" w:cs="Times New Roman" w:eastAsia="Times New Roman" w:hAnsi="Times New Roman"/>
+        <w:rPr/>
+      </w:pPr>
+      <w:r>
+        <w:rPr>
           <w:rtl w:val="0"/>
         </w:rPr>
         <w:t xml:space="preserve">Security or Privilege levels - Read permission on system data and read, write permission for their user’s data</w:t>
@@ -3307,9 +3075,7 @@
         <w:spacing w:line="276" w:lineRule="auto"/>
         <w:contextualSpacing w:val="0"/>
         <w:jc w:val="both"/>
-        <w:rPr>
-          <w:rFonts w:ascii="Times New Roman" w:cs="Times New Roman" w:eastAsia="Times New Roman" w:hAnsi="Times New Roman"/>
-        </w:rPr>
+        <w:rPr/>
       </w:pPr>
       <w:r>
         <w:rPr>
@@ -3322,13 +3088,10 @@
         <w:spacing w:line="276" w:lineRule="auto"/>
         <w:contextualSpacing w:val="0"/>
         <w:jc w:val="both"/>
-        <w:rPr>
-          <w:rFonts w:ascii="Times New Roman" w:cs="Times New Roman" w:eastAsia="Times New Roman" w:hAnsi="Times New Roman"/>
-        </w:rPr>
-      </w:pPr>
-      <w:r>
-        <w:rPr>
-          <w:rFonts w:ascii="Times New Roman" w:cs="Times New Roman" w:eastAsia="Times New Roman" w:hAnsi="Times New Roman"/>
+        <w:rPr/>
+      </w:pPr>
+      <w:r>
+        <w:rPr>
           <w:rtl w:val="0"/>
         </w:rPr>
         <w:t xml:space="preserve">User Class - Call Centers</w:t>
@@ -3339,13 +3102,10 @@
         <w:spacing w:line="276" w:lineRule="auto"/>
         <w:contextualSpacing w:val="0"/>
         <w:jc w:val="both"/>
-        <w:rPr>
-          <w:rFonts w:ascii="Times New Roman" w:cs="Times New Roman" w:eastAsia="Times New Roman" w:hAnsi="Times New Roman"/>
-        </w:rPr>
-      </w:pPr>
-      <w:r>
-        <w:rPr>
-          <w:rFonts w:ascii="Times New Roman" w:cs="Times New Roman" w:eastAsia="Times New Roman" w:hAnsi="Times New Roman"/>
+        <w:rPr/>
+      </w:pPr>
+      <w:r>
+        <w:rPr>
           <w:rtl w:val="0"/>
         </w:rPr>
         <w:t xml:space="preserve">Frequency of Use - Many times</w:t>
@@ -3356,13 +3116,10 @@
         <w:spacing w:line="276" w:lineRule="auto"/>
         <w:contextualSpacing w:val="0"/>
         <w:jc w:val="both"/>
-        <w:rPr>
-          <w:rFonts w:ascii="Times New Roman" w:cs="Times New Roman" w:eastAsia="Times New Roman" w:hAnsi="Times New Roman"/>
-        </w:rPr>
-      </w:pPr>
-      <w:r>
-        <w:rPr>
-          <w:rFonts w:ascii="Times New Roman" w:cs="Times New Roman" w:eastAsia="Times New Roman" w:hAnsi="Times New Roman"/>
+        <w:rPr/>
+      </w:pPr>
+      <w:r>
+        <w:rPr>
           <w:rtl w:val="0"/>
         </w:rPr>
         <w:t xml:space="preserve">Technical Expertise - Trained Agents</w:t>
@@ -3373,13 +3130,10 @@
         <w:spacing w:line="276" w:lineRule="auto"/>
         <w:contextualSpacing w:val="0"/>
         <w:jc w:val="both"/>
-        <w:rPr>
-          <w:rFonts w:ascii="Times New Roman" w:cs="Times New Roman" w:eastAsia="Times New Roman" w:hAnsi="Times New Roman"/>
-        </w:rPr>
-      </w:pPr>
-      <w:r>
-        <w:rPr>
-          <w:rFonts w:ascii="Times New Roman" w:cs="Times New Roman" w:eastAsia="Times New Roman" w:hAnsi="Times New Roman"/>
+        <w:rPr/>
+      </w:pPr>
+      <w:r>
+        <w:rPr>
           <w:rtl w:val="0"/>
         </w:rPr>
         <w:t xml:space="preserve">Security or Privilege levels - Read,Write permission on system data</w:t>
@@ -3390,9 +3144,7 @@
         <w:spacing w:line="276" w:lineRule="auto"/>
         <w:contextualSpacing w:val="0"/>
         <w:jc w:val="both"/>
-        <w:rPr>
-          <w:rFonts w:ascii="Times New Roman" w:cs="Times New Roman" w:eastAsia="Times New Roman" w:hAnsi="Times New Roman"/>
-        </w:rPr>
+        <w:rPr/>
       </w:pPr>
       <w:r>
         <w:rPr>
@@ -3405,13 +3157,10 @@
         <w:spacing w:line="276" w:lineRule="auto"/>
         <w:contextualSpacing w:val="0"/>
         <w:jc w:val="both"/>
-        <w:rPr>
-          <w:rFonts w:ascii="Times New Roman" w:cs="Times New Roman" w:eastAsia="Times New Roman" w:hAnsi="Times New Roman"/>
-        </w:rPr>
-      </w:pPr>
-      <w:r>
-        <w:rPr>
-          <w:rFonts w:ascii="Times New Roman" w:cs="Times New Roman" w:eastAsia="Times New Roman" w:hAnsi="Times New Roman"/>
+        <w:rPr/>
+      </w:pPr>
+      <w:r>
+        <w:rPr>
           <w:rtl w:val="0"/>
         </w:rPr>
         <w:t xml:space="preserve">User Class - Relevant Agencies</w:t>
@@ -3422,13 +3171,10 @@
         <w:spacing w:line="276" w:lineRule="auto"/>
         <w:contextualSpacing w:val="0"/>
         <w:jc w:val="both"/>
-        <w:rPr>
-          <w:rFonts w:ascii="Times New Roman" w:cs="Times New Roman" w:eastAsia="Times New Roman" w:hAnsi="Times New Roman"/>
-        </w:rPr>
-      </w:pPr>
-      <w:r>
-        <w:rPr>
-          <w:rFonts w:ascii="Times New Roman" w:cs="Times New Roman" w:eastAsia="Times New Roman" w:hAnsi="Times New Roman"/>
+        <w:rPr/>
+      </w:pPr>
+      <w:r>
+        <w:rPr>
           <w:rtl w:val="0"/>
         </w:rPr>
         <w:t xml:space="preserve">Frequency of Use - One to Many times depending on the situation</w:t>
@@ -3439,13 +3185,10 @@
         <w:spacing w:line="276" w:lineRule="auto"/>
         <w:contextualSpacing w:val="0"/>
         <w:jc w:val="both"/>
-        <w:rPr>
-          <w:rFonts w:ascii="Times New Roman" w:cs="Times New Roman" w:eastAsia="Times New Roman" w:hAnsi="Times New Roman"/>
-        </w:rPr>
-      </w:pPr>
-      <w:r>
-        <w:rPr>
-          <w:rFonts w:ascii="Times New Roman" w:cs="Times New Roman" w:eastAsia="Times New Roman" w:hAnsi="Times New Roman"/>
+        <w:rPr/>
+      </w:pPr>
+      <w:r>
+        <w:rPr>
           <w:rtl w:val="0"/>
         </w:rPr>
         <w:t xml:space="preserve">Technical Expertise - Novice</w:t>
@@ -3456,13 +3199,10 @@
         <w:spacing w:line="276" w:lineRule="auto"/>
         <w:contextualSpacing w:val="0"/>
         <w:jc w:val="both"/>
-        <w:rPr>
-          <w:rFonts w:ascii="Times New Roman" w:cs="Times New Roman" w:eastAsia="Times New Roman" w:hAnsi="Times New Roman"/>
-        </w:rPr>
-      </w:pPr>
-      <w:r>
-        <w:rPr>
-          <w:rFonts w:ascii="Times New Roman" w:cs="Times New Roman" w:eastAsia="Times New Roman" w:hAnsi="Times New Roman"/>
+        <w:rPr/>
+      </w:pPr>
+      <w:r>
+        <w:rPr>
           <w:rtl w:val="0"/>
         </w:rPr>
         <w:t xml:space="preserve">Security or Privilege levels - Read permission on system data</w:t>
@@ -3473,9 +3213,7 @@
         <w:spacing w:line="276" w:lineRule="auto"/>
         <w:contextualSpacing w:val="0"/>
         <w:jc w:val="both"/>
-        <w:rPr>
-          <w:rFonts w:ascii="Times New Roman" w:cs="Times New Roman" w:eastAsia="Times New Roman" w:hAnsi="Times New Roman"/>
-        </w:rPr>
+        <w:rPr/>
       </w:pPr>
       <w:r>
         <w:rPr>
@@ -3488,13 +3226,10 @@
         <w:spacing w:line="276" w:lineRule="auto"/>
         <w:contextualSpacing w:val="0"/>
         <w:jc w:val="both"/>
-        <w:rPr>
-          <w:rFonts w:ascii="Times New Roman" w:cs="Times New Roman" w:eastAsia="Times New Roman" w:hAnsi="Times New Roman"/>
-        </w:rPr>
-      </w:pPr>
-      <w:r>
-        <w:rPr>
-          <w:rFonts w:ascii="Times New Roman" w:cs="Times New Roman" w:eastAsia="Times New Roman" w:hAnsi="Times New Roman"/>
+        <w:rPr/>
+      </w:pPr>
+      <w:r>
+        <w:rPr>
           <w:rtl w:val="0"/>
         </w:rPr>
         <w:t xml:space="preserve">User Class - Prime Minister’s Office</w:t>
@@ -3505,13 +3240,10 @@
         <w:spacing w:line="276" w:lineRule="auto"/>
         <w:contextualSpacing w:val="0"/>
         <w:jc w:val="both"/>
-        <w:rPr>
-          <w:rFonts w:ascii="Times New Roman" w:cs="Times New Roman" w:eastAsia="Times New Roman" w:hAnsi="Times New Roman"/>
-        </w:rPr>
-      </w:pPr>
-      <w:r>
-        <w:rPr>
-          <w:rFonts w:ascii="Times New Roman" w:cs="Times New Roman" w:eastAsia="Times New Roman" w:hAnsi="Times New Roman"/>
+        <w:rPr/>
+      </w:pPr>
+      <w:r>
+        <w:rPr>
           <w:rtl w:val="0"/>
         </w:rPr>
         <w:t xml:space="preserve">Frequency of Use - One to Many times</w:t>
@@ -3522,13 +3254,10 @@
         <w:spacing w:line="276" w:lineRule="auto"/>
         <w:contextualSpacing w:val="0"/>
         <w:jc w:val="both"/>
-        <w:rPr>
-          <w:rFonts w:ascii="Times New Roman" w:cs="Times New Roman" w:eastAsia="Times New Roman" w:hAnsi="Times New Roman"/>
-        </w:rPr>
-      </w:pPr>
-      <w:r>
-        <w:rPr>
-          <w:rFonts w:ascii="Times New Roman" w:cs="Times New Roman" w:eastAsia="Times New Roman" w:hAnsi="Times New Roman"/>
+        <w:rPr/>
+      </w:pPr>
+      <w:r>
+        <w:rPr>
           <w:rtl w:val="0"/>
         </w:rPr>
         <w:t xml:space="preserve">Technical Expertise - Novice</w:t>
@@ -3539,13 +3268,10 @@
         <w:spacing w:line="276" w:lineRule="auto"/>
         <w:contextualSpacing w:val="0"/>
         <w:jc w:val="both"/>
-        <w:rPr>
-          <w:rFonts w:ascii="Times New Roman" w:cs="Times New Roman" w:eastAsia="Times New Roman" w:hAnsi="Times New Roman"/>
-        </w:rPr>
-      </w:pPr>
-      <w:r>
-        <w:rPr>
-          <w:rFonts w:ascii="Times New Roman" w:cs="Times New Roman" w:eastAsia="Times New Roman" w:hAnsi="Times New Roman"/>
+        <w:rPr/>
+      </w:pPr>
+      <w:r>
+        <w:rPr>
           <w:rtl w:val="0"/>
         </w:rPr>
         <w:t xml:space="preserve">Security or Privilege levels - Read permission on system data</w:t>
@@ -3569,7 +3295,6 @@
         <w:contextualSpacing w:val="0"/>
         <w:jc w:val="left"/>
         <w:rPr>
-          <w:rFonts w:ascii="Times New Roman" w:cs="Times New Roman" w:eastAsia="Times New Roman" w:hAnsi="Times New Roman"/>
           <w:i w:val="1"/>
           <w:sz w:val="22"/>
           <w:szCs w:val="22"/>
@@ -3613,13 +3338,11 @@
         <w:contextualSpacing w:val="0"/>
         <w:jc w:val="both"/>
         <w:rPr>
-          <w:rFonts w:ascii="Times New Roman" w:cs="Times New Roman" w:eastAsia="Times New Roman" w:hAnsi="Times New Roman"/>
           <w:b w:val="1"/>
         </w:rPr>
       </w:pPr>
       <w:r>
         <w:rPr>
-          <w:rFonts w:ascii="Times New Roman" w:cs="Times New Roman" w:eastAsia="Times New Roman" w:hAnsi="Times New Roman"/>
           <w:b w:val="1"/>
           <w:rtl w:val="0"/>
         </w:rPr>
@@ -3636,13 +3359,10 @@
         <w:ind w:left="720" w:hanging="360"/>
         <w:contextualSpacing w:val="1"/>
         <w:jc w:val="both"/>
-        <w:rPr>
-          <w:rFonts w:ascii="Times New Roman" w:cs="Times New Roman" w:eastAsia="Times New Roman" w:hAnsi="Times New Roman"/>
-        </w:rPr>
-      </w:pPr>
-      <w:r>
-        <w:rPr>
-          <w:rFonts w:ascii="Times New Roman" w:cs="Times New Roman" w:eastAsia="Times New Roman" w:hAnsi="Times New Roman"/>
+        <w:rPr/>
+      </w:pPr>
+      <w:r>
+        <w:rPr>
           <w:rtl w:val="0"/>
         </w:rPr>
         <w:t xml:space="preserve">Chrome</w:t>
@@ -3658,13 +3378,10 @@
         <w:ind w:left="720" w:hanging="360"/>
         <w:contextualSpacing w:val="1"/>
         <w:jc w:val="both"/>
-        <w:rPr>
-          <w:rFonts w:ascii="Times New Roman" w:cs="Times New Roman" w:eastAsia="Times New Roman" w:hAnsi="Times New Roman"/>
-        </w:rPr>
-      </w:pPr>
-      <w:r>
-        <w:rPr>
-          <w:rFonts w:ascii="Times New Roman" w:cs="Times New Roman" w:eastAsia="Times New Roman" w:hAnsi="Times New Roman"/>
+        <w:rPr/>
+      </w:pPr>
+      <w:r>
+        <w:rPr>
           <w:rtl w:val="0"/>
         </w:rPr>
         <w:t xml:space="preserve">FireFox</w:t>
@@ -3680,13 +3397,10 @@
         <w:ind w:left="720" w:hanging="360"/>
         <w:contextualSpacing w:val="1"/>
         <w:jc w:val="both"/>
-        <w:rPr>
-          <w:rFonts w:ascii="Times New Roman" w:cs="Times New Roman" w:eastAsia="Times New Roman" w:hAnsi="Times New Roman"/>
-        </w:rPr>
-      </w:pPr>
-      <w:r>
-        <w:rPr>
-          <w:rFonts w:ascii="Times New Roman" w:cs="Times New Roman" w:eastAsia="Times New Roman" w:hAnsi="Times New Roman"/>
+        <w:rPr/>
+      </w:pPr>
+      <w:r>
+        <w:rPr>
           <w:rtl w:val="0"/>
         </w:rPr>
         <w:t xml:space="preserve">Safari</w:t>
@@ -3702,13 +3416,10 @@
         <w:ind w:left="720" w:hanging="360"/>
         <w:contextualSpacing w:val="1"/>
         <w:jc w:val="both"/>
-        <w:rPr>
-          <w:rFonts w:ascii="Times New Roman" w:cs="Times New Roman" w:eastAsia="Times New Roman" w:hAnsi="Times New Roman"/>
-        </w:rPr>
-      </w:pPr>
-      <w:r>
-        <w:rPr>
-          <w:rFonts w:ascii="Times New Roman" w:cs="Times New Roman" w:eastAsia="Times New Roman" w:hAnsi="Times New Roman"/>
+        <w:rPr/>
+      </w:pPr>
+      <w:r>
+        <w:rPr>
           <w:rtl w:val="0"/>
         </w:rPr>
         <w:t xml:space="preserve">Internet Explorer 11</w:t>
@@ -3719,9 +3430,7 @@
         <w:spacing w:line="276" w:lineRule="auto"/>
         <w:contextualSpacing w:val="0"/>
         <w:jc w:val="both"/>
-        <w:rPr>
-          <w:rFonts w:ascii="Times New Roman" w:cs="Times New Roman" w:eastAsia="Times New Roman" w:hAnsi="Times New Roman"/>
-        </w:rPr>
+        <w:rPr/>
       </w:pPr>
       <w:r>
         <w:rPr>
@@ -3735,13 +3444,11 @@
         <w:contextualSpacing w:val="0"/>
         <w:jc w:val="both"/>
         <w:rPr>
-          <w:rFonts w:ascii="Times New Roman" w:cs="Times New Roman" w:eastAsia="Times New Roman" w:hAnsi="Times New Roman"/>
           <w:b w:val="1"/>
         </w:rPr>
       </w:pPr>
       <w:r>
         <w:rPr>
-          <w:rFonts w:ascii="Times New Roman" w:cs="Times New Roman" w:eastAsia="Times New Roman" w:hAnsi="Times New Roman"/>
           <w:b w:val="1"/>
           <w:rtl w:val="0"/>
         </w:rPr>
@@ -3752,19 +3459,16 @@
       <w:pPr>
         <w:numPr>
           <w:ilvl w:val="0"/>
-          <w:numId w:val="16"/>
+          <w:numId w:val="17"/>
         </w:numPr>
         <w:spacing w:line="276" w:lineRule="auto"/>
         <w:ind w:left="720" w:hanging="360"/>
         <w:contextualSpacing w:val="1"/>
         <w:jc w:val="both"/>
-        <w:rPr>
-          <w:rFonts w:ascii="Times New Roman" w:cs="Times New Roman" w:eastAsia="Times New Roman" w:hAnsi="Times New Roman"/>
-        </w:rPr>
-      </w:pPr>
-      <w:r>
-        <w:rPr>
-          <w:rFonts w:ascii="Times New Roman" w:cs="Times New Roman" w:eastAsia="Times New Roman" w:hAnsi="Times New Roman"/>
+        <w:rPr/>
+      </w:pPr>
+      <w:r>
+        <w:rPr>
           <w:rtl w:val="0"/>
         </w:rPr>
         <w:t xml:space="preserve">Any desktops, laptops or mobile devices which has access to internet</w:t>
@@ -3810,13 +3514,11 @@
         <w:contextualSpacing w:val="0"/>
         <w:jc w:val="both"/>
         <w:rPr>
-          <w:rFonts w:ascii="Times New Roman" w:cs="Times New Roman" w:eastAsia="Times New Roman" w:hAnsi="Times New Roman"/>
           <w:b w:val="1"/>
         </w:rPr>
       </w:pPr>
       <w:r>
         <w:rPr>
-          <w:rFonts w:ascii="Times New Roman" w:cs="Times New Roman" w:eastAsia="Times New Roman" w:hAnsi="Times New Roman"/>
           <w:b w:val="1"/>
           <w:rtl w:val="0"/>
         </w:rPr>
@@ -3829,7 +3531,6 @@
         <w:contextualSpacing w:val="0"/>
         <w:jc w:val="both"/>
         <w:rPr>
-          <w:rFonts w:ascii="Times New Roman" w:cs="Times New Roman" w:eastAsia="Times New Roman" w:hAnsi="Times New Roman"/>
           <w:b w:val="1"/>
         </w:rPr>
       </w:pPr>
@@ -3844,13 +3545,10 @@
         <w:spacing w:line="276" w:lineRule="auto"/>
         <w:contextualSpacing w:val="0"/>
         <w:jc w:val="both"/>
-        <w:rPr>
-          <w:rFonts w:ascii="Times New Roman" w:cs="Times New Roman" w:eastAsia="Times New Roman" w:hAnsi="Times New Roman"/>
-        </w:rPr>
-      </w:pPr>
-      <w:r>
-        <w:rPr>
-          <w:rFonts w:ascii="Times New Roman" w:cs="Times New Roman" w:eastAsia="Times New Roman" w:hAnsi="Times New Roman"/>
+        <w:rPr/>
+      </w:pPr>
+      <w:r>
+        <w:rPr>
           <w:rtl w:val="0"/>
         </w:rPr>
         <w:t xml:space="preserve">Users need to refresh the browsers to update the data displaying on the interface. This is because the browsers only make the new API request to the server only when they are refreshed. This creates a big constraint on our real-time system.</w:t>
@@ -3860,9 +3558,7 @@
       <w:pPr>
         <w:contextualSpacing w:val="0"/>
         <w:jc w:val="both"/>
-        <w:rPr>
-          <w:rFonts w:ascii="Times New Roman" w:cs="Times New Roman" w:eastAsia="Times New Roman" w:hAnsi="Times New Roman"/>
-        </w:rPr>
+        <w:rPr/>
       </w:pPr>
       <w:bookmarkStart w:colFirst="0" w:colLast="0" w:name="_ogwisz1z0adf" w:id="20"/>
       <w:bookmarkEnd w:id="20"/>
@@ -3877,7 +3573,6 @@
         <w:contextualSpacing w:val="0"/>
         <w:jc w:val="both"/>
         <w:rPr>
-          <w:rFonts w:ascii="Times New Roman" w:cs="Times New Roman" w:eastAsia="Times New Roman" w:hAnsi="Times New Roman"/>
           <w:b w:val="1"/>
         </w:rPr>
       </w:pPr>
@@ -3885,7 +3580,6 @@
       <w:bookmarkEnd w:id="21"/>
       <w:r>
         <w:rPr>
-          <w:rFonts w:ascii="Times New Roman" w:cs="Times New Roman" w:eastAsia="Times New Roman" w:hAnsi="Times New Roman"/>
           <w:b w:val="1"/>
           <w:rtl w:val="0"/>
         </w:rPr>
@@ -3897,7 +3591,6 @@
         <w:contextualSpacing w:val="0"/>
         <w:jc w:val="both"/>
         <w:rPr>
-          <w:rFonts w:ascii="Times New Roman" w:cs="Times New Roman" w:eastAsia="Times New Roman" w:hAnsi="Times New Roman"/>
           <w:b w:val="1"/>
         </w:rPr>
       </w:pPr>
@@ -3913,15 +3606,12 @@
       <w:pPr>
         <w:contextualSpacing w:val="0"/>
         <w:jc w:val="both"/>
-        <w:rPr>
-          <w:rFonts w:ascii="Times New Roman" w:cs="Times New Roman" w:eastAsia="Times New Roman" w:hAnsi="Times New Roman"/>
-        </w:rPr>
+        <w:rPr/>
       </w:pPr>
       <w:bookmarkStart w:colFirst="0" w:colLast="0" w:name="_fuqj4mrekl73" w:id="23"/>
       <w:bookmarkEnd w:id="23"/>
       <w:r>
         <w:rPr>
-          <w:rFonts w:ascii="Times New Roman" w:cs="Times New Roman" w:eastAsia="Times New Roman" w:hAnsi="Times New Roman"/>
           <w:rtl w:val="0"/>
         </w:rPr>
         <w:t xml:space="preserve">The system will not just directly display data from API, but instead, it will store them in its own database first to filter and analyze them. A lot of storage database will be needed even though the system will wipes out the old data it has used.</w:t>
@@ -3931,9 +3621,7 @@
       <w:pPr>
         <w:contextualSpacing w:val="0"/>
         <w:jc w:val="both"/>
-        <w:rPr>
-          <w:rFonts w:ascii="Times New Roman" w:cs="Times New Roman" w:eastAsia="Times New Roman" w:hAnsi="Times New Roman"/>
-        </w:rPr>
+        <w:rPr/>
       </w:pPr>
       <w:bookmarkStart w:colFirst="0" w:colLast="0" w:name="_owjvv0gxzqf2" w:id="24"/>
       <w:bookmarkEnd w:id="24"/>
@@ -3948,7 +3636,6 @@
         <w:contextualSpacing w:val="0"/>
         <w:jc w:val="both"/>
         <w:rPr>
-          <w:rFonts w:ascii="Times New Roman" w:cs="Times New Roman" w:eastAsia="Times New Roman" w:hAnsi="Times New Roman"/>
           <w:b w:val="1"/>
         </w:rPr>
       </w:pPr>
@@ -3965,7 +3652,6 @@
         <w:contextualSpacing w:val="0"/>
         <w:jc w:val="both"/>
         <w:rPr>
-          <w:rFonts w:ascii="Times New Roman" w:cs="Times New Roman" w:eastAsia="Times New Roman" w:hAnsi="Times New Roman"/>
           <w:b w:val="1"/>
         </w:rPr>
       </w:pPr>
@@ -3973,7 +3659,6 @@
       <w:bookmarkEnd w:id="26"/>
       <w:r>
         <w:rPr>
-          <w:rFonts w:ascii="Times New Roman" w:cs="Times New Roman" w:eastAsia="Times New Roman" w:hAnsi="Times New Roman"/>
           <w:b w:val="1"/>
           <w:rtl w:val="0"/>
         </w:rPr>
@@ -3985,7 +3670,6 @@
         <w:contextualSpacing w:val="0"/>
         <w:jc w:val="both"/>
         <w:rPr>
-          <w:rFonts w:ascii="Times New Roman" w:cs="Times New Roman" w:eastAsia="Times New Roman" w:hAnsi="Times New Roman"/>
           <w:b w:val="1"/>
         </w:rPr>
       </w:pPr>
@@ -4001,15 +3685,12 @@
       <w:pPr>
         <w:contextualSpacing w:val="0"/>
         <w:jc w:val="both"/>
-        <w:rPr>
-          <w:rFonts w:ascii="Times New Roman" w:cs="Times New Roman" w:eastAsia="Times New Roman" w:hAnsi="Times New Roman"/>
-        </w:rPr>
+        <w:rPr/>
       </w:pPr>
       <w:bookmarkStart w:colFirst="0" w:colLast="0" w:name="_4pufziix2ggw" w:id="28"/>
       <w:bookmarkEnd w:id="28"/>
       <w:r>
         <w:rPr>
-          <w:rFonts w:ascii="Times New Roman" w:cs="Times New Roman" w:eastAsia="Times New Roman" w:hAnsi="Times New Roman"/>
           <w:rtl w:val="0"/>
         </w:rPr>
         <w:t xml:space="preserve">The system will get the data from database and display it on the map. The interpretation of data to the level which map api understand consume processing power of the resources. So there will be trade off between real-time map performance and precision of data display.</w:t>
@@ -4020,7 +3701,6 @@
         <w:contextualSpacing w:val="0"/>
         <w:jc w:val="both"/>
         <w:rPr>
-          <w:rFonts w:ascii="Times New Roman" w:cs="Times New Roman" w:eastAsia="Times New Roman" w:hAnsi="Times New Roman"/>
           <w:sz w:val="22"/>
           <w:szCs w:val="22"/>
         </w:rPr>
@@ -4068,13 +3748,11 @@
         <w:contextualSpacing w:val="0"/>
         <w:jc w:val="both"/>
         <w:rPr>
-          <w:rFonts w:ascii="Times New Roman" w:cs="Times New Roman" w:eastAsia="Times New Roman" w:hAnsi="Times New Roman"/>
           <w:b w:val="1"/>
         </w:rPr>
       </w:pPr>
       <w:r>
         <w:rPr>
-          <w:rFonts w:ascii="Times New Roman" w:cs="Times New Roman" w:eastAsia="Times New Roman" w:hAnsi="Times New Roman"/>
           <w:b w:val="1"/>
           <w:rtl w:val="0"/>
         </w:rPr>
@@ -4087,7 +3765,6 @@
         <w:contextualSpacing w:val="0"/>
         <w:jc w:val="both"/>
         <w:rPr>
-          <w:rFonts w:ascii="Times New Roman" w:cs="Times New Roman" w:eastAsia="Times New Roman" w:hAnsi="Times New Roman"/>
           <w:b w:val="1"/>
         </w:rPr>
       </w:pPr>
@@ -4103,13 +3780,11 @@
         <w:contextualSpacing w:val="0"/>
         <w:jc w:val="both"/>
         <w:rPr>
-          <w:rFonts w:ascii="Times New Roman" w:cs="Times New Roman" w:eastAsia="Times New Roman" w:hAnsi="Times New Roman"/>
           <w:i w:val="1"/>
         </w:rPr>
       </w:pPr>
       <w:r>
         <w:rPr>
-          <w:rFonts w:ascii="Times New Roman" w:cs="Times New Roman" w:eastAsia="Times New Roman" w:hAnsi="Times New Roman"/>
           <w:rtl w:val="0"/>
         </w:rPr>
         <w:t xml:space="preserve">This System depends on third-party apis from government and non-government organizations as main source for data. So, data from them are assumed to be reliable and accurate. In addition, the policies and standards for using those APIs are assumed to be well-documented. </w:t>
@@ -4177,13 +3852,10 @@
       <w:pPr>
         <w:spacing w:line="276" w:lineRule="auto"/>
         <w:contextualSpacing w:val="0"/>
-        <w:rPr>
-          <w:rFonts w:ascii="Times New Roman" w:cs="Times New Roman" w:eastAsia="Times New Roman" w:hAnsi="Times New Roman"/>
-        </w:rPr>
-      </w:pPr>
-      <w:r>
-        <w:rPr>
-          <w:rFonts w:ascii="Times New Roman" w:cs="Times New Roman" w:eastAsia="Times New Roman" w:hAnsi="Times New Roman"/>
+        <w:rPr/>
+      </w:pPr>
+      <w:r>
+        <w:rPr>
           <w:rtl w:val="0"/>
         </w:rPr>
         <w:t xml:space="preserve">There are two interfaces we have designed to cater to the general public and the call center. Both interfaces are web applications that are required to support all types of web browsers.</w:t>
@@ -4193,9 +3865,7 @@
       <w:pPr>
         <w:spacing w:line="276" w:lineRule="auto"/>
         <w:contextualSpacing w:val="0"/>
-        <w:rPr>
-          <w:rFonts w:ascii="Times New Roman" w:cs="Times New Roman" w:eastAsia="Times New Roman" w:hAnsi="Times New Roman"/>
-        </w:rPr>
+        <w:rPr/>
       </w:pPr>
       <w:r>
         <w:rPr>
@@ -4207,13 +3877,10 @@
       <w:pPr>
         <w:spacing w:line="276" w:lineRule="auto"/>
         <w:contextualSpacing w:val="0"/>
-        <w:rPr>
-          <w:rFonts w:ascii="Times New Roman" w:cs="Times New Roman" w:eastAsia="Times New Roman" w:hAnsi="Times New Roman"/>
-        </w:rPr>
-      </w:pPr>
-      <w:r>
-        <w:rPr>
-          <w:rFonts w:ascii="Times New Roman" w:cs="Times New Roman" w:eastAsia="Times New Roman" w:hAnsi="Times New Roman"/>
+        <w:rPr/>
+      </w:pPr>
+      <w:r>
+        <w:rPr>
           <w:rtl w:val="0"/>
         </w:rPr>
         <w:t xml:space="preserve">General Public UI:</w:t>
@@ -4223,9 +3890,7 @@
       <w:pPr>
         <w:spacing w:line="276" w:lineRule="auto"/>
         <w:contextualSpacing w:val="0"/>
-        <w:rPr>
-          <w:rFonts w:ascii="Times New Roman" w:cs="Times New Roman" w:eastAsia="Times New Roman" w:hAnsi="Times New Roman"/>
-        </w:rPr>
+        <w:rPr/>
       </w:pPr>
       <w:r>
         <w:rPr>
@@ -4237,13 +3902,10 @@
       <w:pPr>
         <w:spacing w:line="276" w:lineRule="auto"/>
         <w:contextualSpacing w:val="0"/>
-        <w:rPr>
-          <w:rFonts w:ascii="Times New Roman" w:cs="Times New Roman" w:eastAsia="Times New Roman" w:hAnsi="Times New Roman"/>
-        </w:rPr>
-      </w:pPr>
-      <w:r>
-        <w:rPr>
-          <w:rFonts w:ascii="Times New Roman" w:cs="Times New Roman" w:eastAsia="Times New Roman" w:hAnsi="Times New Roman"/>
+        <w:rPr/>
+      </w:pPr>
+      <w:r>
+        <w:rPr>
           <w:rtl w:val="0"/>
         </w:rPr>
         <w:t xml:space="preserve">When the user goes into our web page, he should be able to see a map on the right and a crisis live feed on the right like shown below. Our social media links are also shown on this page so that users are able to receive any updates. On this page, the user will be able to see live feeds of the crisis information that we are providing. The user will also be able to filter what kind of crisis information they want to see. For example, if the user wants to check the haze conditions, they can click on the ‘Haze’ on the live feed.</w:t>
@@ -4254,7 +3916,6 @@
         <w:spacing w:line="276" w:lineRule="auto"/>
         <w:contextualSpacing w:val="0"/>
         <w:rPr>
-          <w:rFonts w:ascii="Times New Roman" w:cs="Times New Roman" w:eastAsia="Times New Roman" w:hAnsi="Times New Roman"/>
           <w:sz w:val="22"/>
           <w:szCs w:val="22"/>
         </w:rPr>
@@ -4270,14 +3931,12 @@
         <w:spacing w:line="276" w:lineRule="auto"/>
         <w:contextualSpacing w:val="0"/>
         <w:rPr>
-          <w:rFonts w:ascii="Times New Roman" w:cs="Times New Roman" w:eastAsia="Times New Roman" w:hAnsi="Times New Roman"/>
           <w:sz w:val="22"/>
           <w:szCs w:val="22"/>
         </w:rPr>
       </w:pPr>
       <w:r>
         <w:rPr>
-          <w:rFonts w:ascii="Times New Roman" w:cs="Times New Roman" w:eastAsia="Times New Roman" w:hAnsi="Times New Roman"/>
           <w:sz w:val="22"/>
           <w:szCs w:val="22"/>
         </w:rPr>
@@ -4325,7 +3984,6 @@
         <w:spacing w:line="276" w:lineRule="auto"/>
         <w:contextualSpacing w:val="0"/>
         <w:rPr>
-          <w:rFonts w:ascii="Times New Roman" w:cs="Times New Roman" w:eastAsia="Times New Roman" w:hAnsi="Times New Roman"/>
           <w:sz w:val="22"/>
           <w:szCs w:val="22"/>
         </w:rPr>
@@ -4340,13 +3998,10 @@
       <w:pPr>
         <w:spacing w:line="276" w:lineRule="auto"/>
         <w:contextualSpacing w:val="0"/>
-        <w:rPr>
-          <w:rFonts w:ascii="Times New Roman" w:cs="Times New Roman" w:eastAsia="Times New Roman" w:hAnsi="Times New Roman"/>
-        </w:rPr>
-      </w:pPr>
-      <w:r>
-        <w:rPr>
-          <w:rFonts w:ascii="Times New Roman" w:cs="Times New Roman" w:eastAsia="Times New Roman" w:hAnsi="Times New Roman"/>
+        <w:rPr/>
+      </w:pPr>
+      <w:r>
+        <w:rPr>
           <w:rtl w:val="0"/>
         </w:rPr>
         <w:t xml:space="preserve">After the user clicks ‘Haze’ , there will be a hourly PSI level reading on the live feed as well as the PSI level reading on the map on five locations as shown below.</w:t>
@@ -4357,14 +4012,12 @@
         <w:spacing w:line="276" w:lineRule="auto"/>
         <w:contextualSpacing w:val="0"/>
         <w:rPr>
-          <w:rFonts w:ascii="Times New Roman" w:cs="Times New Roman" w:eastAsia="Times New Roman" w:hAnsi="Times New Roman"/>
           <w:sz w:val="22"/>
           <w:szCs w:val="22"/>
         </w:rPr>
       </w:pPr>
       <w:r>
         <w:rPr>
-          <w:rFonts w:ascii="Times New Roman" w:cs="Times New Roman" w:eastAsia="Times New Roman" w:hAnsi="Times New Roman"/>
           <w:sz w:val="22"/>
           <w:szCs w:val="22"/>
         </w:rPr>
@@ -4372,12 +4025,12 @@
           <wp:inline distB="114300" distT="114300" distL="114300" distR="114300">
             <wp:extent cx="5943600" cy="3340100"/>
             <wp:effectExtent b="0" l="0" r="0" t="0"/>
-            <wp:docPr id="5" name="image10.png"/>
+            <wp:docPr id="5" name="image2.png"/>
             <a:graphic>
               <a:graphicData uri="http://schemas.openxmlformats.org/drawingml/2006/picture">
                 <pic:pic>
                   <pic:nvPicPr>
-                    <pic:cNvPr id="0" name="image10.png"/>
+                    <pic:cNvPr id="0" name="image2.png"/>
                     <pic:cNvPicPr preferRelativeResize="0"/>
                   </pic:nvPicPr>
                   <pic:blipFill>
@@ -4411,9 +4064,7 @@
       <w:pPr>
         <w:spacing w:line="276" w:lineRule="auto"/>
         <w:contextualSpacing w:val="0"/>
-        <w:rPr>
-          <w:rFonts w:ascii="Times New Roman" w:cs="Times New Roman" w:eastAsia="Times New Roman" w:hAnsi="Times New Roman"/>
-        </w:rPr>
+        <w:rPr/>
       </w:pPr>
       <w:r>
         <w:rPr>
@@ -4425,13 +4076,10 @@
       <w:pPr>
         <w:spacing w:line="276" w:lineRule="auto"/>
         <w:contextualSpacing w:val="0"/>
-        <w:rPr>
-          <w:rFonts w:ascii="Times New Roman" w:cs="Times New Roman" w:eastAsia="Times New Roman" w:hAnsi="Times New Roman"/>
-        </w:rPr>
-      </w:pPr>
-      <w:r>
-        <w:rPr>
-          <w:rFonts w:ascii="Times New Roman" w:cs="Times New Roman" w:eastAsia="Times New Roman" w:hAnsi="Times New Roman"/>
+        <w:rPr/>
+      </w:pPr>
+      <w:r>
+        <w:rPr>
           <w:rtl w:val="0"/>
         </w:rPr>
         <w:t xml:space="preserve">Call Center UI:</w:t>
@@ -4441,9 +4089,7 @@
       <w:pPr>
         <w:spacing w:line="276" w:lineRule="auto"/>
         <w:contextualSpacing w:val="0"/>
-        <w:rPr>
-          <w:rFonts w:ascii="Times New Roman" w:cs="Times New Roman" w:eastAsia="Times New Roman" w:hAnsi="Times New Roman"/>
-        </w:rPr>
+        <w:rPr/>
       </w:pPr>
       <w:r>
         <w:rPr>
@@ -4455,13 +4101,10 @@
       <w:pPr>
         <w:spacing w:line="276" w:lineRule="auto"/>
         <w:contextualSpacing w:val="0"/>
-        <w:rPr>
-          <w:rFonts w:ascii="Times New Roman" w:cs="Times New Roman" w:eastAsia="Times New Roman" w:hAnsi="Times New Roman"/>
-        </w:rPr>
-      </w:pPr>
-      <w:r>
-        <w:rPr>
-          <w:rFonts w:ascii="Times New Roman" w:cs="Times New Roman" w:eastAsia="Times New Roman" w:hAnsi="Times New Roman"/>
+        <w:rPr/>
+      </w:pPr>
+      <w:r>
+        <w:rPr>
           <w:rtl w:val="0"/>
         </w:rPr>
         <w:t xml:space="preserve">The call center operator will only be able to see a web page with an electronic form to update data that is being given to them by the general public. </w:t>
@@ -4472,14 +4115,12 @@
         <w:spacing w:line="276" w:lineRule="auto"/>
         <w:contextualSpacing w:val="0"/>
         <w:rPr>
-          <w:rFonts w:ascii="Times New Roman" w:cs="Times New Roman" w:eastAsia="Times New Roman" w:hAnsi="Times New Roman"/>
           <w:sz w:val="22"/>
           <w:szCs w:val="22"/>
         </w:rPr>
       </w:pPr>
       <w:r>
         <w:rPr>
-          <w:rFonts w:ascii="Times New Roman" w:cs="Times New Roman" w:eastAsia="Times New Roman" w:hAnsi="Times New Roman"/>
           <w:sz w:val="22"/>
           <w:szCs w:val="22"/>
         </w:rPr>
@@ -4487,12 +4128,12 @@
           <wp:inline distB="114300" distT="114300" distL="114300" distR="114300">
             <wp:extent cx="5943600" cy="3340100"/>
             <wp:effectExtent b="0" l="0" r="0" t="0"/>
-            <wp:docPr id="1" name="image2.png"/>
+            <wp:docPr id="1" name="image5.png"/>
             <a:graphic>
               <a:graphicData uri="http://schemas.openxmlformats.org/drawingml/2006/picture">
                 <pic:pic>
                   <pic:nvPicPr>
-                    <pic:cNvPr id="0" name="image2.png"/>
+                    <pic:cNvPr id="0" name="image5.png"/>
                     <pic:cNvPicPr preferRelativeResize="0"/>
                   </pic:nvPicPr>
                   <pic:blipFill>
@@ -4526,9 +4167,7 @@
       <w:pPr>
         <w:spacing w:line="276" w:lineRule="auto"/>
         <w:contextualSpacing w:val="0"/>
-        <w:rPr>
-          <w:rFonts w:ascii="Times New Roman" w:cs="Times New Roman" w:eastAsia="Times New Roman" w:hAnsi="Times New Roman"/>
-        </w:rPr>
+        <w:rPr/>
       </w:pPr>
       <w:r>
         <w:rPr>
@@ -4554,7 +4193,6 @@
         <w:contextualSpacing w:val="0"/>
         <w:jc w:val="left"/>
         <w:rPr>
-          <w:rFonts w:ascii="Times New Roman" w:cs="Times New Roman" w:eastAsia="Times New Roman" w:hAnsi="Times New Roman"/>
           <w:i w:val="1"/>
           <w:smallCaps w:val="0"/>
           <w:strike w:val="0"/>
@@ -4646,13 +4284,10 @@
             <w:pPr>
               <w:widowControl w:val="0"/>
               <w:contextualSpacing w:val="0"/>
-              <w:rPr>
-                <w:rFonts w:ascii="Times New Roman" w:cs="Times New Roman" w:eastAsia="Times New Roman" w:hAnsi="Times New Roman"/>
-              </w:rPr>
+              <w:rPr/>
             </w:pPr>
             <w:r>
               <w:rPr>
-                <w:rFonts w:ascii="Times New Roman" w:cs="Times New Roman" w:eastAsia="Times New Roman" w:hAnsi="Times New Roman"/>
                 <w:rtl w:val="0"/>
               </w:rPr>
               <w:t xml:space="preserve">Software Interface</w:t>
@@ -4674,13 +4309,10 @@
             <w:pPr>
               <w:widowControl w:val="0"/>
               <w:contextualSpacing w:val="0"/>
-              <w:rPr>
-                <w:rFonts w:ascii="Times New Roman" w:cs="Times New Roman" w:eastAsia="Times New Roman" w:hAnsi="Times New Roman"/>
-              </w:rPr>
+              <w:rPr/>
             </w:pPr>
             <w:r>
               <w:rPr>
-                <w:rFonts w:ascii="Times New Roman" w:cs="Times New Roman" w:eastAsia="Times New Roman" w:hAnsi="Times New Roman"/>
                 <w:rtl w:val="0"/>
               </w:rPr>
               <w:t xml:space="preserve">Software Product Required</w:t>
@@ -4704,13 +4336,10 @@
             <w:pPr>
               <w:widowControl w:val="0"/>
               <w:contextualSpacing w:val="0"/>
-              <w:rPr>
-                <w:rFonts w:ascii="Times New Roman" w:cs="Times New Roman" w:eastAsia="Times New Roman" w:hAnsi="Times New Roman"/>
-              </w:rPr>
+              <w:rPr/>
             </w:pPr>
             <w:r>
               <w:rPr>
-                <w:rFonts w:ascii="Times New Roman" w:cs="Times New Roman" w:eastAsia="Times New Roman" w:hAnsi="Times New Roman"/>
                 <w:rtl w:val="0"/>
               </w:rPr>
               <w:t xml:space="preserve">Operating System</w:t>
@@ -4732,13 +4361,10 @@
             <w:pPr>
               <w:widowControl w:val="0"/>
               <w:contextualSpacing w:val="0"/>
-              <w:rPr>
-                <w:rFonts w:ascii="Times New Roman" w:cs="Times New Roman" w:eastAsia="Times New Roman" w:hAnsi="Times New Roman"/>
-              </w:rPr>
+              <w:rPr/>
             </w:pPr>
             <w:r>
               <w:rPr>
-                <w:rFonts w:ascii="Times New Roman" w:cs="Times New Roman" w:eastAsia="Times New Roman" w:hAnsi="Times New Roman"/>
                 <w:rtl w:val="0"/>
               </w:rPr>
               <w:t xml:space="preserve">Windows</w:t>
@@ -4762,13 +4388,10 @@
             <w:pPr>
               <w:widowControl w:val="0"/>
               <w:contextualSpacing w:val="0"/>
-              <w:rPr>
-                <w:rFonts w:ascii="Times New Roman" w:cs="Times New Roman" w:eastAsia="Times New Roman" w:hAnsi="Times New Roman"/>
-              </w:rPr>
+              <w:rPr/>
             </w:pPr>
             <w:r>
               <w:rPr>
-                <w:rFonts w:ascii="Times New Roman" w:cs="Times New Roman" w:eastAsia="Times New Roman" w:hAnsi="Times New Roman"/>
                 <w:rtl w:val="0"/>
               </w:rPr>
               <w:t xml:space="preserve">Database System</w:t>
@@ -4790,13 +4413,10 @@
             <w:pPr>
               <w:widowControl w:val="0"/>
               <w:contextualSpacing w:val="0"/>
-              <w:rPr>
-                <w:rFonts w:ascii="Times New Roman" w:cs="Times New Roman" w:eastAsia="Times New Roman" w:hAnsi="Times New Roman"/>
-              </w:rPr>
+              <w:rPr/>
             </w:pPr>
             <w:r>
               <w:rPr>
-                <w:rFonts w:ascii="Times New Roman" w:cs="Times New Roman" w:eastAsia="Times New Roman" w:hAnsi="Times New Roman"/>
                 <w:rtl w:val="0"/>
               </w:rPr>
               <w:t xml:space="preserve">MySQL</w:t>
@@ -4820,13 +4440,10 @@
             <w:pPr>
               <w:widowControl w:val="0"/>
               <w:contextualSpacing w:val="0"/>
-              <w:rPr>
-                <w:rFonts w:ascii="Times New Roman" w:cs="Times New Roman" w:eastAsia="Times New Roman" w:hAnsi="Times New Roman"/>
-              </w:rPr>
+              <w:rPr/>
             </w:pPr>
             <w:r>
               <w:rPr>
-                <w:rFonts w:ascii="Times New Roman" w:cs="Times New Roman" w:eastAsia="Times New Roman" w:hAnsi="Times New Roman"/>
                 <w:rtl w:val="0"/>
               </w:rPr>
               <w:t xml:space="preserve">Front-End Implementation</w:t>
@@ -4848,13 +4465,10 @@
             <w:pPr>
               <w:widowControl w:val="0"/>
               <w:contextualSpacing w:val="0"/>
-              <w:rPr>
-                <w:rFonts w:ascii="Times New Roman" w:cs="Times New Roman" w:eastAsia="Times New Roman" w:hAnsi="Times New Roman"/>
-              </w:rPr>
+              <w:rPr/>
             </w:pPr>
             <w:r>
               <w:rPr>
-                <w:rFonts w:ascii="Times New Roman" w:cs="Times New Roman" w:eastAsia="Times New Roman" w:hAnsi="Times New Roman"/>
                 <w:rtl w:val="0"/>
               </w:rPr>
               <w:t xml:space="preserve">HTML, CSS, Bootstrap, Php, Javascript</w:t>
@@ -4878,13 +4492,10 @@
             <w:pPr>
               <w:widowControl w:val="0"/>
               <w:contextualSpacing w:val="0"/>
-              <w:rPr>
-                <w:rFonts w:ascii="Times New Roman" w:cs="Times New Roman" w:eastAsia="Times New Roman" w:hAnsi="Times New Roman"/>
-              </w:rPr>
+              <w:rPr/>
             </w:pPr>
             <w:r>
               <w:rPr>
-                <w:rFonts w:ascii="Times New Roman" w:cs="Times New Roman" w:eastAsia="Times New Roman" w:hAnsi="Times New Roman"/>
                 <w:rtl w:val="0"/>
               </w:rPr>
               <w:t xml:space="preserve">Back-End Implementation</w:t>
@@ -4906,13 +4517,10 @@
             <w:pPr>
               <w:widowControl w:val="0"/>
               <w:contextualSpacing w:val="0"/>
-              <w:rPr>
-                <w:rFonts w:ascii="Times New Roman" w:cs="Times New Roman" w:eastAsia="Times New Roman" w:hAnsi="Times New Roman"/>
-              </w:rPr>
+              <w:rPr/>
             </w:pPr>
             <w:r>
               <w:rPr>
-                <w:rFonts w:ascii="Times New Roman" w:cs="Times New Roman" w:eastAsia="Times New Roman" w:hAnsi="Times New Roman"/>
                 <w:rtl w:val="0"/>
               </w:rPr>
               <w:t xml:space="preserve">C#, Java</w:t>
@@ -4925,9 +4533,7 @@
       <w:pPr>
         <w:spacing w:line="276" w:lineRule="auto"/>
         <w:contextualSpacing w:val="0"/>
-        <w:rPr>
-          <w:rFonts w:ascii="Times New Roman" w:cs="Times New Roman" w:eastAsia="Times New Roman" w:hAnsi="Times New Roman"/>
-        </w:rPr>
+        <w:rPr/>
       </w:pPr>
       <w:r>
         <w:rPr>
@@ -4939,13 +4545,10 @@
       <w:pPr>
         <w:spacing w:line="276" w:lineRule="auto"/>
         <w:contextualSpacing w:val="0"/>
-        <w:rPr>
-          <w:rFonts w:ascii="Times New Roman" w:cs="Times New Roman" w:eastAsia="Times New Roman" w:hAnsi="Times New Roman"/>
-        </w:rPr>
-      </w:pPr>
-      <w:r>
-        <w:rPr>
-          <w:rFonts w:ascii="Times New Roman" w:cs="Times New Roman" w:eastAsia="Times New Roman" w:hAnsi="Times New Roman"/>
+        <w:rPr/>
+      </w:pPr>
+      <w:r>
+        <w:rPr>
           <w:rtl w:val="0"/>
         </w:rPr>
         <w:t xml:space="preserve">API Services Used</w:t>
@@ -4955,9 +4558,7 @@
       <w:pPr>
         <w:spacing w:line="276" w:lineRule="auto"/>
         <w:contextualSpacing w:val="0"/>
-        <w:rPr>
-          <w:rFonts w:ascii="Times New Roman" w:cs="Times New Roman" w:eastAsia="Times New Roman" w:hAnsi="Times New Roman"/>
-        </w:rPr>
+        <w:rPr/>
       </w:pPr>
       <w:r>
         <w:rPr>
@@ -5021,13 +4622,10 @@
               <w:ind w:left="0" w:right="0" w:firstLine="0"/>
               <w:contextualSpacing w:val="0"/>
               <w:jc w:val="left"/>
-              <w:rPr>
-                <w:rFonts w:ascii="Times New Roman" w:cs="Times New Roman" w:eastAsia="Times New Roman" w:hAnsi="Times New Roman"/>
-              </w:rPr>
+              <w:rPr/>
             </w:pPr>
             <w:r>
               <w:rPr>
-                <w:rFonts w:ascii="Times New Roman" w:cs="Times New Roman" w:eastAsia="Times New Roman" w:hAnsi="Times New Roman"/>
                 <w:rtl w:val="0"/>
               </w:rPr>
               <w:t xml:space="preserve">Email</w:t>
@@ -5049,14 +4647,11 @@
             <w:pPr>
               <w:spacing w:line="276" w:lineRule="auto"/>
               <w:contextualSpacing w:val="0"/>
-              <w:rPr>
-                <w:rFonts w:ascii="Times New Roman" w:cs="Times New Roman" w:eastAsia="Times New Roman" w:hAnsi="Times New Roman"/>
-              </w:rPr>
+              <w:rPr/>
             </w:pPr>
             <w:hyperlink r:id="rId13">
               <w:r>
                 <w:rPr>
-                  <w:rFonts w:ascii="Times New Roman" w:cs="Times New Roman" w:eastAsia="Times New Roman" w:hAnsi="Times New Roman"/>
                   <w:color w:val="1155cc"/>
                   <w:u w:val="single"/>
                   <w:rtl w:val="0"/>
@@ -5101,13 +4696,10 @@
               <w:ind w:left="0" w:right="0" w:firstLine="0"/>
               <w:contextualSpacing w:val="0"/>
               <w:jc w:val="left"/>
-              <w:rPr>
-                <w:rFonts w:ascii="Times New Roman" w:cs="Times New Roman" w:eastAsia="Times New Roman" w:hAnsi="Times New Roman"/>
-              </w:rPr>
+              <w:rPr/>
             </w:pPr>
             <w:r>
               <w:rPr>
-                <w:rFonts w:ascii="Times New Roman" w:cs="Times New Roman" w:eastAsia="Times New Roman" w:hAnsi="Times New Roman"/>
                 <w:rtl w:val="0"/>
               </w:rPr>
               <w:t xml:space="preserve">Facebook</w:t>
@@ -5129,14 +4721,11 @@
             <w:pPr>
               <w:spacing w:line="276" w:lineRule="auto"/>
               <w:contextualSpacing w:val="0"/>
-              <w:rPr>
-                <w:rFonts w:ascii="Times New Roman" w:cs="Times New Roman" w:eastAsia="Times New Roman" w:hAnsi="Times New Roman"/>
-              </w:rPr>
+              <w:rPr/>
             </w:pPr>
             <w:hyperlink r:id="rId14">
               <w:r>
                 <w:rPr>
-                  <w:rFonts w:ascii="Times New Roman" w:cs="Times New Roman" w:eastAsia="Times New Roman" w:hAnsi="Times New Roman"/>
                   <w:color w:val="1155cc"/>
                   <w:u w:val="single"/>
                   <w:rtl w:val="0"/>
@@ -5181,13 +4770,10 @@
               <w:ind w:left="0" w:right="0" w:firstLine="0"/>
               <w:contextualSpacing w:val="0"/>
               <w:jc w:val="left"/>
-              <w:rPr>
-                <w:rFonts w:ascii="Times New Roman" w:cs="Times New Roman" w:eastAsia="Times New Roman" w:hAnsi="Times New Roman"/>
-              </w:rPr>
+              <w:rPr/>
             </w:pPr>
             <w:r>
               <w:rPr>
-                <w:rFonts w:ascii="Times New Roman" w:cs="Times New Roman" w:eastAsia="Times New Roman" w:hAnsi="Times New Roman"/>
                 <w:rtl w:val="0"/>
               </w:rPr>
               <w:t xml:space="preserve">Twitter</w:t>
@@ -5209,14 +4795,11 @@
             <w:pPr>
               <w:spacing w:line="276" w:lineRule="auto"/>
               <w:contextualSpacing w:val="0"/>
-              <w:rPr>
-                <w:rFonts w:ascii="Times New Roman" w:cs="Times New Roman" w:eastAsia="Times New Roman" w:hAnsi="Times New Roman"/>
-              </w:rPr>
+              <w:rPr/>
             </w:pPr>
             <w:hyperlink r:id="rId15">
               <w:r>
                 <w:rPr>
-                  <w:rFonts w:ascii="Times New Roman" w:cs="Times New Roman" w:eastAsia="Times New Roman" w:hAnsi="Times New Roman"/>
                   <w:color w:val="1155cc"/>
                   <w:u w:val="single"/>
                   <w:rtl w:val="0"/>
@@ -5261,13 +4844,10 @@
               <w:ind w:left="0" w:right="0" w:firstLine="0"/>
               <w:contextualSpacing w:val="0"/>
               <w:jc w:val="left"/>
-              <w:rPr>
-                <w:rFonts w:ascii="Times New Roman" w:cs="Times New Roman" w:eastAsia="Times New Roman" w:hAnsi="Times New Roman"/>
-              </w:rPr>
+              <w:rPr/>
             </w:pPr>
             <w:r>
               <w:rPr>
-                <w:rFonts w:ascii="Times New Roman" w:cs="Times New Roman" w:eastAsia="Times New Roman" w:hAnsi="Times New Roman"/>
                 <w:rtl w:val="0"/>
               </w:rPr>
               <w:t xml:space="preserve">SMS</w:t>
@@ -5289,14 +4869,11 @@
             <w:pPr>
               <w:spacing w:line="276" w:lineRule="auto"/>
               <w:contextualSpacing w:val="0"/>
-              <w:rPr>
-                <w:rFonts w:ascii="Times New Roman" w:cs="Times New Roman" w:eastAsia="Times New Roman" w:hAnsi="Times New Roman"/>
-              </w:rPr>
+              <w:rPr/>
             </w:pPr>
             <w:hyperlink r:id="rId16">
               <w:r>
                 <w:rPr>
-                  <w:rFonts w:ascii="Times New Roman" w:cs="Times New Roman" w:eastAsia="Times New Roman" w:hAnsi="Times New Roman"/>
                   <w:color w:val="1155cc"/>
                   <w:u w:val="single"/>
                   <w:rtl w:val="0"/>
@@ -5341,13 +4918,10 @@
               <w:ind w:left="0" w:right="0" w:firstLine="0"/>
               <w:contextualSpacing w:val="0"/>
               <w:jc w:val="left"/>
-              <w:rPr>
-                <w:rFonts w:ascii="Times New Roman" w:cs="Times New Roman" w:eastAsia="Times New Roman" w:hAnsi="Times New Roman"/>
-              </w:rPr>
+              <w:rPr/>
             </w:pPr>
             <w:r>
               <w:rPr>
-                <w:rFonts w:ascii="Times New Roman" w:cs="Times New Roman" w:eastAsia="Times New Roman" w:hAnsi="Times New Roman"/>
                 <w:rtl w:val="0"/>
               </w:rPr>
               <w:t xml:space="preserve">Dengue</w:t>
@@ -5369,14 +4943,11 @@
             <w:pPr>
               <w:spacing w:line="276" w:lineRule="auto"/>
               <w:contextualSpacing w:val="0"/>
-              <w:rPr>
-                <w:rFonts w:ascii="Times New Roman" w:cs="Times New Roman" w:eastAsia="Times New Roman" w:hAnsi="Times New Roman"/>
-              </w:rPr>
+              <w:rPr/>
             </w:pPr>
             <w:hyperlink r:id="rId17">
               <w:r>
                 <w:rPr>
-                  <w:rFonts w:ascii="Times New Roman" w:cs="Times New Roman" w:eastAsia="Times New Roman" w:hAnsi="Times New Roman"/>
                   <w:color w:val="1155cc"/>
                   <w:u w:val="single"/>
                   <w:rtl w:val="0"/>
@@ -5394,14 +4965,11 @@
             <w:pPr>
               <w:spacing w:line="276" w:lineRule="auto"/>
               <w:contextualSpacing w:val="0"/>
-              <w:rPr>
-                <w:rFonts w:ascii="Times New Roman" w:cs="Times New Roman" w:eastAsia="Times New Roman" w:hAnsi="Times New Roman"/>
-              </w:rPr>
+              <w:rPr/>
             </w:pPr>
             <w:hyperlink r:id="rId18">
               <w:r>
                 <w:rPr>
-                  <w:rFonts w:ascii="Times New Roman" w:cs="Times New Roman" w:eastAsia="Times New Roman" w:hAnsi="Times New Roman"/>
                   <w:color w:val="1155cc"/>
                   <w:u w:val="single"/>
                   <w:rtl w:val="0"/>
@@ -5446,13 +5014,10 @@
               <w:ind w:left="0" w:right="0" w:firstLine="0"/>
               <w:contextualSpacing w:val="0"/>
               <w:jc w:val="left"/>
-              <w:rPr>
-                <w:rFonts w:ascii="Times New Roman" w:cs="Times New Roman" w:eastAsia="Times New Roman" w:hAnsi="Times New Roman"/>
-              </w:rPr>
+              <w:rPr/>
             </w:pPr>
             <w:r>
               <w:rPr>
-                <w:rFonts w:ascii="Times New Roman" w:cs="Times New Roman" w:eastAsia="Times New Roman" w:hAnsi="Times New Roman"/>
                 <w:rtl w:val="0"/>
               </w:rPr>
               <w:t xml:space="preserve">PSI</w:t>
@@ -5474,14 +5039,11 @@
             <w:pPr>
               <w:spacing w:line="276" w:lineRule="auto"/>
               <w:contextualSpacing w:val="0"/>
-              <w:rPr>
-                <w:rFonts w:ascii="Times New Roman" w:cs="Times New Roman" w:eastAsia="Times New Roman" w:hAnsi="Times New Roman"/>
-              </w:rPr>
+              <w:rPr/>
             </w:pPr>
             <w:hyperlink r:id="rId19">
               <w:r>
                 <w:rPr>
-                  <w:rFonts w:ascii="Times New Roman" w:cs="Times New Roman" w:eastAsia="Times New Roman" w:hAnsi="Times New Roman"/>
                   <w:color w:val="1155cc"/>
                   <w:u w:val="single"/>
                   <w:rtl w:val="0"/>
@@ -5526,13 +5088,10 @@
               <w:ind w:left="0" w:right="0" w:firstLine="0"/>
               <w:contextualSpacing w:val="0"/>
               <w:jc w:val="left"/>
-              <w:rPr>
-                <w:rFonts w:ascii="Times New Roman" w:cs="Times New Roman" w:eastAsia="Times New Roman" w:hAnsi="Times New Roman"/>
-              </w:rPr>
+              <w:rPr/>
             </w:pPr>
             <w:r>
               <w:rPr>
-                <w:rFonts w:ascii="Times New Roman" w:cs="Times New Roman" w:eastAsia="Times New Roman" w:hAnsi="Times New Roman"/>
                 <w:rtl w:val="0"/>
               </w:rPr>
               <w:t xml:space="preserve">Weather</w:t>
@@ -5554,14 +5113,11 @@
             <w:pPr>
               <w:spacing w:line="276" w:lineRule="auto"/>
               <w:contextualSpacing w:val="0"/>
-              <w:rPr>
-                <w:rFonts w:ascii="Times New Roman" w:cs="Times New Roman" w:eastAsia="Times New Roman" w:hAnsi="Times New Roman"/>
-              </w:rPr>
+              <w:rPr/>
             </w:pPr>
             <w:hyperlink r:id="rId20">
               <w:r>
                 <w:rPr>
-                  <w:rFonts w:ascii="Times New Roman" w:cs="Times New Roman" w:eastAsia="Times New Roman" w:hAnsi="Times New Roman"/>
                   <w:color w:val="1155cc"/>
                   <w:u w:val="single"/>
                   <w:rtl w:val="0"/>
@@ -5583,7 +5139,6 @@
         <w:spacing w:line="276" w:lineRule="auto"/>
         <w:contextualSpacing w:val="0"/>
         <w:rPr>
-          <w:rFonts w:ascii="Times New Roman" w:cs="Times New Roman" w:eastAsia="Times New Roman" w:hAnsi="Times New Roman"/>
           <w:sz w:val="22"/>
           <w:szCs w:val="22"/>
         </w:rPr>
@@ -5599,7 +5154,6 @@
         <w:spacing w:line="276" w:lineRule="auto"/>
         <w:contextualSpacing w:val="0"/>
         <w:rPr>
-          <w:rFonts w:ascii="Times New Roman" w:cs="Times New Roman" w:eastAsia="Times New Roman" w:hAnsi="Times New Roman"/>
           <w:sz w:val="22"/>
           <w:szCs w:val="22"/>
         </w:rPr>
@@ -5644,13 +5198,11 @@
         <w:spacing w:line="276" w:lineRule="auto"/>
         <w:contextualSpacing w:val="0"/>
         <w:rPr>
-          <w:rFonts w:ascii="Times New Roman" w:cs="Times New Roman" w:eastAsia="Times New Roman" w:hAnsi="Times New Roman"/>
           <w:i w:val="1"/>
         </w:rPr>
       </w:pPr>
       <w:r>
         <w:rPr>
-          <w:rFonts w:ascii="Times New Roman" w:cs="Times New Roman" w:eastAsia="Times New Roman" w:hAnsi="Times New Roman"/>
           <w:rtl w:val="0"/>
         </w:rPr>
         <w:t xml:space="preserve">Our system is based on a client-server model where our users will be able to use our system via HTTP/S. Our system should be accessible using modern web browsers. Some other communication modes our system use are E-mail and SMS.</w:t>
@@ -5717,20 +5269,16 @@
           <w:ilvl w:val="2"/>
           <w:numId w:val="10"/>
         </w:numPr>
-        <w:rPr>
-          <w:rFonts w:ascii="Times New Roman" w:cs="Times New Roman" w:eastAsia="Times New Roman" w:hAnsi="Times New Roman"/>
-        </w:rPr>
-      </w:pPr>
-      <w:r>
-        <w:rPr>
-          <w:rFonts w:ascii="Times New Roman" w:cs="Times New Roman" w:eastAsia="Times New Roman" w:hAnsi="Times New Roman"/>
+        <w:rPr/>
+      </w:pPr>
+      <w:r>
+        <w:rPr>
           <w:rtl w:val="0"/>
         </w:rPr>
         <w:t xml:space="preserve">Description and</w:t>
       </w:r>
       <w:r>
         <w:rPr>
-          <w:rFonts w:ascii="Times New Roman" w:cs="Times New Roman" w:eastAsia="Times New Roman" w:hAnsi="Times New Roman"/>
           <w:rtl w:val="0"/>
         </w:rPr>
         <w:t xml:space="preserve"> Priority</w:t>
@@ -5744,9 +5292,7 @@
     <w:p>
       <w:pPr>
         <w:contextualSpacing w:val="0"/>
-        <w:rPr>
-          <w:rFonts w:ascii="Times New Roman" w:cs="Times New Roman" w:eastAsia="Times New Roman" w:hAnsi="Times New Roman"/>
-        </w:rPr>
+        <w:rPr/>
       </w:pPr>
       <w:r>
         <w:rPr>
@@ -5758,13 +5304,10 @@
       <w:pPr>
         <w:ind w:left="90" w:firstLine="645"/>
         <w:contextualSpacing w:val="0"/>
-        <w:rPr>
-          <w:rFonts w:ascii="Times New Roman" w:cs="Times New Roman" w:eastAsia="Times New Roman" w:hAnsi="Times New Roman"/>
-        </w:rPr>
-      </w:pPr>
-      <w:r>
-        <w:rPr>
-          <w:rFonts w:ascii="Times New Roman" w:cs="Times New Roman" w:eastAsia="Times New Roman" w:hAnsi="Times New Roman"/>
+        <w:rPr/>
+      </w:pPr>
+      <w:r>
+        <w:rPr>
           <w:rtl w:val="0"/>
         </w:rPr>
         <w:t xml:space="preserve">The user checks on real time crisis information (High Priority)</w:t>
@@ -5773,9 +5316,7 @@
     <w:p>
       <w:pPr>
         <w:contextualSpacing w:val="0"/>
-        <w:rPr>
-          <w:rFonts w:ascii="Times New Roman" w:cs="Times New Roman" w:eastAsia="Times New Roman" w:hAnsi="Times New Roman"/>
-        </w:rPr>
+        <w:rPr/>
       </w:pPr>
       <w:r>
         <w:rPr>
@@ -5789,13 +5330,10 @@
           <w:ilvl w:val="2"/>
           <w:numId w:val="10"/>
         </w:numPr>
-        <w:rPr>
-          <w:rFonts w:ascii="Times New Roman" w:cs="Times New Roman" w:eastAsia="Times New Roman" w:hAnsi="Times New Roman"/>
-        </w:rPr>
-      </w:pPr>
-      <w:r>
-        <w:rPr>
-          <w:rFonts w:ascii="Times New Roman" w:cs="Times New Roman" w:eastAsia="Times New Roman" w:hAnsi="Times New Roman"/>
+        <w:rPr/>
+      </w:pPr>
+      <w:r>
+        <w:rPr>
           <w:rtl w:val="0"/>
         </w:rPr>
         <w:t xml:space="preserve">Stimulus/Response Sequences</w:t>
@@ -5804,9 +5342,7 @@
     <w:p>
       <w:pPr>
         <w:contextualSpacing w:val="0"/>
-        <w:rPr>
-          <w:rFonts w:ascii="Times New Roman" w:cs="Times New Roman" w:eastAsia="Times New Roman" w:hAnsi="Times New Roman"/>
-        </w:rPr>
+        <w:rPr/>
       </w:pPr>
       <w:r>
         <w:rPr>
@@ -5822,13 +5358,10 @@
         </w:numPr>
         <w:ind w:left="720" w:firstLine="0"/>
         <w:contextualSpacing w:val="1"/>
-        <w:rPr>
-          <w:rFonts w:ascii="Times New Roman" w:cs="Times New Roman" w:eastAsia="Times New Roman" w:hAnsi="Times New Roman"/>
-        </w:rPr>
-      </w:pPr>
-      <w:r>
-        <w:rPr>
-          <w:rFonts w:ascii="Times New Roman" w:cs="Times New Roman" w:eastAsia="Times New Roman" w:hAnsi="Times New Roman"/>
+        <w:rPr/>
+      </w:pPr>
+      <w:r>
+        <w:rPr>
           <w:rtl w:val="0"/>
         </w:rPr>
         <w:t xml:space="preserve">The system displays the map interface</w:t>
@@ -5842,13 +5375,10 @@
         </w:numPr>
         <w:ind w:left="720" w:firstLine="0"/>
         <w:contextualSpacing w:val="1"/>
-        <w:rPr>
-          <w:rFonts w:ascii="Times New Roman" w:cs="Times New Roman" w:eastAsia="Times New Roman" w:hAnsi="Times New Roman"/>
-        </w:rPr>
-      </w:pPr>
-      <w:r>
-        <w:rPr>
-          <w:rFonts w:ascii="Times New Roman" w:cs="Times New Roman" w:eastAsia="Times New Roman" w:hAnsi="Times New Roman"/>
+        <w:rPr/>
+      </w:pPr>
+      <w:r>
+        <w:rPr>
           <w:rtl w:val="0"/>
         </w:rPr>
         <w:t xml:space="preserve">The system retrieves information from database</w:t>
@@ -5862,13 +5392,10 @@
         </w:numPr>
         <w:ind w:left="720" w:firstLine="0"/>
         <w:contextualSpacing w:val="1"/>
-        <w:rPr>
-          <w:rFonts w:ascii="Times New Roman" w:cs="Times New Roman" w:eastAsia="Times New Roman" w:hAnsi="Times New Roman"/>
-        </w:rPr>
-      </w:pPr>
-      <w:r>
-        <w:rPr>
-          <w:rFonts w:ascii="Times New Roman" w:cs="Times New Roman" w:eastAsia="Times New Roman" w:hAnsi="Times New Roman"/>
+        <w:rPr/>
+      </w:pPr>
+      <w:r>
+        <w:rPr>
           <w:rtl w:val="0"/>
         </w:rPr>
         <w:t xml:space="preserve">The system displays lists of current events based on tiers</w:t>
@@ -5877,9 +5404,7 @@
     <w:p>
       <w:pPr>
         <w:contextualSpacing w:val="0"/>
-        <w:rPr>
-          <w:rFonts w:ascii="Times New Roman" w:cs="Times New Roman" w:eastAsia="Times New Roman" w:hAnsi="Times New Roman"/>
-        </w:rPr>
+        <w:rPr/>
       </w:pPr>
       <w:r>
         <w:rPr>
@@ -5893,13 +5418,10 @@
           <w:ilvl w:val="2"/>
           <w:numId w:val="10"/>
         </w:numPr>
-        <w:rPr>
-          <w:rFonts w:ascii="Times New Roman" w:cs="Times New Roman" w:eastAsia="Times New Roman" w:hAnsi="Times New Roman"/>
-        </w:rPr>
-      </w:pPr>
-      <w:r>
-        <w:rPr>
-          <w:rFonts w:ascii="Times New Roman" w:cs="Times New Roman" w:eastAsia="Times New Roman" w:hAnsi="Times New Roman"/>
+        <w:rPr/>
+      </w:pPr>
+      <w:r>
+        <w:rPr>
           <w:rtl w:val="0"/>
         </w:rPr>
         <w:t xml:space="preserve">Functional Requirements</w:t>
@@ -5908,9 +5430,7 @@
     <w:p>
       <w:pPr>
         <w:contextualSpacing w:val="0"/>
-        <w:rPr>
-          <w:rFonts w:ascii="Times New Roman" w:cs="Times New Roman" w:eastAsia="Times New Roman" w:hAnsi="Times New Roman"/>
-        </w:rPr>
+        <w:rPr/>
       </w:pPr>
       <w:r>
         <w:rPr>
@@ -5926,13 +5446,10 @@
         </w:numPr>
         <w:ind w:left="1440" w:hanging="540"/>
         <w:contextualSpacing w:val="1"/>
-        <w:rPr>
-          <w:rFonts w:ascii="Times New Roman" w:cs="Times New Roman" w:eastAsia="Times New Roman" w:hAnsi="Times New Roman"/>
-        </w:rPr>
-      </w:pPr>
-      <w:r>
-        <w:rPr>
-          <w:rFonts w:ascii="Times New Roman" w:cs="Times New Roman" w:eastAsia="Times New Roman" w:hAnsi="Times New Roman"/>
+        <w:rPr/>
+      </w:pPr>
+      <w:r>
+        <w:rPr>
           <w:rtl w:val="0"/>
         </w:rPr>
         <w:t xml:space="preserve">The user must be able to view a map of Singapore with real time crisis information</w:t>
@@ -5946,13 +5463,10 @@
         </w:numPr>
         <w:ind w:left="2070" w:hanging="270"/>
         <w:contextualSpacing w:val="1"/>
-        <w:rPr>
-          <w:rFonts w:ascii="Times New Roman" w:cs="Times New Roman" w:eastAsia="Times New Roman" w:hAnsi="Times New Roman"/>
-        </w:rPr>
-      </w:pPr>
-      <w:r>
-        <w:rPr>
-          <w:rFonts w:ascii="Times New Roman" w:cs="Times New Roman" w:eastAsia="Times New Roman" w:hAnsi="Times New Roman"/>
+        <w:rPr/>
+      </w:pPr>
+      <w:r>
+        <w:rPr>
           <w:rtl w:val="0"/>
         </w:rPr>
         <w:t xml:space="preserve">The system must be able to display a map of Singapore</w:t>
@@ -5966,13 +5480,10 @@
         </w:numPr>
         <w:ind w:left="2070" w:hanging="270"/>
         <w:contextualSpacing w:val="1"/>
-        <w:rPr>
-          <w:rFonts w:ascii="Times New Roman" w:cs="Times New Roman" w:eastAsia="Times New Roman" w:hAnsi="Times New Roman"/>
-        </w:rPr>
-      </w:pPr>
-      <w:r>
-        <w:rPr>
-          <w:rFonts w:ascii="Times New Roman" w:cs="Times New Roman" w:eastAsia="Times New Roman" w:hAnsi="Times New Roman"/>
+        <w:rPr/>
+      </w:pPr>
+      <w:r>
+        <w:rPr>
           <w:rtl w:val="0"/>
         </w:rPr>
         <w:t xml:space="preserve">The system must be able to retrieve real time crisis  information from database</w:t>
@@ -5986,13 +5497,10 @@
         </w:numPr>
         <w:ind w:left="2070" w:hanging="270"/>
         <w:contextualSpacing w:val="1"/>
-        <w:rPr>
-          <w:rFonts w:ascii="Times New Roman" w:cs="Times New Roman" w:eastAsia="Times New Roman" w:hAnsi="Times New Roman"/>
-        </w:rPr>
-      </w:pPr>
-      <w:r>
-        <w:rPr>
-          <w:rFonts w:ascii="Times New Roman" w:cs="Times New Roman" w:eastAsia="Times New Roman" w:hAnsi="Times New Roman"/>
+        <w:rPr/>
+      </w:pPr>
+      <w:r>
+        <w:rPr>
           <w:rtl w:val="0"/>
         </w:rPr>
         <w:t xml:space="preserve">The system must be able to displays real time crisis information based on tiers</w:t>
@@ -6006,9 +5514,7 @@
     <w:p>
       <w:pPr>
         <w:contextualSpacing w:val="0"/>
-        <w:rPr>
-          <w:rFonts w:ascii="Times New Roman" w:cs="Times New Roman" w:eastAsia="Times New Roman" w:hAnsi="Times New Roman"/>
-        </w:rPr>
+        <w:rPr/>
       </w:pPr>
       <w:r>
         <w:rPr>
@@ -6034,7 +5540,7 @@
           <w:rFonts w:ascii="Times New Roman" w:cs="Times New Roman" w:eastAsia="Times New Roman" w:hAnsi="Times New Roman"/>
           <w:rtl w:val="0"/>
         </w:rPr>
-        <w:t xml:space="preserve">Generate Status Report for Prime Minister</w:t>
+        <w:t xml:space="preserve">Generate Status Report</w:t>
       </w:r>
       <w:r>
         <w:rPr>
@@ -6048,13 +5554,10 @@
           <w:ilvl w:val="2"/>
           <w:numId w:val="10"/>
         </w:numPr>
-        <w:rPr>
-          <w:rFonts w:ascii="Times New Roman" w:cs="Times New Roman" w:eastAsia="Times New Roman" w:hAnsi="Times New Roman"/>
-        </w:rPr>
-      </w:pPr>
-      <w:r>
-        <w:rPr>
-          <w:rFonts w:ascii="Times New Roman" w:cs="Times New Roman" w:eastAsia="Times New Roman" w:hAnsi="Times New Roman"/>
+        <w:rPr/>
+      </w:pPr>
+      <w:r>
+        <w:rPr>
           <w:rtl w:val="0"/>
         </w:rPr>
         <w:t xml:space="preserve">Description and Priority (Medium Priority)</w:t>
@@ -6063,26 +5566,21 @@
     <w:p>
       <w:pPr>
         <w:contextualSpacing w:val="0"/>
-        <w:rPr>
-          <w:rFonts w:ascii="Times New Roman" w:cs="Times New Roman" w:eastAsia="Times New Roman" w:hAnsi="Times New Roman"/>
-        </w:rPr>
-      </w:pPr>
-      <w:r>
-        <w:rPr>
-          <w:rtl w:val="0"/>
-        </w:rPr>
-      </w:r>
-    </w:p>
-    <w:p>
-      <w:pPr>
-        <w:contextualSpacing w:val="0"/>
-        <w:rPr>
-          <w:rFonts w:ascii="Times New Roman" w:cs="Times New Roman" w:eastAsia="Times New Roman" w:hAnsi="Times New Roman"/>
-        </w:rPr>
-      </w:pPr>
-      <w:r>
-        <w:rPr>
-          <w:rFonts w:ascii="Times New Roman" w:cs="Times New Roman" w:eastAsia="Times New Roman" w:hAnsi="Times New Roman"/>
+        <w:rPr/>
+      </w:pPr>
+      <w:r>
+        <w:rPr>
+          <w:rtl w:val="0"/>
+        </w:rPr>
+      </w:r>
+    </w:p>
+    <w:p>
+      <w:pPr>
+        <w:contextualSpacing w:val="0"/>
+        <w:rPr/>
+      </w:pPr>
+      <w:r>
+        <w:rPr>
           <w:rtl w:val="0"/>
         </w:rPr>
         <w:tab/>
@@ -6092,9 +5590,7 @@
     <w:p>
       <w:pPr>
         <w:contextualSpacing w:val="0"/>
-        <w:rPr>
-          <w:rFonts w:ascii="Times New Roman" w:cs="Times New Roman" w:eastAsia="Times New Roman" w:hAnsi="Times New Roman"/>
-        </w:rPr>
+        <w:rPr/>
       </w:pPr>
       <w:r>
         <w:rPr>
@@ -6108,13 +5604,10 @@
           <w:ilvl w:val="2"/>
           <w:numId w:val="10"/>
         </w:numPr>
-        <w:rPr>
-          <w:rFonts w:ascii="Times New Roman" w:cs="Times New Roman" w:eastAsia="Times New Roman" w:hAnsi="Times New Roman"/>
-        </w:rPr>
-      </w:pPr>
-      <w:r>
-        <w:rPr>
-          <w:rFonts w:ascii="Times New Roman" w:cs="Times New Roman" w:eastAsia="Times New Roman" w:hAnsi="Times New Roman"/>
+        <w:rPr/>
+      </w:pPr>
+      <w:r>
+        <w:rPr>
           <w:rtl w:val="0"/>
         </w:rPr>
         <w:t xml:space="preserve">Stimulus/Response Sequences</w:t>
@@ -6123,9 +5616,7 @@
     <w:p>
       <w:pPr>
         <w:contextualSpacing w:val="0"/>
-        <w:rPr>
-          <w:rFonts w:ascii="Times New Roman" w:cs="Times New Roman" w:eastAsia="Times New Roman" w:hAnsi="Times New Roman"/>
-        </w:rPr>
+        <w:rPr/>
       </w:pPr>
       <w:r>
         <w:rPr>
@@ -6141,13 +5632,10 @@
         </w:numPr>
         <w:ind w:left="720" w:firstLine="0"/>
         <w:contextualSpacing w:val="1"/>
-        <w:rPr>
-          <w:rFonts w:ascii="Times New Roman" w:cs="Times New Roman" w:eastAsia="Times New Roman" w:hAnsi="Times New Roman"/>
-        </w:rPr>
-      </w:pPr>
-      <w:r>
-        <w:rPr>
-          <w:rFonts w:ascii="Times New Roman" w:cs="Times New Roman" w:eastAsia="Times New Roman" w:hAnsi="Times New Roman"/>
+        <w:rPr/>
+      </w:pPr>
+      <w:r>
+        <w:rPr>
           <w:rtl w:val="0"/>
         </w:rPr>
         <w:t xml:space="preserve">The system retrieves the latest information from the database</w:t>
@@ -6161,13 +5649,10 @@
         </w:numPr>
         <w:ind w:left="720" w:firstLine="0"/>
         <w:contextualSpacing w:val="1"/>
-        <w:rPr>
-          <w:rFonts w:ascii="Times New Roman" w:cs="Times New Roman" w:eastAsia="Times New Roman" w:hAnsi="Times New Roman"/>
-        </w:rPr>
-      </w:pPr>
-      <w:r>
-        <w:rPr>
-          <w:rFonts w:ascii="Times New Roman" w:cs="Times New Roman" w:eastAsia="Times New Roman" w:hAnsi="Times New Roman"/>
+        <w:rPr/>
+      </w:pPr>
+      <w:r>
+        <w:rPr>
           <w:rtl w:val="0"/>
         </w:rPr>
         <w:t xml:space="preserve">The system summarizes the information based on tiers and trends</w:t>
@@ -6181,13 +5666,10 @@
         </w:numPr>
         <w:ind w:left="720" w:firstLine="0"/>
         <w:contextualSpacing w:val="1"/>
-        <w:rPr>
-          <w:rFonts w:ascii="Times New Roman" w:cs="Times New Roman" w:eastAsia="Times New Roman" w:hAnsi="Times New Roman"/>
-        </w:rPr>
-      </w:pPr>
-      <w:r>
-        <w:rPr>
-          <w:rFonts w:ascii="Times New Roman" w:cs="Times New Roman" w:eastAsia="Times New Roman" w:hAnsi="Times New Roman"/>
+        <w:rPr/>
+      </w:pPr>
+      <w:r>
+        <w:rPr>
           <w:rtl w:val="0"/>
         </w:rPr>
         <w:t xml:space="preserve">The system generates the report</w:t>
@@ -6201,13 +5683,10 @@
         </w:numPr>
         <w:ind w:left="720" w:firstLine="0"/>
         <w:contextualSpacing w:val="1"/>
-        <w:rPr>
-          <w:rFonts w:ascii="Times New Roman" w:cs="Times New Roman" w:eastAsia="Times New Roman" w:hAnsi="Times New Roman"/>
-        </w:rPr>
-      </w:pPr>
-      <w:r>
-        <w:rPr>
-          <w:rFonts w:ascii="Times New Roman" w:cs="Times New Roman" w:eastAsia="Times New Roman" w:hAnsi="Times New Roman"/>
+        <w:rPr/>
+      </w:pPr>
+      <w:r>
+        <w:rPr>
           <w:rtl w:val="0"/>
         </w:rPr>
         <w:t xml:space="preserve">The system uses an external API to send an email to the PM’s office</w:t>
@@ -6216,9 +5695,7 @@
     <w:p>
       <w:pPr>
         <w:contextualSpacing w:val="0"/>
-        <w:rPr>
-          <w:rFonts w:ascii="Times New Roman" w:cs="Times New Roman" w:eastAsia="Times New Roman" w:hAnsi="Times New Roman"/>
-        </w:rPr>
+        <w:rPr/>
       </w:pPr>
       <w:r>
         <w:rPr>
@@ -6232,13 +5709,10 @@
           <w:ilvl w:val="2"/>
           <w:numId w:val="10"/>
         </w:numPr>
-        <w:rPr>
-          <w:rFonts w:ascii="Times New Roman" w:cs="Times New Roman" w:eastAsia="Times New Roman" w:hAnsi="Times New Roman"/>
-        </w:rPr>
-      </w:pPr>
-      <w:r>
-        <w:rPr>
-          <w:rFonts w:ascii="Times New Roman" w:cs="Times New Roman" w:eastAsia="Times New Roman" w:hAnsi="Times New Roman"/>
+        <w:rPr/>
+      </w:pPr>
+      <w:r>
+        <w:rPr>
           <w:rtl w:val="0"/>
         </w:rPr>
         <w:t xml:space="preserve">Functional Requirements</w:t>
@@ -6247,9 +5721,7 @@
     <w:p>
       <w:pPr>
         <w:contextualSpacing w:val="0"/>
-        <w:rPr>
-          <w:rFonts w:ascii="Times New Roman" w:cs="Times New Roman" w:eastAsia="Times New Roman" w:hAnsi="Times New Roman"/>
-        </w:rPr>
+        <w:rPr/>
       </w:pPr>
       <w:r>
         <w:rPr>
@@ -6265,13 +5737,10 @@
         </w:numPr>
         <w:ind w:left="1440" w:hanging="540"/>
         <w:contextualSpacing w:val="1"/>
-        <w:rPr>
-          <w:rFonts w:ascii="Times New Roman" w:cs="Times New Roman" w:eastAsia="Times New Roman" w:hAnsi="Times New Roman"/>
-        </w:rPr>
-      </w:pPr>
-      <w:r>
-        <w:rPr>
-          <w:rFonts w:ascii="Times New Roman" w:cs="Times New Roman" w:eastAsia="Times New Roman" w:hAnsi="Times New Roman"/>
+        <w:rPr/>
+      </w:pPr>
+      <w:r>
+        <w:rPr>
           <w:rtl w:val="0"/>
         </w:rPr>
         <w:t xml:space="preserve">The Prime Minister must be able to receive a status report summarizing key indicators and trends over email every 30 minutes</w:t>
@@ -6285,13 +5754,10 @@
         </w:numPr>
         <w:ind w:left="2160" w:hanging="360"/>
         <w:contextualSpacing w:val="1"/>
-        <w:rPr>
-          <w:rFonts w:ascii="Times New Roman" w:cs="Times New Roman" w:eastAsia="Times New Roman" w:hAnsi="Times New Roman"/>
-        </w:rPr>
-      </w:pPr>
-      <w:r>
-        <w:rPr>
-          <w:rFonts w:ascii="Times New Roman" w:cs="Times New Roman" w:eastAsia="Times New Roman" w:hAnsi="Times New Roman"/>
+        <w:rPr/>
+      </w:pPr>
+      <w:r>
+        <w:rPr>
           <w:rtl w:val="0"/>
         </w:rPr>
         <w:t xml:space="preserve">The system must be able to retrieve the latest information from the database</w:t>
@@ -6305,13 +5771,10 @@
         </w:numPr>
         <w:ind w:left="2160" w:hanging="360"/>
         <w:contextualSpacing w:val="1"/>
-        <w:rPr>
-          <w:rFonts w:ascii="Times New Roman" w:cs="Times New Roman" w:eastAsia="Times New Roman" w:hAnsi="Times New Roman"/>
-        </w:rPr>
-      </w:pPr>
-      <w:r>
-        <w:rPr>
-          <w:rFonts w:ascii="Times New Roman" w:cs="Times New Roman" w:eastAsia="Times New Roman" w:hAnsi="Times New Roman"/>
+        <w:rPr/>
+      </w:pPr>
+      <w:r>
+        <w:rPr>
           <w:rtl w:val="0"/>
         </w:rPr>
         <w:t xml:space="preserve">The system must be able to summarize the information based on tiers and trends</w:t>
@@ -6325,13 +5788,10 @@
         </w:numPr>
         <w:ind w:left="2160" w:hanging="360"/>
         <w:contextualSpacing w:val="1"/>
-        <w:rPr>
-          <w:rFonts w:ascii="Times New Roman" w:cs="Times New Roman" w:eastAsia="Times New Roman" w:hAnsi="Times New Roman"/>
-        </w:rPr>
-      </w:pPr>
-      <w:r>
-        <w:rPr>
-          <w:rFonts w:ascii="Times New Roman" w:cs="Times New Roman" w:eastAsia="Times New Roman" w:hAnsi="Times New Roman"/>
+        <w:rPr/>
+      </w:pPr>
+      <w:r>
+        <w:rPr>
           <w:rtl w:val="0"/>
         </w:rPr>
         <w:t xml:space="preserve">The system must be able to generate the report</w:t>
@@ -6345,13 +5805,10 @@
         </w:numPr>
         <w:ind w:left="2160" w:hanging="360"/>
         <w:contextualSpacing w:val="1"/>
-        <w:rPr>
-          <w:rFonts w:ascii="Times New Roman" w:cs="Times New Roman" w:eastAsia="Times New Roman" w:hAnsi="Times New Roman"/>
-        </w:rPr>
-      </w:pPr>
-      <w:r>
-        <w:rPr>
-          <w:rFonts w:ascii="Times New Roman" w:cs="Times New Roman" w:eastAsia="Times New Roman" w:hAnsi="Times New Roman"/>
+        <w:rPr/>
+      </w:pPr>
+      <w:r>
+        <w:rPr>
           <w:rtl w:val="0"/>
         </w:rPr>
         <w:t xml:space="preserve">The system must be able to use an external API to send an email to the PM’s office</w:t>
@@ -6360,9 +5817,7 @@
     <w:p>
       <w:pPr>
         <w:contextualSpacing w:val="0"/>
-        <w:rPr>
-          <w:rFonts w:ascii="Times New Roman" w:cs="Times New Roman" w:eastAsia="Times New Roman" w:hAnsi="Times New Roman"/>
-        </w:rPr>
+        <w:rPr/>
       </w:pPr>
       <w:r>
         <w:rPr>
@@ -6402,13 +5857,10 @@
           <w:ilvl w:val="2"/>
           <w:numId w:val="10"/>
         </w:numPr>
-        <w:rPr>
-          <w:rFonts w:ascii="Times New Roman" w:cs="Times New Roman" w:eastAsia="Times New Roman" w:hAnsi="Times New Roman"/>
-        </w:rPr>
-      </w:pPr>
-      <w:r>
-        <w:rPr>
-          <w:rFonts w:ascii="Times New Roman" w:cs="Times New Roman" w:eastAsia="Times New Roman" w:hAnsi="Times New Roman"/>
+        <w:rPr/>
+      </w:pPr>
+      <w:r>
+        <w:rPr>
           <w:rtl w:val="0"/>
         </w:rPr>
         <w:t xml:space="preserve">Description and Priority</w:t>
@@ -6417,9 +5869,7 @@
     <w:p>
       <w:pPr>
         <w:contextualSpacing w:val="0"/>
-        <w:rPr>
-          <w:rFonts w:ascii="Times New Roman" w:cs="Times New Roman" w:eastAsia="Times New Roman" w:hAnsi="Times New Roman"/>
-        </w:rPr>
+        <w:rPr/>
       </w:pPr>
       <w:r>
         <w:rPr>
@@ -6431,13 +5881,10 @@
       <w:pPr>
         <w:ind w:firstLine="720"/>
         <w:contextualSpacing w:val="0"/>
-        <w:rPr>
-          <w:rFonts w:ascii="Times New Roman" w:cs="Times New Roman" w:eastAsia="Times New Roman" w:hAnsi="Times New Roman"/>
-        </w:rPr>
-      </w:pPr>
-      <w:r>
-        <w:rPr>
-          <w:rFonts w:ascii="Times New Roman" w:cs="Times New Roman" w:eastAsia="Times New Roman" w:hAnsi="Times New Roman"/>
+        <w:rPr/>
+      </w:pPr>
+      <w:r>
+        <w:rPr>
           <w:rtl w:val="0"/>
         </w:rPr>
         <w:t xml:space="preserve">Call Center operator updates system based on calls from General Public (High Priority)</w:t>
@@ -6446,9 +5893,7 @@
     <w:p>
       <w:pPr>
         <w:contextualSpacing w:val="0"/>
-        <w:rPr>
-          <w:rFonts w:ascii="Times New Roman" w:cs="Times New Roman" w:eastAsia="Times New Roman" w:hAnsi="Times New Roman"/>
-        </w:rPr>
+        <w:rPr/>
       </w:pPr>
       <w:r>
         <w:rPr>
@@ -6462,24 +5907,887 @@
           <w:ilvl w:val="2"/>
           <w:numId w:val="10"/>
         </w:numPr>
+        <w:rPr/>
+      </w:pPr>
+      <w:r>
+        <w:rPr>
+          <w:rtl w:val="0"/>
+        </w:rPr>
+        <w:t xml:space="preserve">Stimulus/Response Sequences</w:t>
+      </w:r>
+    </w:p>
+    <w:p>
+      <w:pPr>
+        <w:contextualSpacing w:val="0"/>
+        <w:rPr/>
+      </w:pPr>
+      <w:r>
+        <w:rPr>
+          <w:rtl w:val="0"/>
+        </w:rPr>
+      </w:r>
+    </w:p>
+    <w:p>
+      <w:pPr>
+        <w:numPr>
+          <w:ilvl w:val="0"/>
+          <w:numId w:val="24"/>
+        </w:numPr>
+        <w:ind w:left="1260" w:hanging="540"/>
+        <w:contextualSpacing w:val="1"/>
+        <w:rPr/>
+      </w:pPr>
+      <w:r>
+        <w:rPr>
+          <w:rtl w:val="0"/>
+        </w:rPr>
+        <w:t xml:space="preserve">The system displays the update info interface</w:t>
+      </w:r>
+    </w:p>
+    <w:p>
+      <w:pPr>
+        <w:numPr>
+          <w:ilvl w:val="0"/>
+          <w:numId w:val="24"/>
+        </w:numPr>
+        <w:ind w:left="1260" w:hanging="540"/>
+        <w:contextualSpacing w:val="1"/>
+        <w:rPr/>
+      </w:pPr>
+      <w:r>
+        <w:rPr>
+          <w:rtl w:val="0"/>
+        </w:rPr>
+        <w:t xml:space="preserve">The operator enters the name into the name textbox</w:t>
+      </w:r>
+    </w:p>
+    <w:p>
+      <w:pPr>
+        <w:numPr>
+          <w:ilvl w:val="0"/>
+          <w:numId w:val="24"/>
+        </w:numPr>
+        <w:ind w:left="1260" w:hanging="540"/>
+        <w:contextualSpacing w:val="1"/>
+        <w:rPr/>
+      </w:pPr>
+      <w:r>
+        <w:rPr>
+          <w:rtl w:val="0"/>
+        </w:rPr>
+        <w:t xml:space="preserve">The operator enters the into the mobile number textbox</w:t>
+      </w:r>
+    </w:p>
+    <w:p>
+      <w:pPr>
+        <w:numPr>
+          <w:ilvl w:val="0"/>
+          <w:numId w:val="24"/>
+        </w:numPr>
+        <w:ind w:left="1260" w:hanging="540"/>
+        <w:contextualSpacing w:val="1"/>
+        <w:rPr/>
+      </w:pPr>
+      <w:r>
+        <w:rPr>
+          <w:rtl w:val="0"/>
+        </w:rPr>
+        <w:t xml:space="preserve">The operator enters the location information into the location textbox</w:t>
+      </w:r>
+    </w:p>
+    <w:p>
+      <w:pPr>
+        <w:numPr>
+          <w:ilvl w:val="0"/>
+          <w:numId w:val="24"/>
+        </w:numPr>
+        <w:ind w:left="1260" w:hanging="540"/>
+        <w:contextualSpacing w:val="1"/>
+        <w:rPr/>
+      </w:pPr>
+      <w:r>
+        <w:rPr>
+          <w:rtl w:val="0"/>
+        </w:rPr>
+        <w:t xml:space="preserve">The operator selects the type of assistance requested</w:t>
+      </w:r>
+    </w:p>
+    <w:p>
+      <w:pPr>
+        <w:numPr>
+          <w:ilvl w:val="0"/>
+          <w:numId w:val="24"/>
+        </w:numPr>
+        <w:ind w:left="1260" w:hanging="540"/>
+        <w:contextualSpacing w:val="1"/>
+        <w:rPr/>
+      </w:pPr>
+      <w:r>
+        <w:rPr>
+          <w:rtl w:val="0"/>
+        </w:rPr>
+        <w:t xml:space="preserve">The operator enters the assistance information into the assistance textbox</w:t>
+      </w:r>
+    </w:p>
+    <w:p>
+      <w:pPr>
+        <w:numPr>
+          <w:ilvl w:val="0"/>
+          <w:numId w:val="24"/>
+        </w:numPr>
+        <w:ind w:left="1260" w:hanging="540"/>
+        <w:contextualSpacing w:val="1"/>
+        <w:rPr/>
+      </w:pPr>
+      <w:r>
+        <w:rPr>
+          <w:rtl w:val="0"/>
+        </w:rPr>
+        <w:t xml:space="preserve">The operator clicks the submit button</w:t>
+      </w:r>
+    </w:p>
+    <w:p>
+      <w:pPr>
+        <w:numPr>
+          <w:ilvl w:val="0"/>
+          <w:numId w:val="24"/>
+        </w:numPr>
+        <w:ind w:left="1260" w:hanging="540"/>
+        <w:contextualSpacing w:val="1"/>
+        <w:rPr/>
+      </w:pPr>
+      <w:r>
+        <w:rPr>
+          <w:rtl w:val="0"/>
+        </w:rPr>
+        <w:t xml:space="preserve">The system verifies the information</w:t>
+      </w:r>
+    </w:p>
+    <w:p>
+      <w:pPr>
+        <w:numPr>
+          <w:ilvl w:val="0"/>
+          <w:numId w:val="24"/>
+        </w:numPr>
+        <w:ind w:left="1260" w:hanging="540"/>
+        <w:contextualSpacing w:val="1"/>
+        <w:rPr/>
+      </w:pPr>
+      <w:r>
+        <w:rPr>
+          <w:rtl w:val="0"/>
+        </w:rPr>
+        <w:t xml:space="preserve">The system displays a confirmation message</w:t>
+      </w:r>
+    </w:p>
+    <w:p>
+      <w:pPr>
+        <w:numPr>
+          <w:ilvl w:val="0"/>
+          <w:numId w:val="24"/>
+        </w:numPr>
+        <w:ind w:left="1260" w:hanging="540"/>
+        <w:contextualSpacing w:val="1"/>
+        <w:rPr/>
+      </w:pPr>
+      <w:r>
+        <w:rPr>
+          <w:rtl w:val="0"/>
+        </w:rPr>
+        <w:t xml:space="preserve">The system users the included use case “Differentiate Tiers” to sort the information</w:t>
+      </w:r>
+    </w:p>
+    <w:p>
+      <w:pPr>
+        <w:numPr>
+          <w:ilvl w:val="0"/>
+          <w:numId w:val="24"/>
+        </w:numPr>
+        <w:ind w:left="1260" w:hanging="540"/>
+        <w:contextualSpacing w:val="1"/>
+        <w:rPr/>
+      </w:pPr>
+      <w:r>
+        <w:rPr>
+          <w:rtl w:val="0"/>
+        </w:rPr>
+        <w:t xml:space="preserve">The system updates the database</w:t>
+      </w:r>
+    </w:p>
+    <w:p>
+      <w:pPr>
+        <w:numPr>
+          <w:ilvl w:val="0"/>
+          <w:numId w:val="24"/>
+        </w:numPr>
+        <w:ind w:left="1260" w:hanging="540"/>
+        <w:contextualSpacing w:val="1"/>
+        <w:rPr/>
+      </w:pPr>
+      <w:r>
+        <w:rPr>
+          <w:rtl w:val="0"/>
+        </w:rPr>
+        <w:t xml:space="preserve">The system uses the included use case “receive dispatch command” to send out SMS to relevant agencies</w:t>
+      </w:r>
+    </w:p>
+    <w:p>
+      <w:pPr>
+        <w:contextualSpacing w:val="0"/>
+        <w:rPr/>
+      </w:pPr>
+      <w:r>
+        <w:rPr>
+          <w:rtl w:val="0"/>
+        </w:rPr>
+      </w:r>
+    </w:p>
+    <w:p>
+      <w:pPr>
+        <w:numPr>
+          <w:ilvl w:val="2"/>
+          <w:numId w:val="10"/>
+        </w:numPr>
+        <w:rPr/>
+      </w:pPr>
+      <w:r>
+        <w:rPr>
+          <w:rtl w:val="0"/>
+        </w:rPr>
+        <w:t xml:space="preserve">Functional Requirements</w:t>
+      </w:r>
+    </w:p>
+    <w:p>
+      <w:pPr>
+        <w:contextualSpacing w:val="0"/>
+        <w:rPr/>
+      </w:pPr>
+      <w:r>
+        <w:rPr>
+          <w:rtl w:val="0"/>
+        </w:rPr>
+      </w:r>
+    </w:p>
+    <w:p>
+      <w:pPr>
+        <w:numPr>
+          <w:ilvl w:val="0"/>
+          <w:numId w:val="19"/>
+        </w:numPr>
+        <w:ind w:left="1260" w:hanging="360"/>
+        <w:contextualSpacing w:val="1"/>
+        <w:rPr/>
+      </w:pPr>
+      <w:r>
+        <w:rPr>
+          <w:rtl w:val="0"/>
+        </w:rPr>
+        <w:t xml:space="preserve">The operator must be able to enter the name of the caller in the name textbox</w:t>
+      </w:r>
+    </w:p>
+    <w:p>
+      <w:pPr>
+        <w:numPr>
+          <w:ilvl w:val="1"/>
+          <w:numId w:val="19"/>
+        </w:numPr>
+        <w:ind w:left="1980" w:hanging="360"/>
+        <w:contextualSpacing w:val="1"/>
+        <w:rPr/>
+      </w:pPr>
+      <w:r>
+        <w:rPr>
+          <w:rtl w:val="0"/>
+        </w:rPr>
+        <w:t xml:space="preserve">The system must be able to display error messages when operator does not input anything in name textbox</w:t>
+      </w:r>
+    </w:p>
+    <w:p>
+      <w:pPr>
+        <w:numPr>
+          <w:ilvl w:val="0"/>
+          <w:numId w:val="19"/>
+        </w:numPr>
+        <w:ind w:left="1260" w:hanging="360"/>
+        <w:contextualSpacing w:val="1"/>
+        <w:rPr/>
+      </w:pPr>
+      <w:r>
+        <w:rPr>
+          <w:rtl w:val="0"/>
+        </w:rPr>
+        <w:t xml:space="preserve">The operator must be able to enter the mobile number of the caller in the  mobile number textbox</w:t>
+      </w:r>
+    </w:p>
+    <w:p>
+      <w:pPr>
+        <w:numPr>
+          <w:ilvl w:val="1"/>
+          <w:numId w:val="19"/>
+        </w:numPr>
+        <w:ind w:left="1980" w:hanging="360"/>
+        <w:contextualSpacing w:val="1"/>
+        <w:rPr/>
+      </w:pPr>
+      <w:r>
+        <w:rPr>
+          <w:rtl w:val="0"/>
+        </w:rPr>
+        <w:t xml:space="preserve">The system must be able to display error messages when operator does not input anything in  mobile number textbox</w:t>
+      </w:r>
+    </w:p>
+    <w:p>
+      <w:pPr>
+        <w:numPr>
+          <w:ilvl w:val="0"/>
+          <w:numId w:val="19"/>
+        </w:numPr>
+        <w:ind w:left="1260" w:hanging="360"/>
+        <w:contextualSpacing w:val="1"/>
+        <w:rPr/>
+      </w:pPr>
+      <w:r>
+        <w:rPr>
+          <w:rtl w:val="0"/>
+        </w:rPr>
+        <w:t xml:space="preserve">The operator must be able to enter the location information in the location textbox</w:t>
+      </w:r>
+    </w:p>
+    <w:p>
+      <w:pPr>
+        <w:numPr>
+          <w:ilvl w:val="1"/>
+          <w:numId w:val="19"/>
+        </w:numPr>
+        <w:ind w:left="1980" w:hanging="360"/>
+        <w:contextualSpacing w:val="1"/>
+        <w:rPr/>
+      </w:pPr>
+      <w:r>
+        <w:rPr>
+          <w:rtl w:val="0"/>
+        </w:rPr>
+        <w:t xml:space="preserve">The system must be able to display error messages when user does not input anything in location textbox</w:t>
+      </w:r>
+    </w:p>
+    <w:p>
+      <w:pPr>
+        <w:numPr>
+          <w:ilvl w:val="0"/>
+          <w:numId w:val="19"/>
+        </w:numPr>
+        <w:ind w:left="1260" w:hanging="360"/>
+        <w:contextualSpacing w:val="1"/>
+        <w:rPr/>
+      </w:pPr>
+      <w:r>
+        <w:rPr>
+          <w:rtl w:val="0"/>
+        </w:rPr>
+        <w:t xml:space="preserve">The operator must be able to select an assistance type from a list of all type of assistance</w:t>
+      </w:r>
+    </w:p>
+    <w:p>
+      <w:pPr>
+        <w:numPr>
+          <w:ilvl w:val="1"/>
+          <w:numId w:val="19"/>
+        </w:numPr>
+        <w:ind w:left="1980" w:hanging="360"/>
+        <w:contextualSpacing w:val="1"/>
+        <w:rPr/>
+      </w:pPr>
+      <w:r>
+        <w:rPr>
+          <w:rtl w:val="0"/>
+        </w:rPr>
+        <w:t xml:space="preserve">The system must be able to display error messages when operator does not select an assistance type</w:t>
+      </w:r>
+    </w:p>
+    <w:p>
+      <w:pPr>
+        <w:numPr>
+          <w:ilvl w:val="0"/>
+          <w:numId w:val="19"/>
+        </w:numPr>
+        <w:ind w:left="1260" w:hanging="360"/>
+        <w:contextualSpacing w:val="1"/>
+        <w:rPr/>
+      </w:pPr>
+      <w:r>
+        <w:rPr>
+          <w:rtl w:val="0"/>
+        </w:rPr>
+        <w:t xml:space="preserve">The operator must be able to enter the assistance information in the assistance textbox</w:t>
+      </w:r>
+    </w:p>
+    <w:p>
+      <w:pPr>
+        <w:numPr>
+          <w:ilvl w:val="1"/>
+          <w:numId w:val="19"/>
+        </w:numPr>
+        <w:ind w:left="1980" w:hanging="360"/>
+        <w:contextualSpacing w:val="1"/>
+        <w:rPr/>
+      </w:pPr>
+      <w:r>
+        <w:rPr>
+          <w:rtl w:val="0"/>
+        </w:rPr>
+        <w:t xml:space="preserve">The system must be able to display error messages when operator does not input anything in assistance textbox</w:t>
+      </w:r>
+    </w:p>
+    <w:p>
+      <w:pPr>
+        <w:pStyle w:val="Heading2"/>
+        <w:numPr>
+          <w:ilvl w:val="1"/>
+          <w:numId w:val="10"/>
+        </w:numPr>
         <w:rPr>
           <w:rFonts w:ascii="Times New Roman" w:cs="Times New Roman" w:eastAsia="Times New Roman" w:hAnsi="Times New Roman"/>
         </w:rPr>
       </w:pPr>
+      <w:bookmarkStart w:colFirst="0" w:colLast="0" w:name="_2k2x4xi4wl59" w:id="40"/>
+      <w:bookmarkEnd w:id="40"/>
       <w:r>
         <w:rPr>
           <w:rFonts w:ascii="Times New Roman" w:cs="Times New Roman" w:eastAsia="Times New Roman" w:hAnsi="Times New Roman"/>
           <w:rtl w:val="0"/>
         </w:rPr>
+        <w:t xml:space="preserve">Update Real-Time Data</w:t>
+      </w:r>
+      <w:r>
+        <w:rPr>
+          <w:rtl w:val="0"/>
+        </w:rPr>
+      </w:r>
+    </w:p>
+    <w:p>
+      <w:pPr>
+        <w:numPr>
+          <w:ilvl w:val="2"/>
+          <w:numId w:val="10"/>
+        </w:numPr>
+        <w:rPr/>
+      </w:pPr>
+      <w:r>
+        <w:rPr>
+          <w:rtl w:val="0"/>
+        </w:rPr>
+        <w:t xml:space="preserve">Description and Priority</w:t>
+      </w:r>
+    </w:p>
+    <w:p>
+      <w:pPr>
+        <w:contextualSpacing w:val="0"/>
+        <w:rPr/>
+      </w:pPr>
+      <w:r>
+        <w:rPr>
+          <w:rtl w:val="0"/>
+        </w:rPr>
+      </w:r>
+    </w:p>
+    <w:p>
+      <w:pPr>
+        <w:contextualSpacing w:val="0"/>
+        <w:rPr/>
+      </w:pPr>
+      <w:r>
+        <w:rPr>
+          <w:rtl w:val="0"/>
+        </w:rPr>
+        <w:tab/>
+        <w:t xml:space="preserve">The system gets real time information from the different APIs (High Priority)</w:t>
+      </w:r>
+    </w:p>
+    <w:p>
+      <w:pPr>
+        <w:contextualSpacing w:val="0"/>
+        <w:rPr/>
+      </w:pPr>
+      <w:r>
+        <w:rPr>
+          <w:rtl w:val="0"/>
+        </w:rPr>
+      </w:r>
+    </w:p>
+    <w:p>
+      <w:pPr>
+        <w:numPr>
+          <w:ilvl w:val="2"/>
+          <w:numId w:val="10"/>
+        </w:numPr>
+        <w:rPr/>
+      </w:pPr>
+      <w:r>
+        <w:rPr>
+          <w:rtl w:val="0"/>
+        </w:rPr>
         <w:t xml:space="preserve">Stimulus/Response Sequences</w:t>
       </w:r>
     </w:p>
     <w:p>
       <w:pPr>
         <w:contextualSpacing w:val="0"/>
+        <w:rPr/>
+      </w:pPr>
+      <w:r>
+        <w:rPr>
+          <w:rtl w:val="0"/>
+        </w:rPr>
+      </w:r>
+    </w:p>
+    <w:p>
+      <w:pPr>
+        <w:numPr>
+          <w:ilvl w:val="0"/>
+          <w:numId w:val="15"/>
+        </w:numPr>
+        <w:ind w:left="1080" w:hanging="360"/>
+        <w:contextualSpacing w:val="1"/>
+        <w:rPr/>
+      </w:pPr>
+      <w:r>
+        <w:rPr>
+          <w:rtl w:val="0"/>
+        </w:rPr>
+        <w:t xml:space="preserve">The system retrieves data from the APIs</w:t>
+      </w:r>
+    </w:p>
+    <w:p>
+      <w:pPr>
+        <w:numPr>
+          <w:ilvl w:val="0"/>
+          <w:numId w:val="15"/>
+        </w:numPr>
+        <w:ind w:left="1080" w:hanging="360"/>
+        <w:contextualSpacing w:val="1"/>
+        <w:rPr/>
+      </w:pPr>
+      <w:r>
+        <w:rPr>
+          <w:rtl w:val="0"/>
+        </w:rPr>
+        <w:t xml:space="preserve">The system updates the database</w:t>
+      </w:r>
+      <w:r>
+        <w:rPr>
+          <w:rtl w:val="0"/>
+        </w:rPr>
+      </w:r>
+    </w:p>
+    <w:p>
+      <w:pPr>
+        <w:ind w:left="1080" w:hanging="360"/>
+        <w:contextualSpacing w:val="0"/>
+        <w:rPr>
+          <w:sz w:val="22"/>
+          <w:szCs w:val="22"/>
+        </w:rPr>
+      </w:pPr>
+      <w:r>
+        <w:rPr>
+          <w:rtl w:val="0"/>
+        </w:rPr>
+      </w:r>
+    </w:p>
+    <w:p>
+      <w:pPr>
+        <w:numPr>
+          <w:ilvl w:val="2"/>
+          <w:numId w:val="10"/>
+        </w:numPr>
+        <w:rPr/>
+      </w:pPr>
+      <w:r>
+        <w:rPr>
+          <w:rtl w:val="0"/>
+        </w:rPr>
+        <w:t xml:space="preserve">Functional Requirements</w:t>
+      </w:r>
+    </w:p>
+    <w:p>
+      <w:pPr>
+        <w:ind w:left="0" w:firstLine="0"/>
+        <w:contextualSpacing w:val="0"/>
+        <w:rPr/>
+      </w:pPr>
+      <w:r>
+        <w:rPr>
+          <w:rtl w:val="0"/>
+        </w:rPr>
+      </w:r>
+    </w:p>
+    <w:p>
+      <w:pPr>
+        <w:numPr>
+          <w:ilvl w:val="0"/>
+          <w:numId w:val="18"/>
+        </w:numPr>
+        <w:ind w:left="1260" w:hanging="360"/>
+        <w:contextualSpacing w:val="1"/>
+        <w:rPr/>
+      </w:pPr>
+      <w:r>
+        <w:rPr>
+          <w:rtl w:val="0"/>
+        </w:rPr>
+        <w:t xml:space="preserve">The System must be able to update database with data from APIs</w:t>
+      </w:r>
+    </w:p>
+    <w:p>
+      <w:pPr>
+        <w:numPr>
+          <w:ilvl w:val="1"/>
+          <w:numId w:val="18"/>
+        </w:numPr>
+        <w:ind w:left="1980" w:hanging="360"/>
+        <w:contextualSpacing w:val="1"/>
+        <w:rPr/>
+      </w:pPr>
+      <w:r>
+        <w:rPr>
+          <w:rtl w:val="0"/>
+        </w:rPr>
+        <w:t xml:space="preserve">The System must be able to retrieve data from APIs</w:t>
+      </w:r>
+    </w:p>
+    <w:p>
+      <w:pPr>
+        <w:contextualSpacing w:val="0"/>
+        <w:rPr/>
+      </w:pPr>
+      <w:r>
+        <w:rPr>
+          <w:rtl w:val="0"/>
+        </w:rPr>
+      </w:r>
+    </w:p>
+    <w:p>
+      <w:pPr>
+        <w:pStyle w:val="Heading2"/>
+        <w:numPr>
+          <w:ilvl w:val="1"/>
+          <w:numId w:val="10"/>
+        </w:numPr>
+        <w:contextualSpacing w:val="1"/>
         <w:rPr>
           <w:rFonts w:ascii="Times New Roman" w:cs="Times New Roman" w:eastAsia="Times New Roman" w:hAnsi="Times New Roman"/>
         </w:rPr>
+      </w:pPr>
+      <w:bookmarkStart w:colFirst="0" w:colLast="0" w:name="_dn7pg71f7imw" w:id="41"/>
+      <w:bookmarkEnd w:id="41"/>
+      <w:r>
+        <w:rPr>
+          <w:rFonts w:ascii="Times New Roman" w:cs="Times New Roman" w:eastAsia="Times New Roman" w:hAnsi="Times New Roman"/>
+          <w:rtl w:val="0"/>
+        </w:rPr>
+        <w:t xml:space="preserve">Update Social Media</w:t>
+      </w:r>
+    </w:p>
+    <w:p>
+      <w:pPr>
+        <w:contextualSpacing w:val="0"/>
+        <w:rPr/>
+      </w:pPr>
+      <w:r>
+        <w:rPr>
+          <w:rtl w:val="0"/>
+        </w:rPr>
+      </w:r>
+    </w:p>
+    <w:p>
+      <w:pPr>
+        <w:numPr>
+          <w:ilvl w:val="2"/>
+          <w:numId w:val="10"/>
+        </w:numPr>
+        <w:rPr/>
+      </w:pPr>
+      <w:r>
+        <w:rPr>
+          <w:rtl w:val="0"/>
+        </w:rPr>
+        <w:t xml:space="preserve">Description and Priority</w:t>
+      </w:r>
+    </w:p>
+    <w:p>
+      <w:pPr>
+        <w:contextualSpacing w:val="0"/>
+        <w:rPr/>
+      </w:pPr>
+      <w:r>
+        <w:rPr>
+          <w:rtl w:val="0"/>
+        </w:rPr>
+      </w:r>
+    </w:p>
+    <w:p>
+      <w:pPr>
+        <w:contextualSpacing w:val="0"/>
+        <w:rPr/>
+      </w:pPr>
+      <w:r>
+        <w:rPr>
+          <w:rtl w:val="0"/>
+        </w:rPr>
+        <w:tab/>
+        <w:t xml:space="preserve">The system updates public on useful information through social medias periodically </w:t>
+      </w:r>
+    </w:p>
+    <w:p>
+      <w:pPr>
+        <w:ind w:firstLine="720"/>
+        <w:contextualSpacing w:val="0"/>
+        <w:rPr/>
+      </w:pPr>
+      <w:r>
+        <w:rPr>
+          <w:rtl w:val="0"/>
+        </w:rPr>
+        <w:t xml:space="preserve">(Medium Priority)</w:t>
+      </w:r>
+    </w:p>
+    <w:p>
+      <w:pPr>
+        <w:contextualSpacing w:val="0"/>
+        <w:rPr/>
+      </w:pPr>
+      <w:r>
+        <w:rPr>
+          <w:rtl w:val="0"/>
+        </w:rPr>
+      </w:r>
+    </w:p>
+    <w:p>
+      <w:pPr>
+        <w:numPr>
+          <w:ilvl w:val="2"/>
+          <w:numId w:val="10"/>
+        </w:numPr>
+        <w:rPr/>
+      </w:pPr>
+      <w:r>
+        <w:rPr>
+          <w:rtl w:val="0"/>
+        </w:rPr>
+        <w:t xml:space="preserve">Stimulus/Response Sequences</w:t>
+      </w:r>
+    </w:p>
+    <w:p>
+      <w:pPr>
+        <w:contextualSpacing w:val="0"/>
+        <w:rPr/>
+      </w:pPr>
+      <w:r>
+        <w:rPr>
+          <w:rtl w:val="0"/>
+        </w:rPr>
+      </w:r>
+    </w:p>
+    <w:p>
+      <w:pPr>
+        <w:numPr>
+          <w:ilvl w:val="0"/>
+          <w:numId w:val="11"/>
+        </w:numPr>
+        <w:ind w:left="1080" w:hanging="360"/>
+        <w:contextualSpacing w:val="1"/>
+        <w:rPr/>
+      </w:pPr>
+      <w:r>
+        <w:rPr>
+          <w:rtl w:val="0"/>
+        </w:rPr>
+        <w:t xml:space="preserve">The system retrieves information from the database</w:t>
+      </w:r>
+    </w:p>
+    <w:p>
+      <w:pPr>
+        <w:numPr>
+          <w:ilvl w:val="0"/>
+          <w:numId w:val="11"/>
+        </w:numPr>
+        <w:ind w:left="1080" w:hanging="360"/>
+        <w:contextualSpacing w:val="1"/>
+        <w:rPr/>
+      </w:pPr>
+      <w:r>
+        <w:rPr>
+          <w:rtl w:val="0"/>
+        </w:rPr>
+        <w:t xml:space="preserve">The system summarizes the information</w:t>
+      </w:r>
+    </w:p>
+    <w:p>
+      <w:pPr>
+        <w:numPr>
+          <w:ilvl w:val="0"/>
+          <w:numId w:val="11"/>
+        </w:numPr>
+        <w:ind w:left="1080" w:hanging="360"/>
+        <w:contextualSpacing w:val="1"/>
+        <w:rPr/>
+      </w:pPr>
+      <w:r>
+        <w:rPr>
+          <w:rtl w:val="0"/>
+        </w:rPr>
+        <w:t xml:space="preserve">The system generates a social media post based on the information</w:t>
+      </w:r>
+    </w:p>
+    <w:p>
+      <w:pPr>
+        <w:numPr>
+          <w:ilvl w:val="0"/>
+          <w:numId w:val="11"/>
+        </w:numPr>
+        <w:ind w:left="1080" w:hanging="360"/>
+        <w:contextualSpacing w:val="1"/>
+        <w:rPr/>
+      </w:pPr>
+      <w:r>
+        <w:rPr>
+          <w:rtl w:val="0"/>
+        </w:rPr>
+        <w:t xml:space="preserve">The system pushes an update through the social media API</w:t>
+      </w:r>
+    </w:p>
+    <w:p>
+      <w:pPr>
+        <w:ind w:left="1080" w:hanging="360"/>
+        <w:contextualSpacing w:val="0"/>
+        <w:rPr/>
+      </w:pPr>
+      <w:r>
+        <w:rPr>
+          <w:rtl w:val="0"/>
+        </w:rPr>
+      </w:r>
+    </w:p>
+    <w:p>
+      <w:pPr>
+        <w:numPr>
+          <w:ilvl w:val="2"/>
+          <w:numId w:val="10"/>
+        </w:numPr>
+        <w:rPr/>
+      </w:pPr>
+      <w:r>
+        <w:rPr>
+          <w:rtl w:val="0"/>
+        </w:rPr>
+        <w:t xml:space="preserve">Functional Requirements</w:t>
+      </w:r>
+    </w:p>
+    <w:p>
+      <w:pPr>
+        <w:ind w:left="0" w:firstLine="0"/>
+        <w:contextualSpacing w:val="0"/>
+        <w:rPr/>
       </w:pPr>
       <w:r>
         <w:rPr>
@@ -6493,247 +6801,105 @@
           <w:ilvl w:val="0"/>
           <w:numId w:val="22"/>
         </w:numPr>
-        <w:ind w:left="1260" w:hanging="540"/>
+        <w:ind w:left="720" w:hanging="360"/>
         <w:contextualSpacing w:val="1"/>
+        <w:rPr/>
+      </w:pPr>
+      <w:r>
+        <w:rPr>
+          <w:rtl w:val="0"/>
+        </w:rPr>
+        <w:t xml:space="preserve">The system must be able to generate a social media post based on information from the database</w:t>
+      </w:r>
+    </w:p>
+    <w:p>
+      <w:pPr>
+        <w:numPr>
+          <w:ilvl w:val="1"/>
+          <w:numId w:val="22"/>
+        </w:numPr>
+        <w:ind w:left="1440" w:hanging="360"/>
+        <w:contextualSpacing w:val="1"/>
+        <w:rPr/>
+      </w:pPr>
+      <w:r>
+        <w:rPr>
+          <w:rtl w:val="0"/>
+        </w:rPr>
+        <w:t xml:space="preserve">The system must be able to retrieve information from database</w:t>
+      </w:r>
+    </w:p>
+    <w:p>
+      <w:pPr>
+        <w:numPr>
+          <w:ilvl w:val="1"/>
+          <w:numId w:val="22"/>
+        </w:numPr>
+        <w:ind w:left="1440" w:hanging="360"/>
+        <w:contextualSpacing w:val="1"/>
+        <w:rPr/>
+      </w:pPr>
+      <w:r>
+        <w:rPr>
+          <w:rtl w:val="0"/>
+        </w:rPr>
+        <w:t xml:space="preserve">The system must be able to summarize the information retrieved from database</w:t>
+      </w:r>
+    </w:p>
+    <w:p>
+      <w:pPr>
+        <w:numPr>
+          <w:ilvl w:val="1"/>
+          <w:numId w:val="22"/>
+        </w:numPr>
+        <w:ind w:left="1440" w:hanging="360"/>
+        <w:contextualSpacing w:val="1"/>
+        <w:rPr/>
+      </w:pPr>
+      <w:r>
+        <w:rPr>
+          <w:rtl w:val="0"/>
+        </w:rPr>
+        <w:t xml:space="preserve">The system must be able to generate a social media post with the summarized information</w:t>
+      </w:r>
+    </w:p>
+    <w:p>
+      <w:pPr>
+        <w:numPr>
+          <w:ilvl w:val="1"/>
+          <w:numId w:val="22"/>
+        </w:numPr>
+        <w:ind w:left="1440" w:hanging="360"/>
+        <w:contextualSpacing w:val="1"/>
+        <w:rPr/>
+      </w:pPr>
+      <w:r>
+        <w:rPr>
+          <w:rtl w:val="0"/>
+        </w:rPr>
+        <w:t xml:space="preserve">The system must be able to push the social media post through the social media API</w:t>
+      </w:r>
+    </w:p>
+    <w:p>
+      <w:pPr>
+        <w:pStyle w:val="Heading2"/>
+        <w:numPr>
+          <w:ilvl w:val="1"/>
+          <w:numId w:val="10"/>
+        </w:numPr>
         <w:rPr>
           <w:rFonts w:ascii="Times New Roman" w:cs="Times New Roman" w:eastAsia="Times New Roman" w:hAnsi="Times New Roman"/>
         </w:rPr>
       </w:pPr>
+      <w:bookmarkStart w:colFirst="0" w:colLast="0" w:name="_1i7jdykm2kn9" w:id="42"/>
+      <w:bookmarkEnd w:id="42"/>
       <w:r>
         <w:rPr>
           <w:rFonts w:ascii="Times New Roman" w:cs="Times New Roman" w:eastAsia="Times New Roman" w:hAnsi="Times New Roman"/>
           <w:rtl w:val="0"/>
         </w:rPr>
-        <w:t xml:space="preserve">The system displays the update info interface</w:t>
-      </w:r>
-    </w:p>
-    <w:p>
-      <w:pPr>
-        <w:numPr>
-          <w:ilvl w:val="0"/>
-          <w:numId w:val="22"/>
-        </w:numPr>
-        <w:ind w:left="1260" w:hanging="540"/>
-        <w:contextualSpacing w:val="1"/>
-        <w:rPr>
-          <w:rFonts w:ascii="Times New Roman" w:cs="Times New Roman" w:eastAsia="Times New Roman" w:hAnsi="Times New Roman"/>
-        </w:rPr>
-      </w:pPr>
-      <w:r>
-        <w:rPr>
-          <w:rFonts w:ascii="Times New Roman" w:cs="Times New Roman" w:eastAsia="Times New Roman" w:hAnsi="Times New Roman"/>
-          <w:rtl w:val="0"/>
-        </w:rPr>
-        <w:t xml:space="preserve">The operator enters the name into the name textbox</w:t>
-      </w:r>
-    </w:p>
-    <w:p>
-      <w:pPr>
-        <w:numPr>
-          <w:ilvl w:val="0"/>
-          <w:numId w:val="22"/>
-        </w:numPr>
-        <w:ind w:left="1260" w:hanging="540"/>
-        <w:contextualSpacing w:val="1"/>
-        <w:rPr>
-          <w:rFonts w:ascii="Times New Roman" w:cs="Times New Roman" w:eastAsia="Times New Roman" w:hAnsi="Times New Roman"/>
-        </w:rPr>
-      </w:pPr>
-      <w:r>
-        <w:rPr>
-          <w:rFonts w:ascii="Times New Roman" w:cs="Times New Roman" w:eastAsia="Times New Roman" w:hAnsi="Times New Roman"/>
-          <w:rtl w:val="0"/>
-        </w:rPr>
-        <w:t xml:space="preserve">The operator enters the into the mobile number textbox</w:t>
-      </w:r>
-    </w:p>
-    <w:p>
-      <w:pPr>
-        <w:numPr>
-          <w:ilvl w:val="0"/>
-          <w:numId w:val="22"/>
-        </w:numPr>
-        <w:ind w:left="1260" w:hanging="540"/>
-        <w:contextualSpacing w:val="1"/>
-        <w:rPr>
-          <w:rFonts w:ascii="Times New Roman" w:cs="Times New Roman" w:eastAsia="Times New Roman" w:hAnsi="Times New Roman"/>
-        </w:rPr>
-      </w:pPr>
-      <w:r>
-        <w:rPr>
-          <w:rFonts w:ascii="Times New Roman" w:cs="Times New Roman" w:eastAsia="Times New Roman" w:hAnsi="Times New Roman"/>
-          <w:rtl w:val="0"/>
-        </w:rPr>
-        <w:t xml:space="preserve">The operator enters the location information into the location textbox</w:t>
-      </w:r>
-    </w:p>
-    <w:p>
-      <w:pPr>
-        <w:numPr>
-          <w:ilvl w:val="0"/>
-          <w:numId w:val="22"/>
-        </w:numPr>
-        <w:ind w:left="1260" w:hanging="540"/>
-        <w:contextualSpacing w:val="1"/>
-        <w:rPr>
-          <w:rFonts w:ascii="Times New Roman" w:cs="Times New Roman" w:eastAsia="Times New Roman" w:hAnsi="Times New Roman"/>
-        </w:rPr>
-      </w:pPr>
-      <w:r>
-        <w:rPr>
-          <w:rFonts w:ascii="Times New Roman" w:cs="Times New Roman" w:eastAsia="Times New Roman" w:hAnsi="Times New Roman"/>
-          <w:rtl w:val="0"/>
-        </w:rPr>
-        <w:t xml:space="preserve">The operator selects the type of assistance requested</w:t>
-      </w:r>
-    </w:p>
-    <w:p>
-      <w:pPr>
-        <w:numPr>
-          <w:ilvl w:val="0"/>
-          <w:numId w:val="22"/>
-        </w:numPr>
-        <w:ind w:left="1260" w:hanging="540"/>
-        <w:contextualSpacing w:val="1"/>
-        <w:rPr>
-          <w:rFonts w:ascii="Times New Roman" w:cs="Times New Roman" w:eastAsia="Times New Roman" w:hAnsi="Times New Roman"/>
-        </w:rPr>
-      </w:pPr>
-      <w:r>
-        <w:rPr>
-          <w:rFonts w:ascii="Times New Roman" w:cs="Times New Roman" w:eastAsia="Times New Roman" w:hAnsi="Times New Roman"/>
-          <w:rtl w:val="0"/>
-        </w:rPr>
-        <w:t xml:space="preserve">The operator enters the assistance information into the assistance textbox</w:t>
-      </w:r>
-    </w:p>
-    <w:p>
-      <w:pPr>
-        <w:numPr>
-          <w:ilvl w:val="0"/>
-          <w:numId w:val="22"/>
-        </w:numPr>
-        <w:ind w:left="1260" w:hanging="540"/>
-        <w:contextualSpacing w:val="1"/>
-        <w:rPr>
-          <w:rFonts w:ascii="Times New Roman" w:cs="Times New Roman" w:eastAsia="Times New Roman" w:hAnsi="Times New Roman"/>
-        </w:rPr>
-      </w:pPr>
-      <w:r>
-        <w:rPr>
-          <w:rFonts w:ascii="Times New Roman" w:cs="Times New Roman" w:eastAsia="Times New Roman" w:hAnsi="Times New Roman"/>
-          <w:rtl w:val="0"/>
-        </w:rPr>
-        <w:t xml:space="preserve">The operator clicks the submit button</w:t>
-      </w:r>
-    </w:p>
-    <w:p>
-      <w:pPr>
-        <w:numPr>
-          <w:ilvl w:val="0"/>
-          <w:numId w:val="22"/>
-        </w:numPr>
-        <w:ind w:left="1260" w:hanging="540"/>
-        <w:contextualSpacing w:val="1"/>
-        <w:rPr>
-          <w:rFonts w:ascii="Times New Roman" w:cs="Times New Roman" w:eastAsia="Times New Roman" w:hAnsi="Times New Roman"/>
-        </w:rPr>
-      </w:pPr>
-      <w:r>
-        <w:rPr>
-          <w:rFonts w:ascii="Times New Roman" w:cs="Times New Roman" w:eastAsia="Times New Roman" w:hAnsi="Times New Roman"/>
-          <w:rtl w:val="0"/>
-        </w:rPr>
-        <w:t xml:space="preserve">The system verifies the information</w:t>
-      </w:r>
-    </w:p>
-    <w:p>
-      <w:pPr>
-        <w:numPr>
-          <w:ilvl w:val="0"/>
-          <w:numId w:val="22"/>
-        </w:numPr>
-        <w:ind w:left="1260" w:hanging="540"/>
-        <w:contextualSpacing w:val="1"/>
-        <w:rPr>
-          <w:rFonts w:ascii="Times New Roman" w:cs="Times New Roman" w:eastAsia="Times New Roman" w:hAnsi="Times New Roman"/>
-        </w:rPr>
-      </w:pPr>
-      <w:r>
-        <w:rPr>
-          <w:rFonts w:ascii="Times New Roman" w:cs="Times New Roman" w:eastAsia="Times New Roman" w:hAnsi="Times New Roman"/>
-          <w:rtl w:val="0"/>
-        </w:rPr>
-        <w:t xml:space="preserve">The system displays a confirmation message</w:t>
-      </w:r>
-    </w:p>
-    <w:p>
-      <w:pPr>
-        <w:numPr>
-          <w:ilvl w:val="0"/>
-          <w:numId w:val="22"/>
-        </w:numPr>
-        <w:ind w:left="1260" w:hanging="540"/>
-        <w:contextualSpacing w:val="1"/>
-        <w:rPr>
-          <w:rFonts w:ascii="Times New Roman" w:cs="Times New Roman" w:eastAsia="Times New Roman" w:hAnsi="Times New Roman"/>
-        </w:rPr>
-      </w:pPr>
-      <w:r>
-        <w:rPr>
-          <w:rFonts w:ascii="Times New Roman" w:cs="Times New Roman" w:eastAsia="Times New Roman" w:hAnsi="Times New Roman"/>
-          <w:rtl w:val="0"/>
-        </w:rPr>
-        <w:t xml:space="preserve">The system users the included use case “Differentiate Tiers” to sort the information</w:t>
-      </w:r>
-    </w:p>
-    <w:p>
-      <w:pPr>
-        <w:numPr>
-          <w:ilvl w:val="0"/>
-          <w:numId w:val="22"/>
-        </w:numPr>
-        <w:ind w:left="1260" w:hanging="540"/>
-        <w:contextualSpacing w:val="1"/>
-        <w:rPr>
-          <w:rFonts w:ascii="Times New Roman" w:cs="Times New Roman" w:eastAsia="Times New Roman" w:hAnsi="Times New Roman"/>
-        </w:rPr>
-      </w:pPr>
-      <w:r>
-        <w:rPr>
-          <w:rFonts w:ascii="Times New Roman" w:cs="Times New Roman" w:eastAsia="Times New Roman" w:hAnsi="Times New Roman"/>
-          <w:rtl w:val="0"/>
-        </w:rPr>
-        <w:t xml:space="preserve">The system updates the database</w:t>
-      </w:r>
-    </w:p>
-    <w:p>
-      <w:pPr>
-        <w:numPr>
-          <w:ilvl w:val="0"/>
-          <w:numId w:val="22"/>
-        </w:numPr>
-        <w:ind w:left="1260" w:hanging="540"/>
-        <w:contextualSpacing w:val="1"/>
-        <w:rPr>
-          <w:rFonts w:ascii="Times New Roman" w:cs="Times New Roman" w:eastAsia="Times New Roman" w:hAnsi="Times New Roman"/>
-        </w:rPr>
-      </w:pPr>
-      <w:r>
-        <w:rPr>
-          <w:rFonts w:ascii="Times New Roman" w:cs="Times New Roman" w:eastAsia="Times New Roman" w:hAnsi="Times New Roman"/>
-          <w:rtl w:val="0"/>
-        </w:rPr>
-        <w:t xml:space="preserve">The system uses the included use case “receive dispatch command” to send out SMS to relevant agencies</w:t>
-      </w:r>
-    </w:p>
-    <w:p>
-      <w:pPr>
-        <w:contextualSpacing w:val="0"/>
-        <w:rPr>
-          <w:rFonts w:ascii="Times New Roman" w:cs="Times New Roman" w:eastAsia="Times New Roman" w:hAnsi="Times New Roman"/>
-        </w:rPr>
-      </w:pPr>
+        <w:t xml:space="preserve">Receive Dispatch Command via SMS</w:t>
+      </w:r>
       <w:r>
         <w:rPr>
           <w:rtl w:val="0"/>
@@ -6746,13 +6912,166 @@
           <w:ilvl w:val="2"/>
           <w:numId w:val="10"/>
         </w:numPr>
-        <w:rPr>
-          <w:rFonts w:ascii="Times New Roman" w:cs="Times New Roman" w:eastAsia="Times New Roman" w:hAnsi="Times New Roman"/>
-        </w:rPr>
-      </w:pPr>
-      <w:r>
-        <w:rPr>
-          <w:rFonts w:ascii="Times New Roman" w:cs="Times New Roman" w:eastAsia="Times New Roman" w:hAnsi="Times New Roman"/>
+        <w:rPr/>
+      </w:pPr>
+      <w:r>
+        <w:rPr>
+          <w:rtl w:val="0"/>
+        </w:rPr>
+        <w:t xml:space="preserve">Description and Priority</w:t>
+      </w:r>
+    </w:p>
+    <w:p>
+      <w:pPr>
+        <w:contextualSpacing w:val="0"/>
+        <w:rPr/>
+      </w:pPr>
+      <w:r>
+        <w:rPr>
+          <w:rtl w:val="0"/>
+        </w:rPr>
+        <w:tab/>
+      </w:r>
+    </w:p>
+    <w:p>
+      <w:pPr>
+        <w:ind w:firstLine="720"/>
+        <w:contextualSpacing w:val="0"/>
+        <w:rPr/>
+      </w:pPr>
+      <w:r>
+        <w:rPr>
+          <w:rtl w:val="0"/>
+        </w:rPr>
+        <w:t xml:space="preserve">The system sends an SMS to dispatch the relevant agencies (High Priority)</w:t>
+      </w:r>
+    </w:p>
+    <w:p>
+      <w:pPr>
+        <w:contextualSpacing w:val="0"/>
+        <w:rPr/>
+      </w:pPr>
+      <w:r>
+        <w:rPr>
+          <w:rtl w:val="0"/>
+        </w:rPr>
+      </w:r>
+    </w:p>
+    <w:p>
+      <w:pPr>
+        <w:numPr>
+          <w:ilvl w:val="2"/>
+          <w:numId w:val="10"/>
+        </w:numPr>
+        <w:rPr/>
+      </w:pPr>
+      <w:r>
+        <w:rPr>
+          <w:rtl w:val="0"/>
+        </w:rPr>
+        <w:t xml:space="preserve">Stimulus/Response Sequences</w:t>
+      </w:r>
+    </w:p>
+    <w:p>
+      <w:pPr>
+        <w:contextualSpacing w:val="0"/>
+        <w:rPr/>
+      </w:pPr>
+      <w:r>
+        <w:rPr>
+          <w:rtl w:val="0"/>
+        </w:rPr>
+      </w:r>
+    </w:p>
+    <w:p>
+      <w:pPr>
+        <w:numPr>
+          <w:ilvl w:val="0"/>
+          <w:numId w:val="21"/>
+        </w:numPr>
+        <w:ind w:left="1080" w:hanging="360"/>
+        <w:contextualSpacing w:val="1"/>
+        <w:rPr/>
+      </w:pPr>
+      <w:r>
+        <w:rPr>
+          <w:rtl w:val="0"/>
+        </w:rPr>
+        <w:t xml:space="preserve">The system retrieves information from database</w:t>
+      </w:r>
+    </w:p>
+    <w:p>
+      <w:pPr>
+        <w:numPr>
+          <w:ilvl w:val="0"/>
+          <w:numId w:val="21"/>
+        </w:numPr>
+        <w:ind w:left="1080" w:hanging="360"/>
+        <w:contextualSpacing w:val="1"/>
+        <w:rPr/>
+      </w:pPr>
+      <w:r>
+        <w:rPr>
+          <w:rtl w:val="0"/>
+        </w:rPr>
+        <w:t xml:space="preserve">The system generates the message to be sent</w:t>
+      </w:r>
+    </w:p>
+    <w:p>
+      <w:pPr>
+        <w:numPr>
+          <w:ilvl w:val="0"/>
+          <w:numId w:val="21"/>
+        </w:numPr>
+        <w:ind w:left="1080" w:hanging="360"/>
+        <w:contextualSpacing w:val="1"/>
+        <w:rPr/>
+      </w:pPr>
+      <w:r>
+        <w:rPr>
+          <w:rtl w:val="0"/>
+        </w:rPr>
+        <w:t xml:space="preserve">The system retrieves the relevant agencies information</w:t>
+      </w:r>
+    </w:p>
+    <w:p>
+      <w:pPr>
+        <w:numPr>
+          <w:ilvl w:val="0"/>
+          <w:numId w:val="21"/>
+        </w:numPr>
+        <w:ind w:left="1080" w:hanging="360"/>
+        <w:contextualSpacing w:val="1"/>
+        <w:rPr/>
+      </w:pPr>
+      <w:r>
+        <w:rPr>
+          <w:rtl w:val="0"/>
+        </w:rPr>
+        <w:t xml:space="preserve">The system uses SMS API to send message to relevant agencies</w:t>
+      </w:r>
+    </w:p>
+    <w:p>
+      <w:pPr>
+        <w:contextualSpacing w:val="0"/>
+        <w:rPr/>
+      </w:pPr>
+      <w:r>
+        <w:rPr>
+          <w:rtl w:val="0"/>
+        </w:rPr>
+      </w:r>
+    </w:p>
+    <w:p>
+      <w:pPr>
+        <w:numPr>
+          <w:ilvl w:val="2"/>
+          <w:numId w:val="10"/>
+        </w:numPr>
+        <w:rPr/>
+      </w:pPr>
+      <w:r>
+        <w:rPr>
           <w:rtl w:val="0"/>
         </w:rPr>
         <w:t xml:space="preserve">Functional Requirements</w:t>
@@ -6761,9 +7080,7 @@
     <w:p>
       <w:pPr>
         <w:contextualSpacing w:val="0"/>
-        <w:rPr>
-          <w:rFonts w:ascii="Times New Roman" w:cs="Times New Roman" w:eastAsia="Times New Roman" w:hAnsi="Times New Roman"/>
-        </w:rPr>
+        <w:rPr/>
       </w:pPr>
       <w:r>
         <w:rPr>
@@ -6775,222 +7092,119 @@
       <w:pPr>
         <w:numPr>
           <w:ilvl w:val="0"/>
-          <w:numId w:val="18"/>
+          <w:numId w:val="3"/>
         </w:numPr>
         <w:ind w:left="1260" w:hanging="360"/>
         <w:contextualSpacing w:val="1"/>
-        <w:rPr>
-          <w:rFonts w:ascii="Times New Roman" w:cs="Times New Roman" w:eastAsia="Times New Roman" w:hAnsi="Times New Roman"/>
-        </w:rPr>
-      </w:pPr>
-      <w:r>
-        <w:rPr>
-          <w:rFonts w:ascii="Times New Roman" w:cs="Times New Roman" w:eastAsia="Times New Roman" w:hAnsi="Times New Roman"/>
-          <w:rtl w:val="0"/>
-        </w:rPr>
-        <w:t xml:space="preserve">The operator must be able to enter the name of the caller in the name textbox</w:t>
+        <w:rPr/>
+      </w:pPr>
+      <w:r>
+        <w:rPr>
+          <w:rtl w:val="0"/>
+        </w:rPr>
+        <w:t xml:space="preserve">The system must be able to send an SMS to dispatch the relevant agencies with informations from the database</w:t>
       </w:r>
     </w:p>
     <w:p>
       <w:pPr>
         <w:numPr>
           <w:ilvl w:val="1"/>
-          <w:numId w:val="18"/>
+          <w:numId w:val="3"/>
         </w:numPr>
         <w:ind w:left="1980" w:hanging="360"/>
         <w:contextualSpacing w:val="1"/>
-        <w:rPr>
-          <w:rFonts w:ascii="Times New Roman" w:cs="Times New Roman" w:eastAsia="Times New Roman" w:hAnsi="Times New Roman"/>
-        </w:rPr>
-      </w:pPr>
-      <w:r>
-        <w:rPr>
-          <w:rFonts w:ascii="Times New Roman" w:cs="Times New Roman" w:eastAsia="Times New Roman" w:hAnsi="Times New Roman"/>
-          <w:rtl w:val="0"/>
-        </w:rPr>
-        <w:t xml:space="preserve">The system must be able to display error messages when operator does not input anything in name textbox</w:t>
-      </w:r>
-    </w:p>
-    <w:p>
-      <w:pPr>
-        <w:numPr>
-          <w:ilvl w:val="0"/>
-          <w:numId w:val="18"/>
-        </w:numPr>
-        <w:ind w:left="1260" w:hanging="360"/>
-        <w:contextualSpacing w:val="1"/>
-        <w:rPr>
-          <w:rFonts w:ascii="Times New Roman" w:cs="Times New Roman" w:eastAsia="Times New Roman" w:hAnsi="Times New Roman"/>
-        </w:rPr>
-      </w:pPr>
-      <w:r>
-        <w:rPr>
-          <w:rFonts w:ascii="Times New Roman" w:cs="Times New Roman" w:eastAsia="Times New Roman" w:hAnsi="Times New Roman"/>
-          <w:rtl w:val="0"/>
-        </w:rPr>
-        <w:t xml:space="preserve">The operator must be able to enter the mobile number of the caller in the  mobile number textbox</w:t>
+        <w:rPr/>
+      </w:pPr>
+      <w:r>
+        <w:rPr>
+          <w:rtl w:val="0"/>
+        </w:rPr>
+        <w:t xml:space="preserve">The system must be able to retrieve information from database</w:t>
       </w:r>
     </w:p>
     <w:p>
       <w:pPr>
         <w:numPr>
           <w:ilvl w:val="1"/>
-          <w:numId w:val="18"/>
+          <w:numId w:val="3"/>
         </w:numPr>
         <w:ind w:left="1980" w:hanging="360"/>
         <w:contextualSpacing w:val="1"/>
-        <w:rPr>
-          <w:rFonts w:ascii="Times New Roman" w:cs="Times New Roman" w:eastAsia="Times New Roman" w:hAnsi="Times New Roman"/>
-        </w:rPr>
-      </w:pPr>
-      <w:r>
-        <w:rPr>
-          <w:rFonts w:ascii="Times New Roman" w:cs="Times New Roman" w:eastAsia="Times New Roman" w:hAnsi="Times New Roman"/>
-          <w:rtl w:val="0"/>
-        </w:rPr>
-        <w:t xml:space="preserve">The system must be able to display error messages when operator does not input anything in  mobile number textbox</w:t>
-      </w:r>
-    </w:p>
-    <w:p>
-      <w:pPr>
-        <w:numPr>
-          <w:ilvl w:val="0"/>
-          <w:numId w:val="18"/>
-        </w:numPr>
-        <w:ind w:left="1260" w:hanging="360"/>
-        <w:contextualSpacing w:val="1"/>
-        <w:rPr>
-          <w:rFonts w:ascii="Times New Roman" w:cs="Times New Roman" w:eastAsia="Times New Roman" w:hAnsi="Times New Roman"/>
-        </w:rPr>
-      </w:pPr>
-      <w:r>
-        <w:rPr>
-          <w:rFonts w:ascii="Times New Roman" w:cs="Times New Roman" w:eastAsia="Times New Roman" w:hAnsi="Times New Roman"/>
-          <w:rtl w:val="0"/>
-        </w:rPr>
-        <w:t xml:space="preserve">The operator must be able to enter the location information in the location textbox</w:t>
+        <w:rPr/>
+      </w:pPr>
+      <w:r>
+        <w:rPr>
+          <w:rtl w:val="0"/>
+        </w:rPr>
+        <w:t xml:space="preserve">The system must be able to generate a message with information from the database</w:t>
       </w:r>
     </w:p>
     <w:p>
       <w:pPr>
         <w:numPr>
           <w:ilvl w:val="1"/>
-          <w:numId w:val="18"/>
+          <w:numId w:val="3"/>
         </w:numPr>
         <w:ind w:left="1980" w:hanging="360"/>
         <w:contextualSpacing w:val="1"/>
-        <w:rPr>
-          <w:rFonts w:ascii="Times New Roman" w:cs="Times New Roman" w:eastAsia="Times New Roman" w:hAnsi="Times New Roman"/>
-        </w:rPr>
-      </w:pPr>
-      <w:r>
-        <w:rPr>
-          <w:rFonts w:ascii="Times New Roman" w:cs="Times New Roman" w:eastAsia="Times New Roman" w:hAnsi="Times New Roman"/>
-          <w:rtl w:val="0"/>
-        </w:rPr>
-        <w:t xml:space="preserve">The system must be able to display error messages when user does not input anything in location textbox</w:t>
-      </w:r>
-    </w:p>
-    <w:p>
-      <w:pPr>
-        <w:numPr>
-          <w:ilvl w:val="0"/>
-          <w:numId w:val="18"/>
-        </w:numPr>
-        <w:ind w:left="1260" w:hanging="360"/>
-        <w:contextualSpacing w:val="1"/>
-        <w:rPr>
-          <w:rFonts w:ascii="Times New Roman" w:cs="Times New Roman" w:eastAsia="Times New Roman" w:hAnsi="Times New Roman"/>
-        </w:rPr>
-      </w:pPr>
-      <w:r>
-        <w:rPr>
-          <w:rFonts w:ascii="Times New Roman" w:cs="Times New Roman" w:eastAsia="Times New Roman" w:hAnsi="Times New Roman"/>
-          <w:rtl w:val="0"/>
-        </w:rPr>
-        <w:t xml:space="preserve">The operator must be able to select an assistance type from a list of all type of assistance</w:t>
+        <w:rPr/>
+      </w:pPr>
+      <w:r>
+        <w:rPr>
+          <w:rtl w:val="0"/>
+        </w:rPr>
+        <w:t xml:space="preserve">The system must be able to retrieve information about the relevant agency from database</w:t>
       </w:r>
     </w:p>
     <w:p>
       <w:pPr>
         <w:numPr>
           <w:ilvl w:val="1"/>
-          <w:numId w:val="18"/>
+          <w:numId w:val="3"/>
         </w:numPr>
         <w:ind w:left="1980" w:hanging="360"/>
         <w:contextualSpacing w:val="1"/>
-        <w:rPr>
-          <w:rFonts w:ascii="Times New Roman" w:cs="Times New Roman" w:eastAsia="Times New Roman" w:hAnsi="Times New Roman"/>
-        </w:rPr>
-      </w:pPr>
-      <w:r>
-        <w:rPr>
-          <w:rFonts w:ascii="Times New Roman" w:cs="Times New Roman" w:eastAsia="Times New Roman" w:hAnsi="Times New Roman"/>
-          <w:rtl w:val="0"/>
-        </w:rPr>
-        <w:t xml:space="preserve">The system must be able to display error messages when operator does not select an assistance type</w:t>
-      </w:r>
-    </w:p>
-    <w:p>
-      <w:pPr>
-        <w:numPr>
-          <w:ilvl w:val="0"/>
-          <w:numId w:val="18"/>
-        </w:numPr>
-        <w:ind w:left="1260" w:hanging="360"/>
-        <w:contextualSpacing w:val="1"/>
-        <w:rPr>
-          <w:rFonts w:ascii="Times New Roman" w:cs="Times New Roman" w:eastAsia="Times New Roman" w:hAnsi="Times New Roman"/>
-        </w:rPr>
-      </w:pPr>
-      <w:r>
-        <w:rPr>
-          <w:rFonts w:ascii="Times New Roman" w:cs="Times New Roman" w:eastAsia="Times New Roman" w:hAnsi="Times New Roman"/>
-          <w:rtl w:val="0"/>
-        </w:rPr>
-        <w:t xml:space="preserve">The operator must be able to enter the assistance information in the assistance textbox</w:t>
-      </w:r>
-    </w:p>
-    <w:p>
-      <w:pPr>
-        <w:numPr>
-          <w:ilvl w:val="1"/>
-          <w:numId w:val="18"/>
-        </w:numPr>
-        <w:ind w:left="1980" w:hanging="360"/>
-        <w:contextualSpacing w:val="1"/>
-        <w:rPr>
-          <w:rFonts w:ascii="Times New Roman" w:cs="Times New Roman" w:eastAsia="Times New Roman" w:hAnsi="Times New Roman"/>
-        </w:rPr>
-      </w:pPr>
-      <w:r>
-        <w:rPr>
-          <w:rFonts w:ascii="Times New Roman" w:cs="Times New Roman" w:eastAsia="Times New Roman" w:hAnsi="Times New Roman"/>
-          <w:rtl w:val="0"/>
-        </w:rPr>
-        <w:t xml:space="preserve">The system must be able to display error messages when operator does not input anything in assistance textbox</w:t>
-      </w:r>
-    </w:p>
-    <w:p>
-      <w:pPr>
-        <w:pStyle w:val="Heading2"/>
+        <w:rPr/>
+      </w:pPr>
+      <w:r>
+        <w:rPr>
+          <w:rtl w:val="0"/>
+        </w:rPr>
+        <w:t xml:space="preserve">The system must be able to use SMS API to send the generated message to the relevant agencies</w:t>
+        <w:br w:type="textWrapping"/>
+      </w:r>
+    </w:p>
+    <w:p>
+      <w:pPr>
         <w:numPr>
           <w:ilvl w:val="1"/>
           <w:numId w:val="10"/>
         </w:numPr>
         <w:rPr>
-          <w:rFonts w:ascii="Times New Roman" w:cs="Times New Roman" w:eastAsia="Times New Roman" w:hAnsi="Times New Roman"/>
-        </w:rPr>
-      </w:pPr>
-      <w:bookmarkStart w:colFirst="0" w:colLast="0" w:name="_2k2x4xi4wl59" w:id="40"/>
-      <w:bookmarkEnd w:id="40"/>
-      <w:r>
-        <w:rPr>
-          <w:rFonts w:ascii="Times New Roman" w:cs="Times New Roman" w:eastAsia="Times New Roman" w:hAnsi="Times New Roman"/>
-          <w:rtl w:val="0"/>
-        </w:rPr>
-        <w:t xml:space="preserve">Update Real-Time Data with API</w:t>
-      </w:r>
+          <w:b w:val="1"/>
+          <w:sz w:val="28"/>
+          <w:szCs w:val="28"/>
+        </w:rPr>
+      </w:pPr>
+      <w:r>
+        <w:rPr>
+          <w:b w:val="1"/>
+          <w:sz w:val="28"/>
+          <w:szCs w:val="28"/>
+          <w:rtl w:val="0"/>
+        </w:rPr>
+        <w:t xml:space="preserve">Resolve Emergency</w:t>
+      </w:r>
+    </w:p>
+    <w:p>
+      <w:pPr>
+        <w:contextualSpacing w:val="0"/>
+        <w:rPr>
+          <w:b w:val="1"/>
+          <w:sz w:val="28"/>
+          <w:szCs w:val="28"/>
+        </w:rPr>
+      </w:pPr>
       <w:r>
         <w:rPr>
           <w:rtl w:val="0"/>
@@ -7003,53 +7217,45 @@
           <w:ilvl w:val="2"/>
           <w:numId w:val="10"/>
         </w:numPr>
-        <w:rPr>
-          <w:rFonts w:ascii="Times New Roman" w:cs="Times New Roman" w:eastAsia="Times New Roman" w:hAnsi="Times New Roman"/>
-        </w:rPr>
-      </w:pPr>
-      <w:r>
-        <w:rPr>
-          <w:rFonts w:ascii="Times New Roman" w:cs="Times New Roman" w:eastAsia="Times New Roman" w:hAnsi="Times New Roman"/>
-          <w:rtl w:val="0"/>
-        </w:rPr>
-        <w:t xml:space="preserve">Description and Priority</w:t>
-      </w:r>
-    </w:p>
-    <w:p>
-      <w:pPr>
-        <w:contextualSpacing w:val="0"/>
-        <w:rPr>
-          <w:rFonts w:ascii="Times New Roman" w:cs="Times New Roman" w:eastAsia="Times New Roman" w:hAnsi="Times New Roman"/>
-        </w:rPr>
-      </w:pPr>
-      <w:r>
-        <w:rPr>
-          <w:rtl w:val="0"/>
-        </w:rPr>
-      </w:r>
-    </w:p>
-    <w:p>
-      <w:pPr>
-        <w:contextualSpacing w:val="0"/>
-        <w:rPr>
-          <w:rFonts w:ascii="Times New Roman" w:cs="Times New Roman" w:eastAsia="Times New Roman" w:hAnsi="Times New Roman"/>
-        </w:rPr>
-      </w:pPr>
-      <w:r>
-        <w:rPr>
-          <w:rFonts w:ascii="Times New Roman" w:cs="Times New Roman" w:eastAsia="Times New Roman" w:hAnsi="Times New Roman"/>
+        <w:rPr/>
+      </w:pPr>
+      <w:r>
+        <w:rPr>
+          <w:rtl w:val="0"/>
+        </w:rPr>
+        <w:t xml:space="preserve">Description and Priority (High Priority)</w:t>
+      </w:r>
+    </w:p>
+    <w:p>
+      <w:pPr>
+        <w:contextualSpacing w:val="0"/>
+        <w:rPr/>
+      </w:pPr>
+      <w:r>
+        <w:rPr>
           <w:rtl w:val="0"/>
         </w:rPr>
         <w:tab/>
-        <w:t xml:space="preserve">The system gets real time information from the different APIs (High Priority)</w:t>
-      </w:r>
-    </w:p>
-    <w:p>
-      <w:pPr>
-        <w:contextualSpacing w:val="0"/>
-        <w:rPr>
-          <w:rFonts w:ascii="Times New Roman" w:cs="Times New Roman" w:eastAsia="Times New Roman" w:hAnsi="Times New Roman"/>
-        </w:rPr>
+      </w:r>
+    </w:p>
+    <w:p>
+      <w:pPr>
+        <w:ind w:left="720" w:firstLine="0"/>
+        <w:contextualSpacing w:val="0"/>
+        <w:rPr/>
+      </w:pPr>
+      <w:r>
+        <w:rPr>
+          <w:rtl w:val="0"/>
+        </w:rPr>
+        <w:t xml:space="preserve">The system receives the SMS from relevant government agency and mark the emergency case as solved.</w:t>
+      </w:r>
+    </w:p>
+    <w:p>
+      <w:pPr>
+        <w:ind w:left="720" w:firstLine="0"/>
+        <w:contextualSpacing w:val="0"/>
+        <w:rPr/>
       </w:pPr>
       <w:r>
         <w:rPr>
@@ -7064,12 +7270,11 @@
           <w:numId w:val="10"/>
         </w:numPr>
         <w:rPr>
-          <w:rFonts w:ascii="Times New Roman" w:cs="Times New Roman" w:eastAsia="Times New Roman" w:hAnsi="Times New Roman"/>
-        </w:rPr>
-      </w:pPr>
-      <w:r>
-        <w:rPr>
-          <w:rFonts w:ascii="Times New Roman" w:cs="Times New Roman" w:eastAsia="Times New Roman" w:hAnsi="Times New Roman"/>
+          <w:u w:val="none"/>
+        </w:rPr>
+      </w:pPr>
+      <w:r>
+        <w:rPr>
           <w:rtl w:val="0"/>
         </w:rPr>
         <w:t xml:space="preserve">Stimulus/Response Sequences</w:t>
@@ -7078,70 +7283,96 @@
     <w:p>
       <w:pPr>
         <w:contextualSpacing w:val="0"/>
-        <w:rPr>
-          <w:rFonts w:ascii="Times New Roman" w:cs="Times New Roman" w:eastAsia="Times New Roman" w:hAnsi="Times New Roman"/>
-        </w:rPr>
-      </w:pPr>
-      <w:r>
-        <w:rPr>
-          <w:rtl w:val="0"/>
-        </w:rPr>
+        <w:rPr/>
+      </w:pPr>
+      <w:r>
+        <w:rPr>
+          <w:rtl w:val="0"/>
+        </w:rPr>
+        <w:tab/>
       </w:r>
     </w:p>
     <w:p>
       <w:pPr>
         <w:numPr>
           <w:ilvl w:val="0"/>
-          <w:numId w:val="15"/>
-        </w:numPr>
-        <w:ind w:left="1080" w:hanging="360"/>
+          <w:numId w:val="16"/>
+        </w:numPr>
+        <w:ind w:left="720" w:hanging="360"/>
         <w:contextualSpacing w:val="1"/>
         <w:rPr>
-          <w:rFonts w:ascii="Times New Roman" w:cs="Times New Roman" w:eastAsia="Times New Roman" w:hAnsi="Times New Roman"/>
-        </w:rPr>
-      </w:pPr>
-      <w:r>
-        <w:rPr>
-          <w:rFonts w:ascii="Times New Roman" w:cs="Times New Roman" w:eastAsia="Times New Roman" w:hAnsi="Times New Roman"/>
-          <w:rtl w:val="0"/>
-        </w:rPr>
-        <w:t xml:space="preserve">The system retrieves data from the APIs</w:t>
+          <w:u w:val="none"/>
+        </w:rPr>
+      </w:pPr>
+      <w:r>
+        <w:rPr>
+          <w:rtl w:val="0"/>
+        </w:rPr>
+        <w:t xml:space="preserve">The system receives the SMS from government agencies.</w:t>
       </w:r>
     </w:p>
     <w:p>
       <w:pPr>
         <w:numPr>
           <w:ilvl w:val="0"/>
-          <w:numId w:val="15"/>
-        </w:numPr>
-        <w:ind w:left="1080" w:hanging="360"/>
+          <w:numId w:val="16"/>
+        </w:numPr>
+        <w:ind w:left="720" w:hanging="360"/>
         <w:contextualSpacing w:val="1"/>
         <w:rPr>
-          <w:rFonts w:ascii="Times New Roman" w:cs="Times New Roman" w:eastAsia="Times New Roman" w:hAnsi="Times New Roman"/>
-        </w:rPr>
-      </w:pPr>
-      <w:r>
-        <w:rPr>
-          <w:rFonts w:ascii="Times New Roman" w:cs="Times New Roman" w:eastAsia="Times New Roman" w:hAnsi="Times New Roman"/>
-          <w:rtl w:val="0"/>
-        </w:rPr>
-        <w:t xml:space="preserve">The system updates the database</w:t>
-      </w:r>
-      <w:r>
-        <w:rPr>
-          <w:rtl w:val="0"/>
-        </w:rPr>
-      </w:r>
-    </w:p>
-    <w:p>
-      <w:pPr>
-        <w:ind w:left="1080" w:hanging="360"/>
-        <w:contextualSpacing w:val="0"/>
-        <w:rPr>
-          <w:rFonts w:ascii="Times New Roman" w:cs="Times New Roman" w:eastAsia="Times New Roman" w:hAnsi="Times New Roman"/>
-          <w:sz w:val="22"/>
-          <w:szCs w:val="22"/>
-        </w:rPr>
+          <w:u w:val="none"/>
+        </w:rPr>
+      </w:pPr>
+      <w:r>
+        <w:rPr>
+          <w:rtl w:val="0"/>
+        </w:rPr>
+        <w:t xml:space="preserve">The system gets the emergency case from database.</w:t>
+      </w:r>
+    </w:p>
+    <w:p>
+      <w:pPr>
+        <w:numPr>
+          <w:ilvl w:val="0"/>
+          <w:numId w:val="16"/>
+        </w:numPr>
+        <w:ind w:left="720" w:hanging="360"/>
+        <w:contextualSpacing w:val="1"/>
+        <w:rPr>
+          <w:u w:val="none"/>
+        </w:rPr>
+      </w:pPr>
+      <w:r>
+        <w:rPr>
+          <w:rtl w:val="0"/>
+        </w:rPr>
+        <w:t xml:space="preserve">The system sets the emergency status as “solved”.</w:t>
+      </w:r>
+    </w:p>
+    <w:p>
+      <w:pPr>
+        <w:numPr>
+          <w:ilvl w:val="0"/>
+          <w:numId w:val="16"/>
+        </w:numPr>
+        <w:ind w:left="720" w:hanging="360"/>
+        <w:contextualSpacing w:val="1"/>
+        <w:rPr>
+          <w:u w:val="none"/>
+        </w:rPr>
+      </w:pPr>
+      <w:r>
+        <w:rPr>
+          <w:rtl w:val="0"/>
+        </w:rPr>
+        <w:t xml:space="preserve">The system updates the database with new information.</w:t>
+      </w:r>
+    </w:p>
+    <w:p>
+      <w:pPr>
+        <w:ind w:left="720" w:firstLine="0"/>
+        <w:contextualSpacing w:val="0"/>
+        <w:rPr/>
       </w:pPr>
       <w:r>
         <w:rPr>
@@ -7156,355 +7387,20 @@
           <w:numId w:val="10"/>
         </w:numPr>
         <w:rPr>
-          <w:rFonts w:ascii="Times New Roman" w:cs="Times New Roman" w:eastAsia="Times New Roman" w:hAnsi="Times New Roman"/>
-        </w:rPr>
-      </w:pPr>
-      <w:r>
-        <w:rPr>
-          <w:rFonts w:ascii="Times New Roman" w:cs="Times New Roman" w:eastAsia="Times New Roman" w:hAnsi="Times New Roman"/>
-          <w:rtl w:val="0"/>
-        </w:rPr>
-        <w:t xml:space="preserve">Functional Requirements</w:t>
-      </w:r>
-    </w:p>
-    <w:p>
-      <w:pPr>
-        <w:ind w:left="0" w:firstLine="0"/>
-        <w:contextualSpacing w:val="0"/>
-        <w:rPr>
-          <w:rFonts w:ascii="Times New Roman" w:cs="Times New Roman" w:eastAsia="Times New Roman" w:hAnsi="Times New Roman"/>
-        </w:rPr>
-      </w:pPr>
-      <w:r>
-        <w:rPr>
-          <w:rtl w:val="0"/>
-        </w:rPr>
-      </w:r>
-    </w:p>
-    <w:p>
-      <w:pPr>
-        <w:numPr>
-          <w:ilvl w:val="0"/>
-          <w:numId w:val="17"/>
-        </w:numPr>
-        <w:ind w:left="1260" w:hanging="360"/>
-        <w:contextualSpacing w:val="1"/>
-        <w:rPr>
-          <w:rFonts w:ascii="Times New Roman" w:cs="Times New Roman" w:eastAsia="Times New Roman" w:hAnsi="Times New Roman"/>
-        </w:rPr>
-      </w:pPr>
-      <w:r>
-        <w:rPr>
-          <w:rFonts w:ascii="Times New Roman" w:cs="Times New Roman" w:eastAsia="Times New Roman" w:hAnsi="Times New Roman"/>
-          <w:rtl w:val="0"/>
-        </w:rPr>
-        <w:t xml:space="preserve">The System must be able to update database with data from APIs</w:t>
-      </w:r>
-    </w:p>
-    <w:p>
-      <w:pPr>
-        <w:numPr>
-          <w:ilvl w:val="1"/>
-          <w:numId w:val="17"/>
-        </w:numPr>
-        <w:ind w:left="1980" w:hanging="360"/>
-        <w:contextualSpacing w:val="1"/>
-        <w:rPr>
-          <w:rFonts w:ascii="Times New Roman" w:cs="Times New Roman" w:eastAsia="Times New Roman" w:hAnsi="Times New Roman"/>
-        </w:rPr>
-      </w:pPr>
-      <w:r>
-        <w:rPr>
-          <w:rFonts w:ascii="Times New Roman" w:cs="Times New Roman" w:eastAsia="Times New Roman" w:hAnsi="Times New Roman"/>
-          <w:rtl w:val="0"/>
-        </w:rPr>
-        <w:t xml:space="preserve">The System must be able to retrieve data from APIs</w:t>
-      </w:r>
-    </w:p>
-    <w:p>
-      <w:pPr>
-        <w:contextualSpacing w:val="0"/>
-        <w:rPr>
-          <w:rFonts w:ascii="Times New Roman" w:cs="Times New Roman" w:eastAsia="Times New Roman" w:hAnsi="Times New Roman"/>
-        </w:rPr>
-      </w:pPr>
-      <w:r>
-        <w:rPr>
-          <w:rtl w:val="0"/>
-        </w:rPr>
-      </w:r>
-    </w:p>
-    <w:p>
-      <w:pPr>
-        <w:pStyle w:val="Heading2"/>
-        <w:contextualSpacing w:val="0"/>
-        <w:rPr>
-          <w:rFonts w:ascii="Times New Roman" w:cs="Times New Roman" w:eastAsia="Times New Roman" w:hAnsi="Times New Roman"/>
-        </w:rPr>
-      </w:pPr>
-      <w:bookmarkStart w:colFirst="0" w:colLast="0" w:name="_vgc2jircqajs" w:id="41"/>
-      <w:bookmarkEnd w:id="41"/>
-      <w:r>
-        <w:br w:type="page"/>
-      </w:r>
-      <w:r>
-        <w:rPr>
-          <w:rtl w:val="0"/>
-        </w:rPr>
-      </w:r>
-    </w:p>
-    <w:p>
-      <w:pPr>
-        <w:pStyle w:val="Heading2"/>
-        <w:numPr>
-          <w:ilvl w:val="1"/>
-          <w:numId w:val="10"/>
-        </w:numPr>
-        <w:rPr>
-          <w:rFonts w:ascii="Times New Roman" w:cs="Times New Roman" w:eastAsia="Times New Roman" w:hAnsi="Times New Roman"/>
-        </w:rPr>
-      </w:pPr>
-      <w:bookmarkStart w:colFirst="0" w:colLast="0" w:name="_dn7pg71f7imw" w:id="42"/>
-      <w:bookmarkEnd w:id="42"/>
-      <w:r>
-        <w:rPr>
-          <w:rFonts w:ascii="Times New Roman" w:cs="Times New Roman" w:eastAsia="Times New Roman" w:hAnsi="Times New Roman"/>
-          <w:rtl w:val="0"/>
-        </w:rPr>
-        <w:t xml:space="preserve">Update Social Media</w:t>
-      </w:r>
-      <w:r>
-        <w:rPr>
-          <w:rtl w:val="0"/>
-        </w:rPr>
-      </w:r>
-    </w:p>
-    <w:p>
-      <w:pPr>
-        <w:numPr>
-          <w:ilvl w:val="2"/>
-          <w:numId w:val="10"/>
-        </w:numPr>
-        <w:rPr>
-          <w:rFonts w:ascii="Times New Roman" w:cs="Times New Roman" w:eastAsia="Times New Roman" w:hAnsi="Times New Roman"/>
-        </w:rPr>
-      </w:pPr>
-      <w:r>
-        <w:rPr>
-          <w:rFonts w:ascii="Times New Roman" w:cs="Times New Roman" w:eastAsia="Times New Roman" w:hAnsi="Times New Roman"/>
-          <w:rtl w:val="0"/>
-        </w:rPr>
-        <w:t xml:space="preserve">Description and Priority</w:t>
-      </w:r>
-    </w:p>
-    <w:p>
-      <w:pPr>
-        <w:contextualSpacing w:val="0"/>
-        <w:rPr>
-          <w:rFonts w:ascii="Times New Roman" w:cs="Times New Roman" w:eastAsia="Times New Roman" w:hAnsi="Times New Roman"/>
-        </w:rPr>
-      </w:pPr>
-      <w:r>
-        <w:rPr>
-          <w:rtl w:val="0"/>
-        </w:rPr>
-      </w:r>
-    </w:p>
-    <w:p>
-      <w:pPr>
-        <w:contextualSpacing w:val="0"/>
-        <w:rPr>
-          <w:rFonts w:ascii="Times New Roman" w:cs="Times New Roman" w:eastAsia="Times New Roman" w:hAnsi="Times New Roman"/>
-        </w:rPr>
-      </w:pPr>
-      <w:r>
-        <w:rPr>
-          <w:rFonts w:ascii="Times New Roman" w:cs="Times New Roman" w:eastAsia="Times New Roman" w:hAnsi="Times New Roman"/>
-          <w:rtl w:val="0"/>
-        </w:rPr>
-        <w:tab/>
-        <w:t xml:space="preserve">The system updates public on useful information through social medias periodically </w:t>
-      </w:r>
-    </w:p>
-    <w:p>
-      <w:pPr>
-        <w:ind w:firstLine="720"/>
-        <w:contextualSpacing w:val="0"/>
-        <w:rPr>
-          <w:rFonts w:ascii="Times New Roman" w:cs="Times New Roman" w:eastAsia="Times New Roman" w:hAnsi="Times New Roman"/>
-        </w:rPr>
-      </w:pPr>
-      <w:r>
-        <w:rPr>
-          <w:rFonts w:ascii="Times New Roman" w:cs="Times New Roman" w:eastAsia="Times New Roman" w:hAnsi="Times New Roman"/>
-          <w:rtl w:val="0"/>
-        </w:rPr>
-        <w:t xml:space="preserve">(Medium Priority)</w:t>
-      </w:r>
-    </w:p>
-    <w:p>
-      <w:pPr>
-        <w:contextualSpacing w:val="0"/>
-        <w:rPr>
-          <w:rFonts w:ascii="Times New Roman" w:cs="Times New Roman" w:eastAsia="Times New Roman" w:hAnsi="Times New Roman"/>
-        </w:rPr>
-      </w:pPr>
-      <w:r>
-        <w:rPr>
-          <w:rtl w:val="0"/>
-        </w:rPr>
-      </w:r>
-    </w:p>
-    <w:p>
-      <w:pPr>
-        <w:numPr>
-          <w:ilvl w:val="2"/>
-          <w:numId w:val="10"/>
-        </w:numPr>
-        <w:rPr>
-          <w:rFonts w:ascii="Times New Roman" w:cs="Times New Roman" w:eastAsia="Times New Roman" w:hAnsi="Times New Roman"/>
-        </w:rPr>
-      </w:pPr>
-      <w:r>
-        <w:rPr>
-          <w:rFonts w:ascii="Times New Roman" w:cs="Times New Roman" w:eastAsia="Times New Roman" w:hAnsi="Times New Roman"/>
-          <w:rtl w:val="0"/>
-        </w:rPr>
-        <w:t xml:space="preserve">Stimulus/Response Sequences</w:t>
-      </w:r>
-    </w:p>
-    <w:p>
-      <w:pPr>
-        <w:contextualSpacing w:val="0"/>
-        <w:rPr>
-          <w:rFonts w:ascii="Times New Roman" w:cs="Times New Roman" w:eastAsia="Times New Roman" w:hAnsi="Times New Roman"/>
-        </w:rPr>
-      </w:pPr>
-      <w:r>
-        <w:rPr>
-          <w:rtl w:val="0"/>
-        </w:rPr>
-      </w:r>
-    </w:p>
-    <w:p>
-      <w:pPr>
-        <w:numPr>
-          <w:ilvl w:val="0"/>
-          <w:numId w:val="11"/>
-        </w:numPr>
-        <w:ind w:left="1080" w:hanging="360"/>
-        <w:contextualSpacing w:val="1"/>
-        <w:rPr>
-          <w:rFonts w:ascii="Times New Roman" w:cs="Times New Roman" w:eastAsia="Times New Roman" w:hAnsi="Times New Roman"/>
-        </w:rPr>
-      </w:pPr>
-      <w:r>
-        <w:rPr>
-          <w:rFonts w:ascii="Times New Roman" w:cs="Times New Roman" w:eastAsia="Times New Roman" w:hAnsi="Times New Roman"/>
-          <w:rtl w:val="0"/>
-        </w:rPr>
-        <w:t xml:space="preserve">The system retrieves information from the database</w:t>
-      </w:r>
-    </w:p>
-    <w:p>
-      <w:pPr>
-        <w:numPr>
-          <w:ilvl w:val="0"/>
-          <w:numId w:val="11"/>
-        </w:numPr>
-        <w:ind w:left="1080" w:hanging="360"/>
-        <w:contextualSpacing w:val="1"/>
-        <w:rPr>
-          <w:rFonts w:ascii="Times New Roman" w:cs="Times New Roman" w:eastAsia="Times New Roman" w:hAnsi="Times New Roman"/>
-        </w:rPr>
-      </w:pPr>
-      <w:r>
-        <w:rPr>
-          <w:rFonts w:ascii="Times New Roman" w:cs="Times New Roman" w:eastAsia="Times New Roman" w:hAnsi="Times New Roman"/>
-          <w:rtl w:val="0"/>
-        </w:rPr>
-        <w:t xml:space="preserve">The system summarizes the information</w:t>
-      </w:r>
-    </w:p>
-    <w:p>
-      <w:pPr>
-        <w:numPr>
-          <w:ilvl w:val="0"/>
-          <w:numId w:val="11"/>
-        </w:numPr>
-        <w:ind w:left="1080" w:hanging="360"/>
-        <w:contextualSpacing w:val="1"/>
-        <w:rPr>
-          <w:rFonts w:ascii="Times New Roman" w:cs="Times New Roman" w:eastAsia="Times New Roman" w:hAnsi="Times New Roman"/>
-        </w:rPr>
-      </w:pPr>
-      <w:r>
-        <w:rPr>
-          <w:rFonts w:ascii="Times New Roman" w:cs="Times New Roman" w:eastAsia="Times New Roman" w:hAnsi="Times New Roman"/>
-          <w:rtl w:val="0"/>
-        </w:rPr>
-        <w:t xml:space="preserve">The system generates a social media post based on the information</w:t>
-      </w:r>
-    </w:p>
-    <w:p>
-      <w:pPr>
-        <w:numPr>
-          <w:ilvl w:val="0"/>
-          <w:numId w:val="11"/>
-        </w:numPr>
-        <w:ind w:left="1080" w:hanging="360"/>
-        <w:contextualSpacing w:val="1"/>
-        <w:rPr>
-          <w:rFonts w:ascii="Times New Roman" w:cs="Times New Roman" w:eastAsia="Times New Roman" w:hAnsi="Times New Roman"/>
-        </w:rPr>
-      </w:pPr>
-      <w:r>
-        <w:rPr>
-          <w:rFonts w:ascii="Times New Roman" w:cs="Times New Roman" w:eastAsia="Times New Roman" w:hAnsi="Times New Roman"/>
-          <w:rtl w:val="0"/>
-        </w:rPr>
-        <w:t xml:space="preserve">The system pushes an update through the social media API</w:t>
-      </w:r>
-    </w:p>
-    <w:p>
-      <w:pPr>
-        <w:ind w:left="1080" w:hanging="360"/>
-        <w:contextualSpacing w:val="0"/>
-        <w:rPr>
-          <w:rFonts w:ascii="Times New Roman" w:cs="Times New Roman" w:eastAsia="Times New Roman" w:hAnsi="Times New Roman"/>
-        </w:rPr>
-      </w:pPr>
-      <w:r>
-        <w:rPr>
-          <w:rtl w:val="0"/>
-        </w:rPr>
-      </w:r>
-    </w:p>
-    <w:p>
-      <w:pPr>
-        <w:numPr>
-          <w:ilvl w:val="2"/>
-          <w:numId w:val="10"/>
-        </w:numPr>
-        <w:rPr>
-          <w:rFonts w:ascii="Times New Roman" w:cs="Times New Roman" w:eastAsia="Times New Roman" w:hAnsi="Times New Roman"/>
-        </w:rPr>
-      </w:pPr>
-      <w:r>
-        <w:rPr>
-          <w:rFonts w:ascii="Times New Roman" w:cs="Times New Roman" w:eastAsia="Times New Roman" w:hAnsi="Times New Roman"/>
-          <w:rtl w:val="0"/>
-        </w:rPr>
-        <w:t xml:space="preserve">Functional Requirements</w:t>
-      </w:r>
-    </w:p>
-    <w:p>
-      <w:pPr>
-        <w:ind w:left="0" w:firstLine="0"/>
-        <w:contextualSpacing w:val="0"/>
-        <w:rPr>
-          <w:rFonts w:ascii="Times New Roman" w:cs="Times New Roman" w:eastAsia="Times New Roman" w:hAnsi="Times New Roman"/>
-        </w:rPr>
+          <w:u w:val="none"/>
+        </w:rPr>
+      </w:pPr>
+      <w:r>
+        <w:rPr>
+          <w:rtl w:val="0"/>
+        </w:rPr>
+        <w:t xml:space="preserve">Functional Requirement</w:t>
+      </w:r>
+    </w:p>
+    <w:p>
+      <w:pPr>
+        <w:contextualSpacing w:val="0"/>
+        <w:rPr/>
       </w:pPr>
       <w:r>
         <w:rPr>
@@ -7521,15 +7417,33 @@
         <w:ind w:left="720" w:hanging="360"/>
         <w:contextualSpacing w:val="1"/>
         <w:rPr>
-          <w:rFonts w:ascii="Times New Roman" w:cs="Times New Roman" w:eastAsia="Times New Roman" w:hAnsi="Times New Roman"/>
-        </w:rPr>
-      </w:pPr>
-      <w:r>
-        <w:rPr>
-          <w:rFonts w:ascii="Times New Roman" w:cs="Times New Roman" w:eastAsia="Times New Roman" w:hAnsi="Times New Roman"/>
-          <w:rtl w:val="0"/>
-        </w:rPr>
-        <w:t xml:space="preserve">The system must be able to generate a social media post based on information from the database</w:t>
+          <w:u w:val="none"/>
+        </w:rPr>
+      </w:pPr>
+      <w:r>
+        <w:rPr>
+          <w:rtl w:val="0"/>
+        </w:rPr>
+        <w:t xml:space="preserve">The system must be able to receive the SMS response.</w:t>
+      </w:r>
+    </w:p>
+    <w:p>
+      <w:pPr>
+        <w:numPr>
+          <w:ilvl w:val="0"/>
+          <w:numId w:val="20"/>
+        </w:numPr>
+        <w:ind w:left="720" w:hanging="360"/>
+        <w:contextualSpacing w:val="1"/>
+        <w:rPr>
+          <w:u w:val="none"/>
+        </w:rPr>
+      </w:pPr>
+      <w:r>
+        <w:rPr>
+          <w:rtl w:val="0"/>
+        </w:rPr>
+        <w:t xml:space="preserve">The system must be able to update emergency database.</w:t>
       </w:r>
     </w:p>
     <w:p>
@@ -7541,15 +7455,14 @@
         <w:ind w:left="1440" w:hanging="360"/>
         <w:contextualSpacing w:val="1"/>
         <w:rPr>
-          <w:rFonts w:ascii="Times New Roman" w:cs="Times New Roman" w:eastAsia="Times New Roman" w:hAnsi="Times New Roman"/>
-        </w:rPr>
-      </w:pPr>
-      <w:r>
-        <w:rPr>
-          <w:rFonts w:ascii="Times New Roman" w:cs="Times New Roman" w:eastAsia="Times New Roman" w:hAnsi="Times New Roman"/>
-          <w:rtl w:val="0"/>
-        </w:rPr>
-        <w:t xml:space="preserve">The system must be able to retrieve information from database</w:t>
+          <w:u w:val="none"/>
+        </w:rPr>
+      </w:pPr>
+      <w:r>
+        <w:rPr>
+          <w:rtl w:val="0"/>
+        </w:rPr>
+        <w:t xml:space="preserve">The system must be able to retrieve information from emergency database about particular emergency.</w:t>
       </w:r>
     </w:p>
     <w:p>
@@ -7561,412 +7474,21 @@
         <w:ind w:left="1440" w:hanging="360"/>
         <w:contextualSpacing w:val="1"/>
         <w:rPr>
-          <w:rFonts w:ascii="Times New Roman" w:cs="Times New Roman" w:eastAsia="Times New Roman" w:hAnsi="Times New Roman"/>
-        </w:rPr>
-      </w:pPr>
-      <w:r>
-        <w:rPr>
-          <w:rFonts w:ascii="Times New Roman" w:cs="Times New Roman" w:eastAsia="Times New Roman" w:hAnsi="Times New Roman"/>
-          <w:rtl w:val="0"/>
-        </w:rPr>
-        <w:t xml:space="preserve">The system must be able to summarize the information retrieved from database</w:t>
-      </w:r>
-    </w:p>
-    <w:p>
-      <w:pPr>
-        <w:numPr>
-          <w:ilvl w:val="1"/>
-          <w:numId w:val="20"/>
-        </w:numPr>
-        <w:ind w:left="1440" w:hanging="360"/>
-        <w:contextualSpacing w:val="1"/>
-        <w:rPr>
-          <w:rFonts w:ascii="Times New Roman" w:cs="Times New Roman" w:eastAsia="Times New Roman" w:hAnsi="Times New Roman"/>
-        </w:rPr>
-      </w:pPr>
-      <w:r>
-        <w:rPr>
-          <w:rFonts w:ascii="Times New Roman" w:cs="Times New Roman" w:eastAsia="Times New Roman" w:hAnsi="Times New Roman"/>
-          <w:rtl w:val="0"/>
-        </w:rPr>
-        <w:t xml:space="preserve">The system must be able to generate a social media post with the summarized information</w:t>
-      </w:r>
-    </w:p>
-    <w:p>
-      <w:pPr>
-        <w:numPr>
-          <w:ilvl w:val="1"/>
-          <w:numId w:val="20"/>
-        </w:numPr>
-        <w:ind w:left="1440" w:hanging="360"/>
-        <w:contextualSpacing w:val="1"/>
-        <w:rPr>
-          <w:rFonts w:ascii="Times New Roman" w:cs="Times New Roman" w:eastAsia="Times New Roman" w:hAnsi="Times New Roman"/>
-        </w:rPr>
-      </w:pPr>
-      <w:r>
-        <w:rPr>
-          <w:rFonts w:ascii="Times New Roman" w:cs="Times New Roman" w:eastAsia="Times New Roman" w:hAnsi="Times New Roman"/>
-          <w:rtl w:val="0"/>
-        </w:rPr>
-        <w:t xml:space="preserve">The system must be able to push the social media post through the social media API</w:t>
-      </w:r>
-    </w:p>
-    <w:p>
-      <w:pPr>
-        <w:pStyle w:val="Heading2"/>
-        <w:numPr>
-          <w:ilvl w:val="1"/>
-          <w:numId w:val="10"/>
-        </w:numPr>
-        <w:rPr>
-          <w:rFonts w:ascii="Times New Roman" w:cs="Times New Roman" w:eastAsia="Times New Roman" w:hAnsi="Times New Roman"/>
-        </w:rPr>
-      </w:pPr>
-      <w:bookmarkStart w:colFirst="0" w:colLast="0" w:name="_1i7jdykm2kn9" w:id="43"/>
-      <w:bookmarkEnd w:id="43"/>
-      <w:r>
-        <w:rPr>
-          <w:rFonts w:ascii="Times New Roman" w:cs="Times New Roman" w:eastAsia="Times New Roman" w:hAnsi="Times New Roman"/>
-          <w:rtl w:val="0"/>
-        </w:rPr>
-        <w:t xml:space="preserve">Dispatch Command with SMS</w:t>
-      </w:r>
-      <w:r>
-        <w:rPr>
-          <w:rtl w:val="0"/>
-        </w:rPr>
-      </w:r>
-    </w:p>
-    <w:p>
-      <w:pPr>
-        <w:numPr>
-          <w:ilvl w:val="2"/>
-          <w:numId w:val="10"/>
-        </w:numPr>
-        <w:rPr>
-          <w:rFonts w:ascii="Times New Roman" w:cs="Times New Roman" w:eastAsia="Times New Roman" w:hAnsi="Times New Roman"/>
-          <w:sz w:val="24"/>
-          <w:szCs w:val="24"/>
-        </w:rPr>
-      </w:pPr>
-      <w:r>
-        <w:rPr>
-          <w:rFonts w:ascii="Times New Roman" w:cs="Times New Roman" w:eastAsia="Times New Roman" w:hAnsi="Times New Roman"/>
-          <w:rtl w:val="0"/>
-        </w:rPr>
-        <w:t xml:space="preserve">Description and Priority</w:t>
-      </w:r>
-    </w:p>
-    <w:p>
-      <w:pPr>
-        <w:contextualSpacing w:val="0"/>
-        <w:rPr>
-          <w:rFonts w:ascii="Times New Roman" w:cs="Times New Roman" w:eastAsia="Times New Roman" w:hAnsi="Times New Roman"/>
-        </w:rPr>
-      </w:pPr>
-      <w:r>
-        <w:rPr>
-          <w:rFonts w:ascii="Times New Roman" w:cs="Times New Roman" w:eastAsia="Times New Roman" w:hAnsi="Times New Roman"/>
-          <w:rtl w:val="0"/>
-        </w:rPr>
-        <w:tab/>
-      </w:r>
-    </w:p>
-    <w:p>
-      <w:pPr>
-        <w:ind w:firstLine="720"/>
-        <w:contextualSpacing w:val="0"/>
-        <w:rPr>
-          <w:rFonts w:ascii="Times New Roman" w:cs="Times New Roman" w:eastAsia="Times New Roman" w:hAnsi="Times New Roman"/>
-        </w:rPr>
-      </w:pPr>
-      <w:r>
-        <w:rPr>
-          <w:rFonts w:ascii="Times New Roman" w:cs="Times New Roman" w:eastAsia="Times New Roman" w:hAnsi="Times New Roman"/>
-          <w:rtl w:val="0"/>
-        </w:rPr>
-        <w:t xml:space="preserve">The system sends an SMS to dispatch the relevant agencies (High Priority)</w:t>
-      </w:r>
-    </w:p>
-    <w:p>
-      <w:pPr>
-        <w:contextualSpacing w:val="0"/>
-        <w:rPr>
-          <w:rFonts w:ascii="Times New Roman" w:cs="Times New Roman" w:eastAsia="Times New Roman" w:hAnsi="Times New Roman"/>
-        </w:rPr>
-      </w:pPr>
-      <w:r>
-        <w:rPr>
-          <w:rtl w:val="0"/>
-        </w:rPr>
-      </w:r>
-    </w:p>
-    <w:p>
-      <w:pPr>
-        <w:numPr>
-          <w:ilvl w:val="2"/>
-          <w:numId w:val="10"/>
-        </w:numPr>
-        <w:rPr>
-          <w:rFonts w:ascii="Times New Roman" w:cs="Times New Roman" w:eastAsia="Times New Roman" w:hAnsi="Times New Roman"/>
-          <w:sz w:val="24"/>
-          <w:szCs w:val="24"/>
-        </w:rPr>
-      </w:pPr>
-      <w:r>
-        <w:rPr>
-          <w:rFonts w:ascii="Times New Roman" w:cs="Times New Roman" w:eastAsia="Times New Roman" w:hAnsi="Times New Roman"/>
-          <w:rtl w:val="0"/>
-        </w:rPr>
-        <w:t xml:space="preserve">Stimulus/Response Sequences</w:t>
-      </w:r>
-    </w:p>
-    <w:p>
-      <w:pPr>
-        <w:contextualSpacing w:val="0"/>
-        <w:rPr>
-          <w:rFonts w:ascii="Times New Roman" w:cs="Times New Roman" w:eastAsia="Times New Roman" w:hAnsi="Times New Roman"/>
-        </w:rPr>
-      </w:pPr>
-      <w:r>
-        <w:rPr>
-          <w:rtl w:val="0"/>
-        </w:rPr>
-      </w:r>
-    </w:p>
-    <w:p>
-      <w:pPr>
-        <w:numPr>
-          <w:ilvl w:val="0"/>
-          <w:numId w:val="19"/>
-        </w:numPr>
-        <w:ind w:left="1080" w:hanging="360"/>
-        <w:contextualSpacing w:val="1"/>
-        <w:rPr>
-          <w:rFonts w:ascii="Times New Roman" w:cs="Times New Roman" w:eastAsia="Times New Roman" w:hAnsi="Times New Roman"/>
-        </w:rPr>
-      </w:pPr>
-      <w:r>
-        <w:rPr>
-          <w:rFonts w:ascii="Times New Roman" w:cs="Times New Roman" w:eastAsia="Times New Roman" w:hAnsi="Times New Roman"/>
-          <w:rtl w:val="0"/>
-        </w:rPr>
-        <w:t xml:space="preserve">The system retrieves information from database</w:t>
-      </w:r>
-    </w:p>
-    <w:p>
-      <w:pPr>
-        <w:numPr>
-          <w:ilvl w:val="0"/>
-          <w:numId w:val="19"/>
-        </w:numPr>
-        <w:ind w:left="1080" w:hanging="360"/>
-        <w:contextualSpacing w:val="1"/>
-        <w:rPr>
-          <w:rFonts w:ascii="Times New Roman" w:cs="Times New Roman" w:eastAsia="Times New Roman" w:hAnsi="Times New Roman"/>
-        </w:rPr>
-      </w:pPr>
-      <w:r>
-        <w:rPr>
-          <w:rFonts w:ascii="Times New Roman" w:cs="Times New Roman" w:eastAsia="Times New Roman" w:hAnsi="Times New Roman"/>
-          <w:rtl w:val="0"/>
-        </w:rPr>
-        <w:t xml:space="preserve">The system generates the message to be sent</w:t>
-      </w:r>
-    </w:p>
-    <w:p>
-      <w:pPr>
-        <w:numPr>
-          <w:ilvl w:val="0"/>
-          <w:numId w:val="19"/>
-        </w:numPr>
-        <w:ind w:left="1080" w:hanging="360"/>
-        <w:contextualSpacing w:val="1"/>
-        <w:rPr>
-          <w:rFonts w:ascii="Times New Roman" w:cs="Times New Roman" w:eastAsia="Times New Roman" w:hAnsi="Times New Roman"/>
-        </w:rPr>
-      </w:pPr>
-      <w:r>
-        <w:rPr>
-          <w:rFonts w:ascii="Times New Roman" w:cs="Times New Roman" w:eastAsia="Times New Roman" w:hAnsi="Times New Roman"/>
-          <w:rtl w:val="0"/>
-        </w:rPr>
-        <w:t xml:space="preserve">The system retrieves the relevant agencies information</w:t>
-      </w:r>
-    </w:p>
-    <w:p>
-      <w:pPr>
-        <w:numPr>
-          <w:ilvl w:val="0"/>
-          <w:numId w:val="19"/>
-        </w:numPr>
-        <w:ind w:left="1080" w:hanging="360"/>
-        <w:contextualSpacing w:val="1"/>
-        <w:rPr>
-          <w:rFonts w:ascii="Times New Roman" w:cs="Times New Roman" w:eastAsia="Times New Roman" w:hAnsi="Times New Roman"/>
-        </w:rPr>
-      </w:pPr>
-      <w:r>
-        <w:rPr>
-          <w:rFonts w:ascii="Times New Roman" w:cs="Times New Roman" w:eastAsia="Times New Roman" w:hAnsi="Times New Roman"/>
-          <w:rtl w:val="0"/>
-        </w:rPr>
-        <w:t xml:space="preserve">The system uses SMS API to send message to relevant agencies</w:t>
-      </w:r>
-    </w:p>
-    <w:p>
-      <w:pPr>
-        <w:contextualSpacing w:val="0"/>
-        <w:rPr>
-          <w:rFonts w:ascii="Times New Roman" w:cs="Times New Roman" w:eastAsia="Times New Roman" w:hAnsi="Times New Roman"/>
-        </w:rPr>
-      </w:pPr>
-      <w:r>
-        <w:rPr>
-          <w:rtl w:val="0"/>
-        </w:rPr>
-      </w:r>
-    </w:p>
-    <w:p>
-      <w:pPr>
-        <w:numPr>
-          <w:ilvl w:val="2"/>
-          <w:numId w:val="10"/>
-        </w:numPr>
-        <w:rPr>
-          <w:rFonts w:ascii="Times New Roman" w:cs="Times New Roman" w:eastAsia="Times New Roman" w:hAnsi="Times New Roman"/>
-          <w:sz w:val="24"/>
-          <w:szCs w:val="24"/>
-        </w:rPr>
-      </w:pPr>
-      <w:r>
-        <w:rPr>
-          <w:rFonts w:ascii="Times New Roman" w:cs="Times New Roman" w:eastAsia="Times New Roman" w:hAnsi="Times New Roman"/>
-          <w:rtl w:val="0"/>
-        </w:rPr>
-        <w:t xml:space="preserve">Functional Requirements</w:t>
-      </w:r>
-    </w:p>
-    <w:p>
-      <w:pPr>
-        <w:contextualSpacing w:val="0"/>
-        <w:rPr>
-          <w:rFonts w:ascii="Times New Roman" w:cs="Times New Roman" w:eastAsia="Times New Roman" w:hAnsi="Times New Roman"/>
-        </w:rPr>
-      </w:pPr>
-      <w:r>
-        <w:rPr>
-          <w:rtl w:val="0"/>
-        </w:rPr>
-      </w:r>
-    </w:p>
-    <w:p>
-      <w:pPr>
-        <w:numPr>
-          <w:ilvl w:val="0"/>
-          <w:numId w:val="3"/>
-        </w:numPr>
-        <w:ind w:left="1260" w:hanging="360"/>
-        <w:contextualSpacing w:val="1"/>
-        <w:rPr>
-          <w:rFonts w:ascii="Times New Roman" w:cs="Times New Roman" w:eastAsia="Times New Roman" w:hAnsi="Times New Roman"/>
-        </w:rPr>
-      </w:pPr>
-      <w:r>
-        <w:rPr>
-          <w:rFonts w:ascii="Times New Roman" w:cs="Times New Roman" w:eastAsia="Times New Roman" w:hAnsi="Times New Roman"/>
-          <w:rtl w:val="0"/>
-        </w:rPr>
-        <w:t xml:space="preserve">The system must be able to send an SMS to dispatch the relevant agencies with informations from the database</w:t>
-      </w:r>
-    </w:p>
-    <w:p>
-      <w:pPr>
-        <w:numPr>
-          <w:ilvl w:val="1"/>
-          <w:numId w:val="3"/>
-        </w:numPr>
-        <w:ind w:left="1980" w:hanging="360"/>
-        <w:contextualSpacing w:val="1"/>
-        <w:rPr>
-          <w:rFonts w:ascii="Times New Roman" w:cs="Times New Roman" w:eastAsia="Times New Roman" w:hAnsi="Times New Roman"/>
-        </w:rPr>
-      </w:pPr>
-      <w:r>
-        <w:rPr>
-          <w:rFonts w:ascii="Times New Roman" w:cs="Times New Roman" w:eastAsia="Times New Roman" w:hAnsi="Times New Roman"/>
-          <w:rtl w:val="0"/>
-        </w:rPr>
-        <w:t xml:space="preserve">The system must be able to retrieve information from database</w:t>
-      </w:r>
-    </w:p>
-    <w:p>
-      <w:pPr>
-        <w:numPr>
-          <w:ilvl w:val="1"/>
-          <w:numId w:val="3"/>
-        </w:numPr>
-        <w:ind w:left="1980" w:hanging="360"/>
-        <w:contextualSpacing w:val="1"/>
-        <w:rPr>
-          <w:rFonts w:ascii="Times New Roman" w:cs="Times New Roman" w:eastAsia="Times New Roman" w:hAnsi="Times New Roman"/>
-        </w:rPr>
-      </w:pPr>
-      <w:r>
-        <w:rPr>
-          <w:rFonts w:ascii="Times New Roman" w:cs="Times New Roman" w:eastAsia="Times New Roman" w:hAnsi="Times New Roman"/>
-          <w:rtl w:val="0"/>
-        </w:rPr>
-        <w:t xml:space="preserve">The system must be able to generate a message with information from the database</w:t>
-      </w:r>
-    </w:p>
-    <w:p>
-      <w:pPr>
-        <w:numPr>
-          <w:ilvl w:val="1"/>
-          <w:numId w:val="3"/>
-        </w:numPr>
-        <w:ind w:left="1980" w:hanging="360"/>
-        <w:contextualSpacing w:val="1"/>
-        <w:rPr>
-          <w:rFonts w:ascii="Times New Roman" w:cs="Times New Roman" w:eastAsia="Times New Roman" w:hAnsi="Times New Roman"/>
-        </w:rPr>
-      </w:pPr>
-      <w:r>
-        <w:rPr>
-          <w:rFonts w:ascii="Times New Roman" w:cs="Times New Roman" w:eastAsia="Times New Roman" w:hAnsi="Times New Roman"/>
-          <w:rtl w:val="0"/>
-        </w:rPr>
-        <w:t xml:space="preserve">The system must be able to retrieve information about the relevant agency from database</w:t>
-      </w:r>
-    </w:p>
-    <w:p>
-      <w:pPr>
-        <w:numPr>
-          <w:ilvl w:val="1"/>
-          <w:numId w:val="3"/>
-        </w:numPr>
-        <w:ind w:left="1980" w:hanging="360"/>
-        <w:contextualSpacing w:val="1"/>
-        <w:rPr>
-          <w:rFonts w:ascii="Times New Roman" w:cs="Times New Roman" w:eastAsia="Times New Roman" w:hAnsi="Times New Roman"/>
-        </w:rPr>
-      </w:pPr>
-      <w:r>
-        <w:rPr>
-          <w:rFonts w:ascii="Times New Roman" w:cs="Times New Roman" w:eastAsia="Times New Roman" w:hAnsi="Times New Roman"/>
-          <w:rtl w:val="0"/>
-        </w:rPr>
-        <w:t xml:space="preserve">The system must be able to use SMS API to send the generated message to the relevant agencies</w:t>
-      </w:r>
-    </w:p>
-    <w:p>
-      <w:pPr>
-        <w:contextualSpacing w:val="0"/>
-        <w:rPr>
-          <w:rFonts w:ascii="Times New Roman" w:cs="Times New Roman" w:eastAsia="Times New Roman" w:hAnsi="Times New Roman"/>
-        </w:rPr>
+          <w:u w:val="none"/>
+        </w:rPr>
+      </w:pPr>
+      <w:r>
+        <w:rPr>
+          <w:rtl w:val="0"/>
+        </w:rPr>
+        <w:t xml:space="preserve">The system must be able to update the status of emergency from “pending” to “solved”.</w:t>
+      </w:r>
+    </w:p>
+    <w:p>
+      <w:pPr>
+        <w:ind w:left="0" w:firstLine="0"/>
+        <w:contextualSpacing w:val="0"/>
+        <w:rPr/>
       </w:pPr>
       <w:r>
         <w:rPr>
@@ -7985,12 +7507,11 @@
         <w:contextualSpacing w:val="1"/>
         <w:rPr>
           <w:rFonts w:ascii="Times New Roman" w:cs="Times New Roman" w:eastAsia="Times New Roman" w:hAnsi="Times New Roman"/>
-          <w:u w:val="none"/>
           <w:vertAlign w:val="baseline"/>
         </w:rPr>
       </w:pPr>
-      <w:bookmarkStart w:colFirst="0" w:colLast="0" w:name="_xm9stzm9hm1x" w:id="44"/>
-      <w:bookmarkEnd w:id="44"/>
+      <w:bookmarkStart w:colFirst="0" w:colLast="0" w:name="_xm9stzm9hm1x" w:id="43"/>
+      <w:bookmarkEnd w:id="43"/>
       <w:r>
         <w:rPr>
           <w:rFonts w:ascii="Times New Roman" w:cs="Times New Roman" w:eastAsia="Times New Roman" w:hAnsi="Times New Roman"/>
@@ -8013,8 +7534,8 @@
           <w:rFonts w:ascii="Times New Roman" w:cs="Times New Roman" w:eastAsia="Times New Roman" w:hAnsi="Times New Roman"/>
         </w:rPr>
       </w:pPr>
-      <w:bookmarkStart w:colFirst="0" w:colLast="0" w:name="_unxc31wvtlwn" w:id="45"/>
-      <w:bookmarkEnd w:id="45"/>
+      <w:bookmarkStart w:colFirst="0" w:colLast="0" w:name="_unxc31wvtlwn" w:id="44"/>
+      <w:bookmarkEnd w:id="44"/>
       <w:r>
         <w:rPr>
           <w:rFonts w:ascii="Times New Roman" w:cs="Times New Roman" w:eastAsia="Times New Roman" w:hAnsi="Times New Roman"/>
@@ -8037,15 +7558,12 @@
         </w:numPr>
         <w:ind w:left="720" w:hanging="360"/>
         <w:contextualSpacing w:val="1"/>
-        <w:rPr>
-          <w:rFonts w:ascii="Times New Roman" w:cs="Times New Roman" w:eastAsia="Times New Roman" w:hAnsi="Times New Roman"/>
-        </w:rPr>
-      </w:pPr>
-      <w:bookmarkStart w:colFirst="0" w:colLast="0" w:name="_w4xty7ryxwjx" w:id="46"/>
-      <w:bookmarkEnd w:id="46"/>
-      <w:r>
-        <w:rPr>
-          <w:rFonts w:ascii="Times New Roman" w:cs="Times New Roman" w:eastAsia="Times New Roman" w:hAnsi="Times New Roman"/>
+        <w:rPr/>
+      </w:pPr>
+      <w:bookmarkStart w:colFirst="0" w:colLast="0" w:name="_w4xty7ryxwjx" w:id="45"/>
+      <w:bookmarkEnd w:id="45"/>
+      <w:r>
+        <w:rPr>
           <w:rtl w:val="0"/>
         </w:rPr>
         <w:t xml:space="preserve">Front-end web pages and back-end database server must be able to withstand server overrides.</w:t>
@@ -8072,16 +7590,12 @@
         <w:ind w:left="720" w:right="0" w:hanging="360"/>
         <w:contextualSpacing w:val="1"/>
         <w:jc w:val="left"/>
-        <w:rPr>
-          <w:rFonts w:ascii="Times New Roman" w:cs="Times New Roman" w:eastAsia="Times New Roman" w:hAnsi="Times New Roman"/>
-          <w:u w:val="none"/>
-        </w:rPr>
-      </w:pPr>
-      <w:bookmarkStart w:colFirst="0" w:colLast="0" w:name="_f31jcswwozq2" w:id="47"/>
-      <w:bookmarkEnd w:id="47"/>
-      <w:r>
-        <w:rPr>
-          <w:rFonts w:ascii="Times New Roman" w:cs="Times New Roman" w:eastAsia="Times New Roman" w:hAnsi="Times New Roman"/>
+        <w:rPr/>
+      </w:pPr>
+      <w:bookmarkStart w:colFirst="0" w:colLast="0" w:name="_f31jcswwozq2" w:id="46"/>
+      <w:bookmarkEnd w:id="46"/>
+      <w:r>
+        <w:rPr>
           <w:rtl w:val="0"/>
         </w:rPr>
         <w:t xml:space="preserve">All api requests must be able to withstand data sniffing.</w:t>
@@ -8108,16 +7622,12 @@
         <w:ind w:left="720" w:right="0" w:hanging="360"/>
         <w:contextualSpacing w:val="1"/>
         <w:jc w:val="left"/>
-        <w:rPr>
-          <w:rFonts w:ascii="Times New Roman" w:cs="Times New Roman" w:eastAsia="Times New Roman" w:hAnsi="Times New Roman"/>
-          <w:u w:val="none"/>
-        </w:rPr>
-      </w:pPr>
-      <w:bookmarkStart w:colFirst="0" w:colLast="0" w:name="_sdz9je4ev7kj" w:id="48"/>
-      <w:bookmarkEnd w:id="48"/>
-      <w:r>
-        <w:rPr>
-          <w:rFonts w:ascii="Times New Roman" w:cs="Times New Roman" w:eastAsia="Times New Roman" w:hAnsi="Times New Roman"/>
+        <w:rPr/>
+      </w:pPr>
+      <w:bookmarkStart w:colFirst="0" w:colLast="0" w:name="_sdz9je4ev7kj" w:id="47"/>
+      <w:bookmarkEnd w:id="47"/>
+      <w:r>
+        <w:rPr>
           <w:rtl w:val="0"/>
         </w:rPr>
         <w:t xml:space="preserve">The system must be able to withstand and response to SQL Injection attack.</w:t>
@@ -8140,28 +7650,29 @@
         <w:ind w:right="0"/>
         <w:contextualSpacing w:val="0"/>
         <w:jc w:val="left"/>
+        <w:rPr/>
+      </w:pPr>
+      <w:bookmarkStart w:colFirst="0" w:colLast="0" w:name="_6taso8gw571i" w:id="48"/>
+      <w:bookmarkEnd w:id="48"/>
+      <w:r>
+        <w:rPr>
+          <w:rtl w:val="0"/>
+        </w:rPr>
+      </w:r>
+    </w:p>
+    <w:p>
+      <w:pPr>
+        <w:pStyle w:val="Heading2"/>
+        <w:contextualSpacing w:val="0"/>
         <w:rPr>
           <w:rFonts w:ascii="Times New Roman" w:cs="Times New Roman" w:eastAsia="Times New Roman" w:hAnsi="Times New Roman"/>
         </w:rPr>
       </w:pPr>
-      <w:bookmarkStart w:colFirst="0" w:colLast="0" w:name="_6taso8gw571i" w:id="49"/>
+      <w:bookmarkStart w:colFirst="0" w:colLast="0" w:name="_pmhjz1krblo5" w:id="49"/>
       <w:bookmarkEnd w:id="49"/>
       <w:r>
         <w:rPr>
-          <w:rtl w:val="0"/>
-        </w:rPr>
-      </w:r>
-    </w:p>
-    <w:p>
-      <w:pPr>
-        <w:pStyle w:val="Heading2"/>
-        <w:contextualSpacing w:val="0"/>
-        <w:rPr/>
-      </w:pPr>
-      <w:bookmarkStart w:colFirst="0" w:colLast="0" w:name="_pmhjz1krblo5" w:id="50"/>
-      <w:bookmarkEnd w:id="50"/>
-      <w:r>
-        <w:rPr>
+          <w:rFonts w:ascii="Times New Roman" w:cs="Times New Roman" w:eastAsia="Times New Roman" w:hAnsi="Times New Roman"/>
           <w:rtl w:val="0"/>
         </w:rPr>
         <w:t xml:space="preserve">Flexibility</w:t>
@@ -8188,15 +7699,12 @@
         <w:ind w:left="720" w:right="0" w:hanging="360"/>
         <w:contextualSpacing w:val="1"/>
         <w:jc w:val="left"/>
-        <w:rPr>
-          <w:rFonts w:ascii="Times New Roman" w:cs="Times New Roman" w:eastAsia="Times New Roman" w:hAnsi="Times New Roman"/>
-        </w:rPr>
-      </w:pPr>
-      <w:bookmarkStart w:colFirst="0" w:colLast="0" w:name="_86x2hsvbfd11" w:id="51"/>
-      <w:bookmarkEnd w:id="51"/>
-      <w:r>
-        <w:rPr>
-          <w:rFonts w:ascii="Times New Roman" w:cs="Times New Roman" w:eastAsia="Times New Roman" w:hAnsi="Times New Roman"/>
+        <w:rPr/>
+      </w:pPr>
+      <w:bookmarkStart w:colFirst="0" w:colLast="0" w:name="_86x2hsvbfd11" w:id="50"/>
+      <w:bookmarkEnd w:id="50"/>
+      <w:r>
+        <w:rPr>
           <w:rtl w:val="0"/>
         </w:rPr>
         <w:t xml:space="preserve">New APIs must be able to be added to the system without modifying the main source code of the system.</w:t>
@@ -9427,6 +8935,10 @@
         <w:ind w:left="0" w:firstLine="0"/>
       </w:pPr>
       <w:rPr>
+        <w:rFonts w:ascii="Times New Roman" w:cs="Times New Roman" w:eastAsia="Times New Roman" w:hAnsi="Times New Roman"/>
+        <w:b w:val="0"/>
+        <w:sz w:val="24"/>
+        <w:szCs w:val="24"/>
         <w:vertAlign w:val="baseline"/>
       </w:rPr>
     </w:lvl>
@@ -10058,6 +9570,116 @@
       <w:start w:val="1"/>
       <w:numFmt w:val="decimal"/>
       <w:lvlText w:val="%1."/>
+      <w:lvlJc w:val="right"/>
+      <w:pPr>
+        <w:ind w:left="720" w:hanging="360"/>
+      </w:pPr>
+      <w:rPr>
+        <w:u w:val="none"/>
+      </w:rPr>
+    </w:lvl>
+    <w:lvl w:ilvl="1">
+      <w:start w:val="1"/>
+      <w:numFmt w:val="decimal"/>
+      <w:lvlText w:val="%1.%2."/>
+      <w:lvlJc w:val="right"/>
+      <w:pPr>
+        <w:ind w:left="1440" w:hanging="360"/>
+      </w:pPr>
+      <w:rPr>
+        <w:u w:val="none"/>
+      </w:rPr>
+    </w:lvl>
+    <w:lvl w:ilvl="2">
+      <w:start w:val="1"/>
+      <w:numFmt w:val="decimal"/>
+      <w:lvlText w:val="%1.%2.%3."/>
+      <w:lvlJc w:val="right"/>
+      <w:pPr>
+        <w:ind w:left="2160" w:hanging="360"/>
+      </w:pPr>
+      <w:rPr>
+        <w:u w:val="none"/>
+      </w:rPr>
+    </w:lvl>
+    <w:lvl w:ilvl="3">
+      <w:start w:val="1"/>
+      <w:numFmt w:val="decimal"/>
+      <w:lvlText w:val="%1.%2.%3.%4."/>
+      <w:lvlJc w:val="right"/>
+      <w:pPr>
+        <w:ind w:left="2880" w:hanging="360"/>
+      </w:pPr>
+      <w:rPr>
+        <w:u w:val="none"/>
+      </w:rPr>
+    </w:lvl>
+    <w:lvl w:ilvl="4">
+      <w:start w:val="1"/>
+      <w:numFmt w:val="decimal"/>
+      <w:lvlText w:val="%1.%2.%3.%4.%5."/>
+      <w:lvlJc w:val="right"/>
+      <w:pPr>
+        <w:ind w:left="3600" w:hanging="360"/>
+      </w:pPr>
+      <w:rPr>
+        <w:u w:val="none"/>
+      </w:rPr>
+    </w:lvl>
+    <w:lvl w:ilvl="5">
+      <w:start w:val="1"/>
+      <w:numFmt w:val="decimal"/>
+      <w:lvlText w:val="%1.%2.%3.%4.%5.%6."/>
+      <w:lvlJc w:val="right"/>
+      <w:pPr>
+        <w:ind w:left="4320" w:hanging="360"/>
+      </w:pPr>
+      <w:rPr>
+        <w:u w:val="none"/>
+      </w:rPr>
+    </w:lvl>
+    <w:lvl w:ilvl="6">
+      <w:start w:val="1"/>
+      <w:numFmt w:val="decimal"/>
+      <w:lvlText w:val="%1.%2.%3.%4.%5.%6.%7."/>
+      <w:lvlJc w:val="right"/>
+      <w:pPr>
+        <w:ind w:left="5040" w:hanging="360"/>
+      </w:pPr>
+      <w:rPr>
+        <w:u w:val="none"/>
+      </w:rPr>
+    </w:lvl>
+    <w:lvl w:ilvl="7">
+      <w:start w:val="1"/>
+      <w:numFmt w:val="decimal"/>
+      <w:lvlText w:val="%1.%2.%3.%4.%5.%6.%7.%8."/>
+      <w:lvlJc w:val="right"/>
+      <w:pPr>
+        <w:ind w:left="5760" w:hanging="360"/>
+      </w:pPr>
+      <w:rPr>
+        <w:u w:val="none"/>
+      </w:rPr>
+    </w:lvl>
+    <w:lvl w:ilvl="8">
+      <w:start w:val="1"/>
+      <w:numFmt w:val="decimal"/>
+      <w:lvlText w:val="%1.%2.%3.%4.%5.%6.%7.%8.%9."/>
+      <w:lvlJc w:val="right"/>
+      <w:pPr>
+        <w:ind w:left="6480" w:hanging="360"/>
+      </w:pPr>
+      <w:rPr>
+        <w:u w:val="none"/>
+      </w:rPr>
+    </w:lvl>
+  </w:abstractNum>
+  <w:abstractNum w:abstractNumId="17">
+    <w:lvl w:ilvl="0">
+      <w:start w:val="1"/>
+      <w:numFmt w:val="decimal"/>
+      <w:lvlText w:val="%1."/>
       <w:lvlJc w:val="left"/>
       <w:pPr>
         <w:ind w:left="720" w:hanging="360"/>
@@ -10163,116 +9785,6 @@
       </w:rPr>
     </w:lvl>
   </w:abstractNum>
-  <w:abstractNum w:abstractNumId="17">
-    <w:lvl w:ilvl="0">
-      <w:start w:val="1"/>
-      <w:numFmt w:val="decimal"/>
-      <w:lvlText w:val="%1."/>
-      <w:lvlJc w:val="right"/>
-      <w:pPr>
-        <w:ind w:left="720" w:hanging="360"/>
-      </w:pPr>
-      <w:rPr>
-        <w:u w:val="none"/>
-      </w:rPr>
-    </w:lvl>
-    <w:lvl w:ilvl="1">
-      <w:start w:val="1"/>
-      <w:numFmt w:val="decimal"/>
-      <w:lvlText w:val="%1.%2."/>
-      <w:lvlJc w:val="right"/>
-      <w:pPr>
-        <w:ind w:left="1440" w:hanging="360"/>
-      </w:pPr>
-      <w:rPr>
-        <w:u w:val="none"/>
-      </w:rPr>
-    </w:lvl>
-    <w:lvl w:ilvl="2">
-      <w:start w:val="1"/>
-      <w:numFmt w:val="decimal"/>
-      <w:lvlText w:val="%1.%2.%3."/>
-      <w:lvlJc w:val="right"/>
-      <w:pPr>
-        <w:ind w:left="2160" w:hanging="360"/>
-      </w:pPr>
-      <w:rPr>
-        <w:u w:val="none"/>
-      </w:rPr>
-    </w:lvl>
-    <w:lvl w:ilvl="3">
-      <w:start w:val="1"/>
-      <w:numFmt w:val="decimal"/>
-      <w:lvlText w:val="%1.%2.%3.%4."/>
-      <w:lvlJc w:val="right"/>
-      <w:pPr>
-        <w:ind w:left="2880" w:hanging="360"/>
-      </w:pPr>
-      <w:rPr>
-        <w:u w:val="none"/>
-      </w:rPr>
-    </w:lvl>
-    <w:lvl w:ilvl="4">
-      <w:start w:val="1"/>
-      <w:numFmt w:val="decimal"/>
-      <w:lvlText w:val="%1.%2.%3.%4.%5."/>
-      <w:lvlJc w:val="right"/>
-      <w:pPr>
-        <w:ind w:left="3600" w:hanging="360"/>
-      </w:pPr>
-      <w:rPr>
-        <w:u w:val="none"/>
-      </w:rPr>
-    </w:lvl>
-    <w:lvl w:ilvl="5">
-      <w:start w:val="1"/>
-      <w:numFmt w:val="decimal"/>
-      <w:lvlText w:val="%1.%2.%3.%4.%5.%6."/>
-      <w:lvlJc w:val="right"/>
-      <w:pPr>
-        <w:ind w:left="4320" w:hanging="360"/>
-      </w:pPr>
-      <w:rPr>
-        <w:u w:val="none"/>
-      </w:rPr>
-    </w:lvl>
-    <w:lvl w:ilvl="6">
-      <w:start w:val="1"/>
-      <w:numFmt w:val="decimal"/>
-      <w:lvlText w:val="%1.%2.%3.%4.%5.%6.%7."/>
-      <w:lvlJc w:val="right"/>
-      <w:pPr>
-        <w:ind w:left="5040" w:hanging="360"/>
-      </w:pPr>
-      <w:rPr>
-        <w:u w:val="none"/>
-      </w:rPr>
-    </w:lvl>
-    <w:lvl w:ilvl="7">
-      <w:start w:val="1"/>
-      <w:numFmt w:val="decimal"/>
-      <w:lvlText w:val="%1.%2.%3.%4.%5.%6.%7.%8."/>
-      <w:lvlJc w:val="right"/>
-      <w:pPr>
-        <w:ind w:left="5760" w:hanging="360"/>
-      </w:pPr>
-      <w:rPr>
-        <w:u w:val="none"/>
-      </w:rPr>
-    </w:lvl>
-    <w:lvl w:ilvl="8">
-      <w:start w:val="1"/>
-      <w:numFmt w:val="decimal"/>
-      <w:lvlText w:val="%1.%2.%3.%4.%5.%6.%7.%8.%9."/>
-      <w:lvlJc w:val="right"/>
-      <w:pPr>
-        <w:ind w:left="6480" w:hanging="360"/>
-      </w:pPr>
-      <w:rPr>
-        <w:u w:val="none"/>
-      </w:rPr>
-    </w:lvl>
-  </w:abstractNum>
   <w:abstractNum w:abstractNumId="18">
     <w:lvl w:ilvl="0">
       <w:start w:val="1"/>
@@ -10388,6 +9900,226 @@
       <w:start w:val="1"/>
       <w:numFmt w:val="decimal"/>
       <w:lvlText w:val="%1."/>
+      <w:lvlJc w:val="right"/>
+      <w:pPr>
+        <w:ind w:left="720" w:hanging="360"/>
+      </w:pPr>
+      <w:rPr>
+        <w:u w:val="none"/>
+      </w:rPr>
+    </w:lvl>
+    <w:lvl w:ilvl="1">
+      <w:start w:val="1"/>
+      <w:numFmt w:val="decimal"/>
+      <w:lvlText w:val="%1.%2."/>
+      <w:lvlJc w:val="right"/>
+      <w:pPr>
+        <w:ind w:left="1440" w:hanging="360"/>
+      </w:pPr>
+      <w:rPr>
+        <w:u w:val="none"/>
+      </w:rPr>
+    </w:lvl>
+    <w:lvl w:ilvl="2">
+      <w:start w:val="1"/>
+      <w:numFmt w:val="decimal"/>
+      <w:lvlText w:val="%1.%2.%3."/>
+      <w:lvlJc w:val="right"/>
+      <w:pPr>
+        <w:ind w:left="2160" w:hanging="360"/>
+      </w:pPr>
+      <w:rPr>
+        <w:u w:val="none"/>
+      </w:rPr>
+    </w:lvl>
+    <w:lvl w:ilvl="3">
+      <w:start w:val="1"/>
+      <w:numFmt w:val="decimal"/>
+      <w:lvlText w:val="%1.%2.%3.%4."/>
+      <w:lvlJc w:val="right"/>
+      <w:pPr>
+        <w:ind w:left="2880" w:hanging="360"/>
+      </w:pPr>
+      <w:rPr>
+        <w:u w:val="none"/>
+      </w:rPr>
+    </w:lvl>
+    <w:lvl w:ilvl="4">
+      <w:start w:val="1"/>
+      <w:numFmt w:val="decimal"/>
+      <w:lvlText w:val="%1.%2.%3.%4.%5."/>
+      <w:lvlJc w:val="right"/>
+      <w:pPr>
+        <w:ind w:left="3600" w:hanging="360"/>
+      </w:pPr>
+      <w:rPr>
+        <w:u w:val="none"/>
+      </w:rPr>
+    </w:lvl>
+    <w:lvl w:ilvl="5">
+      <w:start w:val="1"/>
+      <w:numFmt w:val="decimal"/>
+      <w:lvlText w:val="%1.%2.%3.%4.%5.%6."/>
+      <w:lvlJc w:val="right"/>
+      <w:pPr>
+        <w:ind w:left="4320" w:hanging="360"/>
+      </w:pPr>
+      <w:rPr>
+        <w:u w:val="none"/>
+      </w:rPr>
+    </w:lvl>
+    <w:lvl w:ilvl="6">
+      <w:start w:val="1"/>
+      <w:numFmt w:val="decimal"/>
+      <w:lvlText w:val="%1.%2.%3.%4.%5.%6.%7."/>
+      <w:lvlJc w:val="right"/>
+      <w:pPr>
+        <w:ind w:left="5040" w:hanging="360"/>
+      </w:pPr>
+      <w:rPr>
+        <w:u w:val="none"/>
+      </w:rPr>
+    </w:lvl>
+    <w:lvl w:ilvl="7">
+      <w:start w:val="1"/>
+      <w:numFmt w:val="decimal"/>
+      <w:lvlText w:val="%1.%2.%3.%4.%5.%6.%7.%8."/>
+      <w:lvlJc w:val="right"/>
+      <w:pPr>
+        <w:ind w:left="5760" w:hanging="360"/>
+      </w:pPr>
+      <w:rPr>
+        <w:u w:val="none"/>
+      </w:rPr>
+    </w:lvl>
+    <w:lvl w:ilvl="8">
+      <w:start w:val="1"/>
+      <w:numFmt w:val="decimal"/>
+      <w:lvlText w:val="%1.%2.%3.%4.%5.%6.%7.%8.%9."/>
+      <w:lvlJc w:val="right"/>
+      <w:pPr>
+        <w:ind w:left="6480" w:hanging="360"/>
+      </w:pPr>
+      <w:rPr>
+        <w:u w:val="none"/>
+      </w:rPr>
+    </w:lvl>
+  </w:abstractNum>
+  <w:abstractNum w:abstractNumId="20">
+    <w:lvl w:ilvl="0">
+      <w:start w:val="1"/>
+      <w:numFmt w:val="decimal"/>
+      <w:lvlText w:val="%1."/>
+      <w:lvlJc w:val="right"/>
+      <w:pPr>
+        <w:ind w:left="720" w:hanging="360"/>
+      </w:pPr>
+      <w:rPr>
+        <w:u w:val="none"/>
+      </w:rPr>
+    </w:lvl>
+    <w:lvl w:ilvl="1">
+      <w:start w:val="1"/>
+      <w:numFmt w:val="decimal"/>
+      <w:lvlText w:val="%1.%2."/>
+      <w:lvlJc w:val="right"/>
+      <w:pPr>
+        <w:ind w:left="1440" w:hanging="360"/>
+      </w:pPr>
+      <w:rPr>
+        <w:u w:val="none"/>
+      </w:rPr>
+    </w:lvl>
+    <w:lvl w:ilvl="2">
+      <w:start w:val="1"/>
+      <w:numFmt w:val="decimal"/>
+      <w:lvlText w:val="%1.%2.%3."/>
+      <w:lvlJc w:val="right"/>
+      <w:pPr>
+        <w:ind w:left="2160" w:hanging="360"/>
+      </w:pPr>
+      <w:rPr>
+        <w:u w:val="none"/>
+      </w:rPr>
+    </w:lvl>
+    <w:lvl w:ilvl="3">
+      <w:start w:val="1"/>
+      <w:numFmt w:val="decimal"/>
+      <w:lvlText w:val="%1.%2.%3.%4."/>
+      <w:lvlJc w:val="right"/>
+      <w:pPr>
+        <w:ind w:left="2880" w:hanging="360"/>
+      </w:pPr>
+      <w:rPr>
+        <w:u w:val="none"/>
+      </w:rPr>
+    </w:lvl>
+    <w:lvl w:ilvl="4">
+      <w:start w:val="1"/>
+      <w:numFmt w:val="decimal"/>
+      <w:lvlText w:val="%1.%2.%3.%4.%5."/>
+      <w:lvlJc w:val="right"/>
+      <w:pPr>
+        <w:ind w:left="3600" w:hanging="360"/>
+      </w:pPr>
+      <w:rPr>
+        <w:u w:val="none"/>
+      </w:rPr>
+    </w:lvl>
+    <w:lvl w:ilvl="5">
+      <w:start w:val="1"/>
+      <w:numFmt w:val="decimal"/>
+      <w:lvlText w:val="%1.%2.%3.%4.%5.%6."/>
+      <w:lvlJc w:val="right"/>
+      <w:pPr>
+        <w:ind w:left="4320" w:hanging="360"/>
+      </w:pPr>
+      <w:rPr>
+        <w:u w:val="none"/>
+      </w:rPr>
+    </w:lvl>
+    <w:lvl w:ilvl="6">
+      <w:start w:val="1"/>
+      <w:numFmt w:val="decimal"/>
+      <w:lvlText w:val="%1.%2.%3.%4.%5.%6.%7."/>
+      <w:lvlJc w:val="right"/>
+      <w:pPr>
+        <w:ind w:left="5040" w:hanging="360"/>
+      </w:pPr>
+      <w:rPr>
+        <w:u w:val="none"/>
+      </w:rPr>
+    </w:lvl>
+    <w:lvl w:ilvl="7">
+      <w:start w:val="1"/>
+      <w:numFmt w:val="decimal"/>
+      <w:lvlText w:val="%1.%2.%3.%4.%5.%6.%7.%8."/>
+      <w:lvlJc w:val="right"/>
+      <w:pPr>
+        <w:ind w:left="5760" w:hanging="360"/>
+      </w:pPr>
+      <w:rPr>
+        <w:u w:val="none"/>
+      </w:rPr>
+    </w:lvl>
+    <w:lvl w:ilvl="8">
+      <w:start w:val="1"/>
+      <w:numFmt w:val="decimal"/>
+      <w:lvlText w:val="%1.%2.%3.%4.%5.%6.%7.%8.%9."/>
+      <w:lvlJc w:val="right"/>
+      <w:pPr>
+        <w:ind w:left="6480" w:hanging="360"/>
+      </w:pPr>
+      <w:rPr>
+        <w:u w:val="none"/>
+      </w:rPr>
+    </w:lvl>
+  </w:abstractNum>
+  <w:abstractNum w:abstractNumId="21">
+    <w:lvl w:ilvl="0">
+      <w:start w:val="1"/>
+      <w:numFmt w:val="decimal"/>
+      <w:lvlText w:val="%1."/>
       <w:lvlJc w:val="left"/>
       <w:pPr>
         <w:ind w:left="720" w:hanging="360"/>
@@ -10493,7 +10225,7 @@
       </w:rPr>
     </w:lvl>
   </w:abstractNum>
-  <w:abstractNum w:abstractNumId="20">
+  <w:abstractNum w:abstractNumId="22">
     <w:lvl w:ilvl="0">
       <w:start w:val="1"/>
       <w:numFmt w:val="decimal"/>
@@ -10603,7 +10335,7 @@
       </w:rPr>
     </w:lvl>
   </w:abstractNum>
-  <w:abstractNum w:abstractNumId="21">
+  <w:abstractNum w:abstractNumId="23">
     <w:lvl w:ilvl="0">
       <w:start w:val="1"/>
       <w:numFmt w:val="decimal"/>
@@ -10713,7 +10445,7 @@
       </w:rPr>
     </w:lvl>
   </w:abstractNum>
-  <w:abstractNum w:abstractNumId="22">
+  <w:abstractNum w:abstractNumId="24">
     <w:lvl w:ilvl="0">
       <w:start w:val="1"/>
       <w:numFmt w:val="decimal"/>
@@ -10888,6 +10620,12 @@
   </w:num>
   <w:num w:numId="22">
     <w:abstractNumId w:val="22"/>
+  </w:num>
+  <w:num w:numId="23">
+    <w:abstractNumId w:val="23"/>
+  </w:num>
+  <w:num w:numId="24">
+    <w:abstractNumId w:val="24"/>
   </w:num>
 </w:numbering>
 </file>
